--- a/Final Report.docx
+++ b/Final Report.docx
@@ -1,6 +1,6 @@
 
 <file path=word/document.xml><?xml version="1.0" encoding="utf-8"?>
-<w:document xmlns:wpc="http://schemas.microsoft.com/office/word/2010/wordprocessingCanvas" xmlns:cx="http://schemas.microsoft.com/office/drawing/2014/chartex" xmlns:cx1="http://schemas.microsoft.com/office/drawing/2015/9/8/chartex" xmlns:cx2="http://schemas.microsoft.com/office/drawing/2015/10/21/chartex" xmlns:cx3="http://schemas.microsoft.com/office/drawing/2016/5/9/chartex" xmlns:cx4="http://schemas.microsoft.com/office/drawing/2016/5/10/chartex" xmlns:cx5="http://schemas.microsoft.com/office/drawing/2016/5/11/chartex" xmlns:cx6="http://schemas.microsoft.com/office/drawing/2016/5/12/chartex" xmlns:cx7="http://schemas.microsoft.com/office/drawing/2016/5/13/chartex" xmlns:cx8="http://schemas.microsoft.com/office/drawing/2016/5/14/chartex" xmlns:mc="http://schemas.openxmlformats.org/markup-compatibility/2006" xmlns:aink="http://schemas.microsoft.com/office/drawing/2016/ink" xmlns:am3d="http://schemas.microsoft.com/office/drawing/2017/model3d" xmlns:o="urn:schemas-microsoft-com:office:office" xmlns:r="http://schemas.openxmlformats.org/officeDocument/2006/relationships" xmlns:m="http://schemas.openxmlformats.org/officeDocument/2006/math" xmlns:v="urn:schemas-microsoft-com:vml" xmlns:wp14="http://schemas.microsoft.com/office/word/2010/wordprocessingDrawing" xmlns:wp="http://schemas.openxmlformats.org/drawingml/2006/wordprocessingDrawing" xmlns:w10="urn:schemas-microsoft-com:office:word" xmlns:w="http://schemas.openxmlformats.org/wordprocessingml/2006/main" xmlns:w14="http://schemas.microsoft.com/office/word/2010/wordml" xmlns:w15="http://schemas.microsoft.com/office/word/2012/wordml" xmlns:w16cex="http://schemas.microsoft.com/office/word/2018/wordml/cex" xmlns:w16cid="http://schemas.microsoft.com/office/word/2016/wordml/cid" xmlns:w16="http://schemas.microsoft.com/office/word/2018/wordml" xmlns:w16sdtdh="http://schemas.microsoft.com/office/word/2020/wordml/sdtdatahash" xmlns:w16se="http://schemas.microsoft.com/office/word/2015/wordml/symex" xmlns:wpg="http://schemas.microsoft.com/office/word/2010/wordprocessingGroup" xmlns:wpi="http://schemas.microsoft.com/office/word/2010/wordprocessingInk" xmlns:wne="http://schemas.microsoft.com/office/word/2006/wordml" xmlns:wps="http://schemas.microsoft.com/office/word/2010/wordprocessingShape" mc:Ignorable="w14 w15 w16se w16cid w16 w16cex w16sdtdh wp14">
+<w:document xmlns:wpc="http://schemas.microsoft.com/office/word/2010/wordprocessingCanvas" xmlns:cx="http://schemas.microsoft.com/office/drawing/2014/chartex" xmlns:cx1="http://schemas.microsoft.com/office/drawing/2015/9/8/chartex" xmlns:cx2="http://schemas.microsoft.com/office/drawing/2015/10/21/chartex" xmlns:cx3="http://schemas.microsoft.com/office/drawing/2016/5/9/chartex" xmlns:cx4="http://schemas.microsoft.com/office/drawing/2016/5/10/chartex" xmlns:cx5="http://schemas.microsoft.com/office/drawing/2016/5/11/chartex" xmlns:cx6="http://schemas.microsoft.com/office/drawing/2016/5/12/chartex" xmlns:cx7="http://schemas.microsoft.com/office/drawing/2016/5/13/chartex" xmlns:cx8="http://schemas.microsoft.com/office/drawing/2016/5/14/chartex" xmlns:mc="http://schemas.openxmlformats.org/markup-compatibility/2006" xmlns:aink="http://schemas.microsoft.com/office/drawing/2016/ink" xmlns:am3d="http://schemas.microsoft.com/office/drawing/2017/model3d" xmlns:o="urn:schemas-microsoft-com:office:office" xmlns:r="http://schemas.openxmlformats.org/officeDocument/2006/relationships" xmlns:m="http://schemas.openxmlformats.org/officeDocument/2006/math" xmlns:v="urn:schemas-microsoft-com:vml" xmlns:wp14="http://schemas.microsoft.com/office/word/2010/wordprocessingDrawing" xmlns:wp="http://schemas.openxmlformats.org/drawingml/2006/wordprocessingDrawing" xmlns:w10="urn:schemas-microsoft-com:office:word" xmlns:w="http://schemas.openxmlformats.org/wordprocessingml/2006/main" xmlns:w14="http://schemas.microsoft.com/office/word/2010/wordml" xmlns:w15="http://schemas.microsoft.com/office/word/2012/wordml" xmlns:w16cid="http://schemas.microsoft.com/office/word/2016/wordml/cid" xmlns:w16se="http://schemas.microsoft.com/office/word/2015/wordml/symex" xmlns:wpg="http://schemas.microsoft.com/office/word/2010/wordprocessingGroup" xmlns:wpi="http://schemas.microsoft.com/office/word/2010/wordprocessingInk" xmlns:wne="http://schemas.microsoft.com/office/word/2006/wordml" xmlns:wps="http://schemas.microsoft.com/office/word/2010/wordprocessingShape" mc:Ignorable="w14 w15 w16se w16cid wp14">
   <w:body>
     <w:p>
       <w:pPr>
@@ -236,18 +236,35 @@
     </w:p>
     <w:p>
       <w:pPr>
+        <w:tabs>
+          <w:tab w:val="center" w:pos="4513"/>
+          <w:tab w:val="right" w:pos="9026"/>
+        </w:tabs>
         <w:spacing w:after="100" w:line="360" w:lineRule="auto"/>
-        <w:jc w:val="center"/>
         <w:rPr>
           <w:rFonts w:ascii="Times New Roman" w:eastAsia="Times New Roman" w:hAnsi="Times New Roman" w:cs="Times New Roman"/>
         </w:rPr>
       </w:pPr>
+      <w:r>
+        <w:rPr>
+          <w:rFonts w:ascii="Times New Roman" w:eastAsia="Times New Roman" w:hAnsi="Times New Roman" w:cs="Times New Roman"/>
+        </w:rPr>
+        <w:tab/>
+      </w:r>
       <w:r>
         <w:rPr>
           <w:rFonts w:ascii="Times New Roman" w:eastAsia="Times New Roman" w:hAnsi="Times New Roman" w:cs="Times New Roman"/>
         </w:rPr>
         <w:t>Nhóm 45</w:t>
       </w:r>
+      <w:r>
+        <w:rPr>
+          <w:rFonts w:ascii="Times New Roman" w:eastAsia="Times New Roman" w:hAnsi="Times New Roman" w:cs="Times New Roman"/>
+        </w:rPr>
+        <w:tab/>
+      </w:r>
+      <w:bookmarkStart w:id="0" w:name="_GoBack"/>
+      <w:bookmarkEnd w:id="0"/>
     </w:p>
     <w:p>
       <w:pPr>
@@ -306,7 +323,7 @@
                 <w:b/>
               </w:rPr>
             </w:pPr>
-            <w:bookmarkStart w:id="0" w:name="_Hlk88945418"/>
+            <w:bookmarkStart w:id="1" w:name="_Hlk88945418"/>
             <w:r>
               <w:rPr>
                 <w:rFonts w:ascii="Times New Roman" w:eastAsia="Times New Roman" w:hAnsi="Times New Roman" w:cs="Times New Roman"/>
@@ -850,14 +867,15 @@
         </w:tc>
       </w:tr>
     </w:tbl>
-    <w:bookmarkEnd w:id="0" w:displacedByCustomXml="next"/>
+    <w:bookmarkEnd w:id="1" w:displacedByCustomXml="next"/>
     <w:sdt>
       <w:sdtPr>
         <w:rPr>
-          <w:rFonts w:cstheme="majorHAnsi"/>
+          <w:rFonts w:ascii="Arial" w:eastAsia="Arial" w:hAnsi="Arial" w:cstheme="majorHAnsi"/>
           <w:color w:val="auto"/>
           <w:sz w:val="22"/>
           <w:szCs w:val="22"/>
+          <w:lang w:val="vi" w:eastAsia="vi-VN"/>
         </w:rPr>
         <w:id w:val="52280290"/>
         <w:docPartObj>
@@ -867,11 +885,9 @@
       </w:sdtPr>
       <w:sdtEndPr>
         <w:rPr>
-          <w:rFonts w:eastAsia="Arial"/>
           <w:b/>
           <w:bCs/>
           <w:noProof/>
-          <w:lang w:val="vi" w:eastAsia="vi-VN"/>
         </w:rPr>
       </w:sdtEndPr>
       <w:sdtContent>
@@ -8903,7 +8919,7 @@
           <w:lang w:val="en-US"/>
         </w:rPr>
       </w:pPr>
-      <w:bookmarkStart w:id="1" w:name="_Toc88945913"/>
+      <w:bookmarkStart w:id="2" w:name="_Toc88945913"/>
       <w:r>
         <w:rPr>
           <w:rFonts w:asciiTheme="majorHAnsi" w:hAnsiTheme="majorHAnsi" w:cstheme="majorHAnsi"/>
@@ -8913,7 +8929,7 @@
         </w:rPr>
         <w:t>Giới thiệu đề tài</w:t>
       </w:r>
-      <w:bookmarkEnd w:id="1"/>
+      <w:bookmarkEnd w:id="2"/>
     </w:p>
     <w:p>
       <w:pPr>
@@ -8931,7 +8947,7 @@
           <w:lang w:val="en-US"/>
         </w:rPr>
       </w:pPr>
-      <w:bookmarkStart w:id="2" w:name="_Toc88945914"/>
+      <w:bookmarkStart w:id="3" w:name="_Toc88945914"/>
       <w:r>
         <w:rPr>
           <w:rFonts w:asciiTheme="majorHAnsi" w:hAnsiTheme="majorHAnsi" w:cstheme="majorHAnsi"/>
@@ -8941,7 +8957,7 @@
         </w:rPr>
         <w:t>Bối cảnh</w:t>
       </w:r>
-      <w:bookmarkEnd w:id="2"/>
+      <w:bookmarkEnd w:id="3"/>
     </w:p>
     <w:p>
       <w:pPr>
@@ -8963,7 +8979,21 @@
         <w:rPr>
           <w:rFonts w:asciiTheme="majorHAnsi" w:eastAsia="Times New Roman" w:hAnsiTheme="majorHAnsi" w:cstheme="majorHAnsi"/>
         </w:rPr>
-        <w:t xml:space="preserve"> hay điểm mua hàng (Point Of Sale system - POS) được sử dụng trong môi trường bán lẻ như: các nhà hàng ăn uống, khách sạn, sân vận động, casino. Thêm nữa, POS cũng đáp ứng giống như một hệ thống tính tiền (electronic cash register system).</w:t>
+        <w:t xml:space="preserve"> hay điểm mua hàng (Point </w:t>
+      </w:r>
+      <w:proofErr w:type="gramStart"/>
+      <w:r>
+        <w:rPr>
+          <w:rFonts w:asciiTheme="majorHAnsi" w:eastAsia="Times New Roman" w:hAnsiTheme="majorHAnsi" w:cstheme="majorHAnsi"/>
+        </w:rPr>
+        <w:t>Of</w:t>
+      </w:r>
+      <w:proofErr w:type="gramEnd"/>
+      <w:r>
+        <w:rPr>
+          <w:rFonts w:asciiTheme="majorHAnsi" w:eastAsia="Times New Roman" w:hAnsiTheme="majorHAnsi" w:cstheme="majorHAnsi"/>
+        </w:rPr>
+        <w:t xml:space="preserve"> Sale system - POS) được sử dụng trong môi trường bán lẻ như: các nhà hàng ăn uống, khách sạn, sân vận động, casino. Thêm nữa, POS cũng đáp ứng giống như một hệ thống tính tiền (electronic cash register system).</w:t>
       </w:r>
     </w:p>
     <w:p>
@@ -8981,14 +9011,14 @@
         </w:rPr>
         <w:t xml:space="preserve">Tại điểm bán hàng, </w:t>
       </w:r>
-      <w:bookmarkStart w:id="3" w:name="_Hlk88238353"/>
+      <w:bookmarkStart w:id="4" w:name="_Hlk88238353"/>
       <w:r>
         <w:rPr>
           <w:rFonts w:asciiTheme="majorHAnsi" w:eastAsia="Times New Roman" w:hAnsiTheme="majorHAnsi" w:cstheme="majorHAnsi"/>
         </w:rPr>
         <w:t>người bán nhận được đơn hàng khách đặt, Số tiền khách hàng phải thanh toán, có thể in hóa đơn cho khách hàng. Trong kinh doanh hệ thống nhà hàng ăn nhanh, hệ thống POS cho phép thực hiện đặt món ăn, thông báo trạng thái và giao dịch thanh toán.</w:t>
       </w:r>
-      <w:bookmarkEnd w:id="3"/>
+      <w:bookmarkEnd w:id="4"/>
     </w:p>
     <w:p>
       <w:pPr>
@@ -9054,7 +9084,7 @@
           <w:lang w:val="en-US"/>
         </w:rPr>
       </w:pPr>
-      <w:bookmarkStart w:id="4" w:name="_Toc88945915"/>
+      <w:bookmarkStart w:id="5" w:name="_Toc88945915"/>
       <w:r>
         <w:rPr>
           <w:rFonts w:asciiTheme="majorHAnsi" w:hAnsiTheme="majorHAnsi" w:cstheme="majorHAnsi"/>
@@ -9064,7 +9094,7 @@
         </w:rPr>
         <w:t>Stakeholder</w:t>
       </w:r>
-      <w:bookmarkEnd w:id="4"/>
+      <w:bookmarkEnd w:id="5"/>
     </w:p>
     <w:p>
       <w:pPr>
@@ -9163,7 +9193,7 @@
           <w:lang w:val="en-US"/>
         </w:rPr>
       </w:pPr>
-      <w:bookmarkStart w:id="5" w:name="_Toc88945916"/>
+      <w:bookmarkStart w:id="6" w:name="_Toc88945916"/>
       <w:r>
         <w:rPr>
           <w:rFonts w:asciiTheme="majorHAnsi" w:hAnsiTheme="majorHAnsi" w:cstheme="majorHAnsi"/>
@@ -9173,7 +9203,7 @@
         </w:rPr>
         <w:t>Mong muốn thực hiện hệ thống đáp ứng được các yêu cầu</w:t>
       </w:r>
-      <w:bookmarkEnd w:id="5"/>
+      <w:bookmarkEnd w:id="6"/>
     </w:p>
     <w:p>
       <w:pPr>
@@ -9256,7 +9286,7 @@
           <w:lang w:val="en-US"/>
         </w:rPr>
       </w:pPr>
-      <w:bookmarkStart w:id="6" w:name="_Toc88945917"/>
+      <w:bookmarkStart w:id="7" w:name="_Toc88945917"/>
       <w:r>
         <w:rPr>
           <w:rFonts w:asciiTheme="majorHAnsi" w:hAnsiTheme="majorHAnsi" w:cstheme="majorHAnsi"/>
@@ -9266,7 +9296,7 @@
         </w:rPr>
         <w:t>Phạm vi dự án</w:t>
       </w:r>
-      <w:bookmarkEnd w:id="6"/>
+      <w:bookmarkEnd w:id="7"/>
     </w:p>
     <w:p>
       <w:pPr>
@@ -9382,7 +9412,7 @@
           <w:lang w:val="en-US"/>
         </w:rPr>
       </w:pPr>
-      <w:bookmarkStart w:id="7" w:name="_Toc88945918"/>
+      <w:bookmarkStart w:id="8" w:name="_Toc88945918"/>
       <w:r>
         <w:rPr>
           <w:rFonts w:asciiTheme="majorHAnsi" w:hAnsiTheme="majorHAnsi" w:cstheme="majorHAnsi"/>
@@ -9393,7 +9423,7 @@
         <w:lastRenderedPageBreak/>
         <w:t>Yêu cầu chức năng và phi chức năng</w:t>
       </w:r>
-      <w:bookmarkEnd w:id="7"/>
+      <w:bookmarkEnd w:id="8"/>
     </w:p>
     <w:p>
       <w:pPr>
@@ -9415,7 +9445,7 @@
           <w:lang w:val="en-US"/>
         </w:rPr>
       </w:pPr>
-      <w:bookmarkStart w:id="8" w:name="_Toc88945919"/>
+      <w:bookmarkStart w:id="9" w:name="_Toc88945919"/>
       <w:r>
         <w:rPr>
           <w:rFonts w:asciiTheme="majorHAnsi" w:hAnsiTheme="majorHAnsi" w:cstheme="majorHAnsi"/>
@@ -9425,7 +9455,7 @@
         </w:rPr>
         <w:t>Yêu cầu chức năng</w:t>
       </w:r>
-      <w:bookmarkEnd w:id="8"/>
+      <w:bookmarkEnd w:id="9"/>
     </w:p>
     <w:p>
       <w:pPr>
@@ -9444,7 +9474,7 @@
           <w:lang w:val="en-US"/>
         </w:rPr>
       </w:pPr>
-      <w:bookmarkStart w:id="9" w:name="_Toc88945920"/>
+      <w:bookmarkStart w:id="10" w:name="_Toc88945920"/>
       <w:r>
         <w:rPr>
           <w:rFonts w:asciiTheme="majorHAnsi" w:hAnsiTheme="majorHAnsi" w:cstheme="majorHAnsi"/>
@@ -9454,7 +9484,7 @@
         </w:rPr>
         <w:t>Yêu cầu chức năng có tương tác với người dùng</w:t>
       </w:r>
-      <w:bookmarkEnd w:id="9"/>
+      <w:bookmarkEnd w:id="10"/>
     </w:p>
     <w:p>
       <w:pPr>
@@ -9807,7 +9837,7 @@
           <w:lang w:val="en-US"/>
         </w:rPr>
       </w:pPr>
-      <w:bookmarkStart w:id="10" w:name="_Toc88945921"/>
+      <w:bookmarkStart w:id="11" w:name="_Toc88945921"/>
       <w:r>
         <w:rPr>
           <w:rFonts w:asciiTheme="majorHAnsi" w:hAnsiTheme="majorHAnsi" w:cstheme="majorHAnsi"/>
@@ -9817,7 +9847,7 @@
         </w:rPr>
         <w:t>Yêu cầu chức năng không tương tác với người dùng</w:t>
       </w:r>
-      <w:bookmarkEnd w:id="10"/>
+      <w:bookmarkEnd w:id="11"/>
     </w:p>
     <w:p>
       <w:pPr>
@@ -9846,14 +9876,29 @@
         <w:rPr>
           <w:rFonts w:asciiTheme="majorHAnsi" w:eastAsia="Times New Roman" w:hAnsiTheme="majorHAnsi" w:cstheme="majorHAnsi"/>
         </w:rPr>
-        <w:t xml:space="preserve"> cho phép đặt món khi món ăn sẵn có, không cho phép đặt (hiển thị hết món) khi món ăn không sẵn có.</w:t>
+        <w:t xml:space="preserve"> cho phép đặt món khi món ăn sẵn có, không cho phép đặt (hiển thị hết món) khi món ăn không sẵn </w:t>
+      </w:r>
+      <w:proofErr w:type="gramStart"/>
+      <w:r>
+        <w:rPr>
+          <w:rFonts w:asciiTheme="majorHAnsi" w:eastAsia="Times New Roman" w:hAnsiTheme="majorHAnsi" w:cstheme="majorHAnsi"/>
+        </w:rPr>
+        <w:t>có.</w:t>
       </w:r>
       <w:r>
         <w:rPr>
           <w:rFonts w:asciiTheme="majorHAnsi" w:hAnsiTheme="majorHAnsi" w:cstheme="majorHAnsi"/>
           <w:lang w:val="en-US"/>
         </w:rPr>
-        <w:t>Hệ thống</w:t>
+        <w:t>Hệ</w:t>
+      </w:r>
+      <w:proofErr w:type="gramEnd"/>
+      <w:r>
+        <w:rPr>
+          <w:rFonts w:asciiTheme="majorHAnsi" w:hAnsiTheme="majorHAnsi" w:cstheme="majorHAnsi"/>
+          <w:lang w:val="en-US"/>
+        </w:rPr>
+        <w:t xml:space="preserve"> thống</w:t>
       </w:r>
       <w:r>
         <w:rPr>
@@ -9890,7 +9935,7 @@
           <w:lang w:val="en-US"/>
         </w:rPr>
       </w:pPr>
-      <w:bookmarkStart w:id="11" w:name="_Toc88945922"/>
+      <w:bookmarkStart w:id="12" w:name="_Toc88945922"/>
       <w:r>
         <w:rPr>
           <w:rFonts w:asciiTheme="majorHAnsi" w:hAnsiTheme="majorHAnsi" w:cstheme="majorHAnsi"/>
@@ -9900,7 +9945,7 @@
         </w:rPr>
         <w:t>Yêu cầu phi chức năng</w:t>
       </w:r>
-      <w:bookmarkEnd w:id="11"/>
+      <w:bookmarkEnd w:id="12"/>
     </w:p>
     <w:p>
       <w:pPr>
@@ -9919,7 +9964,7 @@
           <w:lang w:val="en-US"/>
         </w:rPr>
       </w:pPr>
-      <w:bookmarkStart w:id="12" w:name="_Toc88945923"/>
+      <w:bookmarkStart w:id="13" w:name="_Toc88945923"/>
       <w:r>
         <w:rPr>
           <w:rFonts w:asciiTheme="majorHAnsi" w:hAnsiTheme="majorHAnsi" w:cstheme="majorHAnsi"/>
@@ -9929,7 +9974,7 @@
         </w:rPr>
         <w:t>Yêu cầu tổng quát</w:t>
       </w:r>
-      <w:bookmarkEnd w:id="12"/>
+      <w:bookmarkEnd w:id="13"/>
     </w:p>
     <w:p>
       <w:pPr>
@@ -9985,7 +10030,7 @@
           <w:lang w:val="en-US"/>
         </w:rPr>
       </w:pPr>
-      <w:bookmarkStart w:id="13" w:name="_Toc88945924"/>
+      <w:bookmarkStart w:id="14" w:name="_Toc88945924"/>
       <w:r>
         <w:rPr>
           <w:rFonts w:asciiTheme="majorHAnsi" w:hAnsiTheme="majorHAnsi" w:cstheme="majorHAnsi"/>
@@ -9995,7 +10040,7 @@
         </w:rPr>
         <w:t>Yêu cầu vận hành</w:t>
       </w:r>
-      <w:bookmarkEnd w:id="13"/>
+      <w:bookmarkEnd w:id="14"/>
     </w:p>
     <w:p>
       <w:pPr>
@@ -10133,7 +10178,7 @@
           <w:lang w:val="en-US"/>
         </w:rPr>
       </w:pPr>
-      <w:bookmarkStart w:id="14" w:name="_Toc88945925"/>
+      <w:bookmarkStart w:id="15" w:name="_Toc88945925"/>
       <w:r>
         <w:rPr>
           <w:rFonts w:asciiTheme="majorHAnsi" w:hAnsiTheme="majorHAnsi" w:cstheme="majorHAnsi"/>
@@ -10143,7 +10188,7 @@
         </w:rPr>
         <w:t>Tính bảo mật</w:t>
       </w:r>
-      <w:bookmarkEnd w:id="14"/>
+      <w:bookmarkEnd w:id="15"/>
     </w:p>
     <w:p>
       <w:pPr>
@@ -10192,7 +10237,7 @@
           <w:lang w:val="en-US"/>
         </w:rPr>
       </w:pPr>
-      <w:bookmarkStart w:id="15" w:name="_Toc88945926"/>
+      <w:bookmarkStart w:id="16" w:name="_Toc88945926"/>
       <w:r>
         <w:rPr>
           <w:rFonts w:asciiTheme="majorHAnsi" w:hAnsiTheme="majorHAnsi" w:cstheme="majorHAnsi"/>
@@ -10202,7 +10247,7 @@
         </w:rPr>
         <w:t>Dễ sử dụng</w:t>
       </w:r>
-      <w:bookmarkEnd w:id="15"/>
+      <w:bookmarkEnd w:id="16"/>
     </w:p>
     <w:p>
       <w:pPr>
@@ -10311,7 +10356,7 @@
           <w:lang w:val="en-US"/>
         </w:rPr>
       </w:pPr>
-      <w:bookmarkStart w:id="16" w:name="_Toc88945927"/>
+      <w:bookmarkStart w:id="17" w:name="_Toc88945927"/>
       <w:r>
         <w:rPr>
           <w:rFonts w:asciiTheme="majorHAnsi" w:hAnsiTheme="majorHAnsi" w:cstheme="majorHAnsi"/>
@@ -10321,7 +10366,7 @@
         </w:rPr>
         <w:t>Tốc độ</w:t>
       </w:r>
-      <w:bookmarkEnd w:id="16"/>
+      <w:bookmarkEnd w:id="17"/>
     </w:p>
     <w:p>
       <w:pPr>
@@ -10400,7 +10445,7 @@
           <w:lang w:val="en-US"/>
         </w:rPr>
       </w:pPr>
-      <w:bookmarkStart w:id="17" w:name="_Toc88945928"/>
+      <w:bookmarkStart w:id="18" w:name="_Toc88945928"/>
       <w:r>
         <w:rPr>
           <w:rFonts w:asciiTheme="majorHAnsi" w:hAnsiTheme="majorHAnsi" w:cstheme="majorHAnsi"/>
@@ -10410,7 +10455,7 @@
         </w:rPr>
         <w:t>Tính linh hoạt</w:t>
       </w:r>
-      <w:bookmarkEnd w:id="17"/>
+      <w:bookmarkEnd w:id="18"/>
     </w:p>
     <w:p>
       <w:pPr>
@@ -10491,7 +10536,7 @@
           <w:lang w:val="en-US"/>
         </w:rPr>
       </w:pPr>
-      <w:bookmarkStart w:id="18" w:name="_Toc88945929"/>
+      <w:bookmarkStart w:id="19" w:name="_Toc88945929"/>
       <w:r>
         <w:rPr>
           <w:rFonts w:asciiTheme="majorHAnsi" w:hAnsiTheme="majorHAnsi" w:cstheme="majorHAnsi"/>
@@ -10502,7 +10547,7 @@
         <w:lastRenderedPageBreak/>
         <w:t>Chức năng hệ thống</w:t>
       </w:r>
-      <w:bookmarkEnd w:id="18"/>
+      <w:bookmarkEnd w:id="19"/>
     </w:p>
     <w:p>
       <w:pPr>
@@ -10524,7 +10569,7 @@
           <w:lang w:val="en-US"/>
         </w:rPr>
       </w:pPr>
-      <w:bookmarkStart w:id="19" w:name="_Toc88945930"/>
+      <w:bookmarkStart w:id="20" w:name="_Toc88945930"/>
       <w:r>
         <w:rPr>
           <w:rFonts w:asciiTheme="majorHAnsi" w:hAnsiTheme="majorHAnsi" w:cstheme="majorHAnsi"/>
@@ -10534,7 +10579,7 @@
         </w:rPr>
         <w:t>Lược đồ use-case cho toàn bộ hệ thống</w:t>
       </w:r>
-      <w:bookmarkEnd w:id="19"/>
+      <w:bookmarkEnd w:id="20"/>
     </w:p>
     <w:p>
       <w:pPr>
@@ -10551,7 +10596,7 @@
           <w:lang w:val="en-US"/>
         </w:rPr>
       </w:pPr>
-      <w:bookmarkStart w:id="20" w:name="_Toc88944488"/>
+      <w:bookmarkStart w:id="21" w:name="_Toc88944488"/>
       <w:r>
         <w:rPr>
           <w:noProof/>
@@ -10592,7 +10637,7 @@
           </wp:inline>
         </w:drawing>
       </w:r>
-      <w:bookmarkEnd w:id="20"/>
+      <w:bookmarkEnd w:id="21"/>
     </w:p>
     <w:p>
       <w:pPr>
@@ -10610,7 +10655,7 @@
           <w:lang w:val="en-US"/>
         </w:rPr>
       </w:pPr>
-      <w:bookmarkStart w:id="21" w:name="_Toc88945931"/>
+      <w:bookmarkStart w:id="22" w:name="_Toc88945931"/>
       <w:r>
         <w:rPr>
           <w:rFonts w:asciiTheme="majorHAnsi" w:hAnsiTheme="majorHAnsi" w:cstheme="majorHAnsi"/>
@@ -10620,7 +10665,7 @@
         </w:rPr>
         <w:t>Lược đồ use-case và Bảng đặc tả cho từng chức năng</w:t>
       </w:r>
-      <w:bookmarkEnd w:id="21"/>
+      <w:bookmarkEnd w:id="22"/>
     </w:p>
     <w:p>
       <w:pPr>
@@ -10639,7 +10684,7 @@
           <w:lang w:val="en-US"/>
         </w:rPr>
       </w:pPr>
-      <w:bookmarkStart w:id="22" w:name="_Toc88945932"/>
+      <w:bookmarkStart w:id="23" w:name="_Toc88945932"/>
       <w:r>
         <w:rPr>
           <w:rFonts w:asciiTheme="majorHAnsi" w:hAnsiTheme="majorHAnsi" w:cstheme="majorHAnsi"/>
@@ -10649,7 +10694,7 @@
         </w:rPr>
         <w:t>Đăng ký/ Đăng nhập (Khách hàng)</w:t>
       </w:r>
-      <w:bookmarkEnd w:id="22"/>
+      <w:bookmarkEnd w:id="23"/>
     </w:p>
     <w:p>
       <w:pPr>
@@ -13443,7 +13488,7 @@
           <w:lang w:val="en-US"/>
         </w:rPr>
       </w:pPr>
-      <w:bookmarkStart w:id="23" w:name="_Toc88945933"/>
+      <w:bookmarkStart w:id="24" w:name="_Toc88945933"/>
       <w:r>
         <w:rPr>
           <w:rFonts w:asciiTheme="majorHAnsi" w:hAnsiTheme="majorHAnsi" w:cstheme="majorHAnsi"/>
@@ -13454,7 +13499,7 @@
         <w:lastRenderedPageBreak/>
         <w:t>Xem menu</w:t>
       </w:r>
-      <w:bookmarkEnd w:id="23"/>
+      <w:bookmarkEnd w:id="24"/>
     </w:p>
     <w:p>
       <w:pPr>
@@ -14531,7 +14576,7 @@
           <w:lang w:val="en-US"/>
         </w:rPr>
       </w:pPr>
-      <w:bookmarkStart w:id="24" w:name="_Toc88945934"/>
+      <w:bookmarkStart w:id="25" w:name="_Toc88945934"/>
       <w:r>
         <w:rPr>
           <w:rFonts w:asciiTheme="majorHAnsi" w:hAnsiTheme="majorHAnsi" w:cstheme="majorHAnsi"/>
@@ -14541,7 +14586,7 @@
         </w:rPr>
         <w:t>Thêm món ăn</w:t>
       </w:r>
-      <w:bookmarkEnd w:id="24"/>
+      <w:bookmarkEnd w:id="25"/>
     </w:p>
     <w:p>
       <w:pPr>
@@ -15407,6 +15452,7 @@
               <w:rPr>
                 <w:rFonts w:asciiTheme="majorHAnsi" w:eastAsia="Times New Roman" w:hAnsiTheme="majorHAnsi" w:cstheme="majorHAnsi"/>
               </w:rPr>
+              <w:lastRenderedPageBreak/>
               <w:t>Exceptions</w:t>
             </w:r>
           </w:p>
@@ -15568,7 +15614,7 @@
           <w:lang w:val="en-US"/>
         </w:rPr>
       </w:pPr>
-      <w:bookmarkStart w:id="25" w:name="_Toc88945935"/>
+      <w:bookmarkStart w:id="26" w:name="_Toc88945935"/>
       <w:r>
         <w:rPr>
           <w:rFonts w:asciiTheme="majorHAnsi" w:hAnsiTheme="majorHAnsi" w:cstheme="majorHAnsi"/>
@@ -15578,7 +15624,7 @@
         </w:rPr>
         <w:t>Chỉnh sửa giỏ hàng</w:t>
       </w:r>
-      <w:bookmarkEnd w:id="25"/>
+      <w:bookmarkEnd w:id="26"/>
     </w:p>
     <w:p>
       <w:pPr>
@@ -16557,7 +16603,7 @@
           <w:lang w:val="en-US"/>
         </w:rPr>
       </w:pPr>
-      <w:bookmarkStart w:id="26" w:name="_Toc88945936"/>
+      <w:bookmarkStart w:id="27" w:name="_Toc88945936"/>
       <w:r>
         <w:rPr>
           <w:rFonts w:asciiTheme="majorHAnsi" w:hAnsiTheme="majorHAnsi" w:cstheme="majorHAnsi"/>
@@ -16567,7 +16613,7 @@
         </w:rPr>
         <w:t>Xóa món ăn</w:t>
       </w:r>
-      <w:bookmarkEnd w:id="26"/>
+      <w:bookmarkEnd w:id="27"/>
     </w:p>
     <w:p>
       <w:pPr>
@@ -17514,7 +17560,7 @@
           <w:lang w:val="en-US"/>
         </w:rPr>
       </w:pPr>
-      <w:bookmarkStart w:id="27" w:name="_Toc88945937"/>
+      <w:bookmarkStart w:id="28" w:name="_Toc88945937"/>
       <w:r>
         <w:rPr>
           <w:rFonts w:asciiTheme="majorHAnsi" w:hAnsiTheme="majorHAnsi" w:cstheme="majorHAnsi"/>
@@ -17524,7 +17570,7 @@
         </w:rPr>
         <w:t>Đặt hàng</w:t>
       </w:r>
-      <w:bookmarkEnd w:id="27"/>
+      <w:bookmarkEnd w:id="28"/>
     </w:p>
     <w:p>
       <w:pPr>
@@ -18825,6 +18871,7 @@
               <w:rPr>
                 <w:rFonts w:asciiTheme="majorHAnsi" w:eastAsia="Times New Roman" w:hAnsiTheme="majorHAnsi" w:cstheme="majorHAnsi"/>
               </w:rPr>
+              <w:lastRenderedPageBreak/>
               <w:t>Notes and Issues</w:t>
             </w:r>
           </w:p>
@@ -18895,7 +18942,7 @@
           <w:lang w:val="en-US"/>
         </w:rPr>
       </w:pPr>
-      <w:bookmarkStart w:id="28" w:name="_Toc88945938"/>
+      <w:bookmarkStart w:id="29" w:name="_Toc88945938"/>
       <w:r>
         <w:rPr>
           <w:rFonts w:asciiTheme="majorHAnsi" w:hAnsiTheme="majorHAnsi" w:cstheme="majorHAnsi"/>
@@ -18905,7 +18952,7 @@
         </w:rPr>
         <w:t>Thanh toán</w:t>
       </w:r>
-      <w:bookmarkEnd w:id="28"/>
+      <w:bookmarkEnd w:id="29"/>
     </w:p>
     <w:p>
       <w:pPr>
@@ -20349,7 +20396,7 @@
           <w:lang w:val="en-US"/>
         </w:rPr>
       </w:pPr>
-      <w:bookmarkStart w:id="29" w:name="_Toc88945939"/>
+      <w:bookmarkStart w:id="30" w:name="_Toc88945939"/>
       <w:r>
         <w:rPr>
           <w:rFonts w:asciiTheme="majorHAnsi" w:hAnsiTheme="majorHAnsi" w:cstheme="majorHAnsi"/>
@@ -20359,7 +20406,7 @@
         </w:rPr>
         <w:t>Phản hồi của khách hàng</w:t>
       </w:r>
-      <w:bookmarkEnd w:id="29"/>
+      <w:bookmarkEnd w:id="30"/>
     </w:p>
     <w:p>
       <w:pPr>
@@ -21123,7 +21170,7 @@
           <w:lang w:val="en-US"/>
         </w:rPr>
       </w:pPr>
-      <w:bookmarkStart w:id="30" w:name="_Toc88945940"/>
+      <w:bookmarkStart w:id="31" w:name="_Toc88945940"/>
       <w:r>
         <w:rPr>
           <w:rFonts w:asciiTheme="majorHAnsi" w:hAnsiTheme="majorHAnsi" w:cstheme="majorHAnsi"/>
@@ -21133,7 +21180,7 @@
         </w:rPr>
         <w:t>Đăng nhập (Quản lý)</w:t>
       </w:r>
-      <w:bookmarkEnd w:id="30"/>
+      <w:bookmarkEnd w:id="31"/>
     </w:p>
     <w:p>
       <w:pPr>
@@ -22155,7 +22202,7 @@
           <w:lang w:val="en-US"/>
         </w:rPr>
       </w:pPr>
-      <w:bookmarkStart w:id="31" w:name="_Toc88945941"/>
+      <w:bookmarkStart w:id="32" w:name="_Toc88945941"/>
       <w:r>
         <w:rPr>
           <w:rFonts w:asciiTheme="majorHAnsi" w:hAnsiTheme="majorHAnsi" w:cstheme="majorHAnsi"/>
@@ -22165,7 +22212,7 @@
         </w:rPr>
         <w:t>Xử lý đơn hàng</w:t>
       </w:r>
-      <w:bookmarkEnd w:id="31"/>
+      <w:bookmarkEnd w:id="32"/>
     </w:p>
     <w:p>
       <w:pPr>
@@ -22823,7 +22870,7 @@
           <w:lang w:val="en-US"/>
         </w:rPr>
       </w:pPr>
-      <w:bookmarkStart w:id="32" w:name="_Toc88945942"/>
+      <w:bookmarkStart w:id="33" w:name="_Toc88945942"/>
       <w:r>
         <w:rPr>
           <w:rFonts w:asciiTheme="majorHAnsi" w:hAnsiTheme="majorHAnsi" w:cstheme="majorHAnsi"/>
@@ -22833,7 +22880,7 @@
         </w:rPr>
         <w:t>Xem thông tin quản lý</w:t>
       </w:r>
-      <w:bookmarkEnd w:id="32"/>
+      <w:bookmarkEnd w:id="33"/>
     </w:p>
     <w:p>
       <w:pPr>
@@ -23761,7 +23808,7 @@
           <w:lang w:val="en-US"/>
         </w:rPr>
       </w:pPr>
-      <w:bookmarkStart w:id="33" w:name="_Toc88945943"/>
+      <w:bookmarkStart w:id="34" w:name="_Toc88945943"/>
       <w:r>
         <w:rPr>
           <w:rFonts w:asciiTheme="majorHAnsi" w:hAnsiTheme="majorHAnsi" w:cstheme="majorHAnsi"/>
@@ -23771,7 +23818,7 @@
         </w:rPr>
         <w:t>Xem tổng kết doanh thu</w:t>
       </w:r>
-      <w:bookmarkEnd w:id="33"/>
+      <w:bookmarkEnd w:id="34"/>
     </w:p>
     <w:p>
       <w:pPr>
@@ -24812,6 +24859,7 @@
               <w:rPr>
                 <w:rFonts w:asciiTheme="majorHAnsi" w:eastAsia="Times New Roman" w:hAnsiTheme="majorHAnsi" w:cstheme="majorHAnsi"/>
               </w:rPr>
+              <w:lastRenderedPageBreak/>
               <w:t>Notes and Issues</w:t>
             </w:r>
           </w:p>
@@ -24874,7 +24922,7 @@
           <w:lang w:val="en-US"/>
         </w:rPr>
       </w:pPr>
-      <w:bookmarkStart w:id="34" w:name="_Toc88945944"/>
+      <w:bookmarkStart w:id="35" w:name="_Toc88945944"/>
       <w:r>
         <w:rPr>
           <w:rFonts w:asciiTheme="majorHAnsi" w:hAnsiTheme="majorHAnsi" w:cstheme="majorHAnsi"/>
@@ -24884,7 +24932,7 @@
         </w:rPr>
         <w:t>Xem tình trạng đơn hàng</w:t>
       </w:r>
-      <w:bookmarkEnd w:id="34"/>
+      <w:bookmarkEnd w:id="35"/>
     </w:p>
     <w:p>
       <w:pPr>
@@ -25775,7 +25823,7 @@
           <w:lang w:val="en-US"/>
         </w:rPr>
       </w:pPr>
-      <w:bookmarkStart w:id="35" w:name="_Toc88945945"/>
+      <w:bookmarkStart w:id="36" w:name="_Toc88945945"/>
       <w:r>
         <w:rPr>
           <w:rFonts w:asciiTheme="majorHAnsi" w:hAnsiTheme="majorHAnsi" w:cstheme="majorHAnsi"/>
@@ -25785,7 +25833,7 @@
         </w:rPr>
         <w:t>Xem thông tin tài khoản</w:t>
       </w:r>
-      <w:bookmarkEnd w:id="35"/>
+      <w:bookmarkEnd w:id="36"/>
     </w:p>
     <w:p>
       <w:pPr>
@@ -25799,7 +25847,7 @@
           <w:b/>
         </w:rPr>
       </w:pPr>
-      <w:bookmarkStart w:id="36" w:name="_Hlk88324365"/>
+      <w:bookmarkStart w:id="37" w:name="_Hlk88324365"/>
       <w:r>
         <w:rPr>
           <w:rFonts w:asciiTheme="majorHAnsi" w:eastAsia="Times New Roman" w:hAnsiTheme="majorHAnsi" w:cstheme="majorHAnsi"/>
@@ -26617,7 +26665,7 @@
           </w:p>
         </w:tc>
       </w:tr>
-      <w:bookmarkEnd w:id="36"/>
+      <w:bookmarkEnd w:id="37"/>
     </w:tbl>
     <w:p>
       <w:pPr>
@@ -26663,7 +26711,7 @@
           <w:lang w:val="en-US"/>
         </w:rPr>
       </w:pPr>
-      <w:bookmarkStart w:id="37" w:name="_Toc88945946"/>
+      <w:bookmarkStart w:id="38" w:name="_Toc88945946"/>
       <w:r>
         <w:rPr>
           <w:rFonts w:asciiTheme="majorHAnsi" w:hAnsiTheme="majorHAnsi" w:cstheme="majorHAnsi"/>
@@ -26673,7 +26721,7 @@
         <w:lastRenderedPageBreak/>
         <w:t>Sequence Diagram cho các chức năng</w:t>
       </w:r>
-      <w:bookmarkEnd w:id="37"/>
+      <w:bookmarkEnd w:id="38"/>
     </w:p>
     <w:p>
       <w:pPr>
@@ -26692,7 +26740,7 @@
           <w:lang w:val="en-US"/>
         </w:rPr>
       </w:pPr>
-      <w:bookmarkStart w:id="38" w:name="_Toc88945947"/>
+      <w:bookmarkStart w:id="39" w:name="_Toc88945947"/>
       <w:r>
         <w:rPr>
           <w:rFonts w:asciiTheme="majorHAnsi" w:hAnsiTheme="majorHAnsi" w:cstheme="majorHAnsi"/>
@@ -26702,7 +26750,7 @@
         </w:rPr>
         <w:t>Đăng ký/ Đăng nhập (Khách hàng)</w:t>
       </w:r>
-      <w:bookmarkEnd w:id="38"/>
+      <w:bookmarkEnd w:id="39"/>
     </w:p>
     <w:p>
       <w:pPr>
@@ -26841,7 +26889,7 @@
           <w:lang w:val="en-US"/>
         </w:rPr>
       </w:pPr>
-      <w:bookmarkStart w:id="39" w:name="_Toc88945948"/>
+      <w:bookmarkStart w:id="40" w:name="_Toc88945948"/>
       <w:r>
         <w:rPr>
           <w:rFonts w:asciiTheme="majorHAnsi" w:hAnsiTheme="majorHAnsi" w:cstheme="majorHAnsi"/>
@@ -26852,7 +26900,7 @@
         <w:lastRenderedPageBreak/>
         <w:t>Xem Menu</w:t>
       </w:r>
-      <w:bookmarkEnd w:id="39"/>
+      <w:bookmarkEnd w:id="40"/>
     </w:p>
     <w:p>
       <w:pPr>
@@ -26924,7 +26972,7 @@
           <w:lang w:val="en-US"/>
         </w:rPr>
       </w:pPr>
-      <w:bookmarkStart w:id="40" w:name="_Toc88945949"/>
+      <w:bookmarkStart w:id="41" w:name="_Toc88945949"/>
       <w:r>
         <w:rPr>
           <w:rFonts w:asciiTheme="majorHAnsi" w:hAnsiTheme="majorHAnsi" w:cstheme="majorHAnsi"/>
@@ -26934,7 +26982,7 @@
         </w:rPr>
         <w:t>Thêm món ăn</w:t>
       </w:r>
-      <w:bookmarkEnd w:id="40"/>
+      <w:bookmarkEnd w:id="41"/>
     </w:p>
     <w:p>
       <w:pPr>
@@ -27006,7 +27054,7 @@
           <w:lang w:val="en-US"/>
         </w:rPr>
       </w:pPr>
-      <w:bookmarkStart w:id="41" w:name="_Toc88945950"/>
+      <w:bookmarkStart w:id="42" w:name="_Toc88945950"/>
       <w:r>
         <w:rPr>
           <w:rFonts w:asciiTheme="majorHAnsi" w:hAnsiTheme="majorHAnsi" w:cstheme="majorHAnsi"/>
@@ -27017,7 +27065,7 @@
         <w:lastRenderedPageBreak/>
         <w:t>Chỉnh sửa giỏ hàng</w:t>
       </w:r>
-      <w:bookmarkEnd w:id="41"/>
+      <w:bookmarkEnd w:id="42"/>
     </w:p>
     <w:p>
       <w:pPr>
@@ -27109,7 +27157,7 @@
           <w:lang w:val="en-US"/>
         </w:rPr>
       </w:pPr>
-      <w:bookmarkStart w:id="42" w:name="_Toc88945951"/>
+      <w:bookmarkStart w:id="43" w:name="_Toc88945951"/>
       <w:r>
         <w:rPr>
           <w:rFonts w:asciiTheme="majorHAnsi" w:hAnsiTheme="majorHAnsi" w:cstheme="majorHAnsi"/>
@@ -27120,7 +27168,7 @@
         <w:lastRenderedPageBreak/>
         <w:t>Xóa món ăn</w:t>
       </w:r>
-      <w:bookmarkEnd w:id="42"/>
+      <w:bookmarkEnd w:id="43"/>
     </w:p>
     <w:p>
       <w:pPr>
@@ -27212,7 +27260,7 @@
           <w:lang w:val="en-US"/>
         </w:rPr>
       </w:pPr>
-      <w:bookmarkStart w:id="43" w:name="_Toc88945952"/>
+      <w:bookmarkStart w:id="44" w:name="_Toc88945952"/>
       <w:r>
         <w:rPr>
           <w:rFonts w:asciiTheme="majorHAnsi" w:hAnsiTheme="majorHAnsi" w:cstheme="majorHAnsi"/>
@@ -27223,7 +27271,7 @@
         <w:lastRenderedPageBreak/>
         <w:t>Đặt hàng và thanh toán</w:t>
       </w:r>
-      <w:bookmarkEnd w:id="43"/>
+      <w:bookmarkEnd w:id="44"/>
     </w:p>
     <w:p>
       <w:pPr>
@@ -27296,7 +27344,7 @@
           <w:lang w:val="en-US"/>
         </w:rPr>
       </w:pPr>
-      <w:bookmarkStart w:id="44" w:name="_Toc88945953"/>
+      <w:bookmarkStart w:id="45" w:name="_Toc88945953"/>
       <w:r>
         <w:rPr>
           <w:rFonts w:asciiTheme="majorHAnsi" w:hAnsiTheme="majorHAnsi" w:cstheme="majorHAnsi"/>
@@ -27306,7 +27354,7 @@
         </w:rPr>
         <w:t>Phản hồi của khách hàng</w:t>
       </w:r>
-      <w:bookmarkEnd w:id="44"/>
+      <w:bookmarkEnd w:id="45"/>
     </w:p>
     <w:p>
       <w:pPr>
@@ -27398,7 +27446,7 @@
           <w:lang w:val="en-US"/>
         </w:rPr>
       </w:pPr>
-      <w:bookmarkStart w:id="45" w:name="_Toc88945954"/>
+      <w:bookmarkStart w:id="46" w:name="_Toc88945954"/>
       <w:r>
         <w:rPr>
           <w:rFonts w:asciiTheme="majorHAnsi" w:hAnsiTheme="majorHAnsi" w:cstheme="majorHAnsi"/>
@@ -27409,7 +27457,7 @@
         <w:lastRenderedPageBreak/>
         <w:t>Đăng nhập (Quản lý)</w:t>
       </w:r>
-      <w:bookmarkEnd w:id="45"/>
+      <w:bookmarkEnd w:id="46"/>
     </w:p>
     <w:p>
       <w:pPr>
@@ -27502,7 +27550,7 @@
           <w:lang w:val="en-US"/>
         </w:rPr>
       </w:pPr>
-      <w:bookmarkStart w:id="46" w:name="_Toc88945955"/>
+      <w:bookmarkStart w:id="47" w:name="_Toc88945955"/>
       <w:r>
         <w:rPr>
           <w:rFonts w:asciiTheme="majorHAnsi" w:hAnsiTheme="majorHAnsi" w:cstheme="majorHAnsi"/>
@@ -27513,7 +27561,7 @@
         <w:lastRenderedPageBreak/>
         <w:t>Xem thông tin quản lý</w:t>
       </w:r>
-      <w:bookmarkEnd w:id="46"/>
+      <w:bookmarkEnd w:id="47"/>
     </w:p>
     <w:p>
       <w:pPr>
@@ -27585,7 +27633,7 @@
           <w:lang w:val="en-US"/>
         </w:rPr>
       </w:pPr>
-      <w:bookmarkStart w:id="47" w:name="_Toc88945956"/>
+      <w:bookmarkStart w:id="48" w:name="_Toc88945956"/>
       <w:r>
         <w:rPr>
           <w:rFonts w:asciiTheme="majorHAnsi" w:hAnsiTheme="majorHAnsi" w:cstheme="majorHAnsi"/>
@@ -27595,7 +27643,7 @@
         </w:rPr>
         <w:t>Xem tổng kết doanh thu</w:t>
       </w:r>
-      <w:bookmarkEnd w:id="47"/>
+      <w:bookmarkEnd w:id="48"/>
     </w:p>
     <w:p>
       <w:pPr>
@@ -27732,7 +27780,7 @@
           <w:lang w:val="en-US"/>
         </w:rPr>
       </w:pPr>
-      <w:bookmarkStart w:id="48" w:name="_Toc88945957"/>
+      <w:bookmarkStart w:id="49" w:name="_Toc88945957"/>
       <w:r>
         <w:rPr>
           <w:rFonts w:asciiTheme="majorHAnsi" w:hAnsiTheme="majorHAnsi" w:cstheme="majorHAnsi"/>
@@ -27742,7 +27790,7 @@
         </w:rPr>
         <w:t>Xác nhận tình trạng đơn hàng</w:t>
       </w:r>
-      <w:bookmarkEnd w:id="48"/>
+      <w:bookmarkEnd w:id="49"/>
     </w:p>
     <w:p>
       <w:pPr>
@@ -27834,7 +27882,7 @@
           <w:lang w:val="en-US"/>
         </w:rPr>
       </w:pPr>
-      <w:bookmarkStart w:id="49" w:name="_Toc88945958"/>
+      <w:bookmarkStart w:id="50" w:name="_Toc88945958"/>
       <w:r>
         <w:rPr>
           <w:rFonts w:asciiTheme="majorHAnsi" w:hAnsiTheme="majorHAnsi" w:cstheme="majorHAnsi"/>
@@ -27845,7 +27893,7 @@
         <w:lastRenderedPageBreak/>
         <w:t>Xem thông tin tài khoản (Khách hàng)</w:t>
       </w:r>
-      <w:bookmarkEnd w:id="49"/>
+      <w:bookmarkEnd w:id="50"/>
     </w:p>
     <w:p>
       <w:pPr>
@@ -27936,7 +27984,7 @@
           <w:lang w:val="en-US"/>
         </w:rPr>
       </w:pPr>
-      <w:bookmarkStart w:id="50" w:name="_Toc88945959"/>
+      <w:bookmarkStart w:id="51" w:name="_Toc88945959"/>
       <w:r>
         <w:rPr>
           <w:rFonts w:asciiTheme="majorHAnsi" w:hAnsiTheme="majorHAnsi" w:cstheme="majorHAnsi"/>
@@ -27956,7 +28004,7 @@
         </w:rPr>
         <w:t xml:space="preserve"> Diagram</w:t>
       </w:r>
-      <w:bookmarkEnd w:id="50"/>
+      <w:bookmarkEnd w:id="51"/>
     </w:p>
     <w:p>
       <w:pPr>
@@ -27975,7 +28023,7 @@
           <w:lang w:val="en-US"/>
         </w:rPr>
       </w:pPr>
-      <w:bookmarkStart w:id="51" w:name="_Toc88945960"/>
+      <w:bookmarkStart w:id="52" w:name="_Toc88945960"/>
       <w:r>
         <w:rPr>
           <w:rFonts w:asciiTheme="majorHAnsi" w:hAnsiTheme="majorHAnsi" w:cstheme="majorHAnsi"/>
@@ -27985,7 +28033,7 @@
         </w:rPr>
         <w:t>Đăng ký</w:t>
       </w:r>
-      <w:bookmarkEnd w:id="51"/>
+      <w:bookmarkEnd w:id="52"/>
     </w:p>
     <w:p>
       <w:pPr>
@@ -28076,7 +28124,7 @@
           <w:lang w:val="en-US"/>
         </w:rPr>
       </w:pPr>
-      <w:bookmarkStart w:id="52" w:name="_Toc88945961"/>
+      <w:bookmarkStart w:id="53" w:name="_Toc88945961"/>
       <w:r>
         <w:rPr>
           <w:rFonts w:asciiTheme="majorHAnsi" w:hAnsiTheme="majorHAnsi" w:cstheme="majorHAnsi"/>
@@ -28087,7 +28135,7 @@
         <w:lastRenderedPageBreak/>
         <w:t>Đăng nhập (Quản lý)</w:t>
       </w:r>
-      <w:bookmarkEnd w:id="52"/>
+      <w:bookmarkEnd w:id="53"/>
     </w:p>
     <w:p>
       <w:pPr>
@@ -28179,7 +28227,7 @@
           <w:lang w:val="en-US"/>
         </w:rPr>
       </w:pPr>
-      <w:bookmarkStart w:id="53" w:name="_Toc88945962"/>
+      <w:bookmarkStart w:id="54" w:name="_Toc88945962"/>
       <w:r>
         <w:rPr>
           <w:rFonts w:asciiTheme="majorHAnsi" w:hAnsiTheme="majorHAnsi" w:cstheme="majorHAnsi"/>
@@ -28190,7 +28238,7 @@
         <w:lastRenderedPageBreak/>
         <w:t>Hiển thị và thêm món vào giỏ hàng</w:t>
       </w:r>
-      <w:bookmarkEnd w:id="53"/>
+      <w:bookmarkEnd w:id="54"/>
     </w:p>
     <w:p>
       <w:pPr>
@@ -28282,7 +28330,7 @@
           <w:lang w:val="en-US"/>
         </w:rPr>
       </w:pPr>
-      <w:bookmarkStart w:id="54" w:name="_Toc88945963"/>
+      <w:bookmarkStart w:id="55" w:name="_Toc88945963"/>
       <w:r>
         <w:rPr>
           <w:rFonts w:asciiTheme="majorHAnsi" w:hAnsiTheme="majorHAnsi" w:cstheme="majorHAnsi"/>
@@ -28293,7 +28341,7 @@
         <w:lastRenderedPageBreak/>
         <w:t>Chỉnh sửa số lượng món trong giỏ hàng</w:t>
       </w:r>
-      <w:bookmarkEnd w:id="54"/>
+      <w:bookmarkEnd w:id="55"/>
     </w:p>
     <w:p>
       <w:pPr>
@@ -28385,7 +28433,7 @@
           <w:lang w:val="en-US"/>
         </w:rPr>
       </w:pPr>
-      <w:bookmarkStart w:id="55" w:name="_Toc88945964"/>
+      <w:bookmarkStart w:id="56" w:name="_Toc88945964"/>
       <w:r>
         <w:rPr>
           <w:rFonts w:asciiTheme="majorHAnsi" w:hAnsiTheme="majorHAnsi" w:cstheme="majorHAnsi"/>
@@ -28396,7 +28444,7 @@
         <w:lastRenderedPageBreak/>
         <w:t>Xóa món ăn khỏi giỏ hàng</w:t>
       </w:r>
-      <w:bookmarkEnd w:id="55"/>
+      <w:bookmarkEnd w:id="56"/>
     </w:p>
     <w:p>
       <w:pPr>
@@ -28488,7 +28536,7 @@
           <w:lang w:val="en-US"/>
         </w:rPr>
       </w:pPr>
-      <w:bookmarkStart w:id="56" w:name="_Toc88945965"/>
+      <w:bookmarkStart w:id="57" w:name="_Toc88945965"/>
       <w:r>
         <w:rPr>
           <w:rFonts w:asciiTheme="majorHAnsi" w:hAnsiTheme="majorHAnsi" w:cstheme="majorHAnsi"/>
@@ -28499,7 +28547,7 @@
         <w:lastRenderedPageBreak/>
         <w:t>Đặt hàng và thanh toán</w:t>
       </w:r>
-      <w:bookmarkEnd w:id="56"/>
+      <w:bookmarkEnd w:id="57"/>
     </w:p>
     <w:p>
       <w:pPr>
@@ -28571,7 +28619,7 @@
           <w:lang w:val="en-US"/>
         </w:rPr>
       </w:pPr>
-      <w:bookmarkStart w:id="57" w:name="_Toc88945966"/>
+      <w:bookmarkStart w:id="58" w:name="_Toc88945966"/>
       <w:r>
         <w:rPr>
           <w:rFonts w:asciiTheme="majorHAnsi" w:hAnsiTheme="majorHAnsi" w:cstheme="majorHAnsi"/>
@@ -28582,7 +28630,7 @@
         <w:lastRenderedPageBreak/>
         <w:t>Phản hồi khách hàng</w:t>
       </w:r>
-      <w:bookmarkEnd w:id="57"/>
+      <w:bookmarkEnd w:id="58"/>
     </w:p>
     <w:p>
       <w:pPr>
@@ -28673,7 +28721,7 @@
           <w:lang w:val="en-US"/>
         </w:rPr>
       </w:pPr>
-      <w:bookmarkStart w:id="58" w:name="_Toc88945967"/>
+      <w:bookmarkStart w:id="59" w:name="_Toc88945967"/>
       <w:r>
         <w:rPr>
           <w:rFonts w:asciiTheme="majorHAnsi" w:hAnsiTheme="majorHAnsi" w:cstheme="majorHAnsi"/>
@@ -28684,7 +28732,7 @@
         <w:lastRenderedPageBreak/>
         <w:t>Xem thông tin tài khoản (Khách hàng)</w:t>
       </w:r>
-      <w:bookmarkEnd w:id="58"/>
+      <w:bookmarkEnd w:id="59"/>
     </w:p>
     <w:p>
       <w:pPr>
@@ -28776,7 +28824,7 @@
           <w:lang w:val="en-US"/>
         </w:rPr>
       </w:pPr>
-      <w:bookmarkStart w:id="59" w:name="_Toc88945968"/>
+      <w:bookmarkStart w:id="60" w:name="_Toc88945968"/>
       <w:r>
         <w:rPr>
           <w:rFonts w:asciiTheme="majorHAnsi" w:hAnsiTheme="majorHAnsi" w:cstheme="majorHAnsi"/>
@@ -28787,7 +28835,7 @@
         <w:lastRenderedPageBreak/>
         <w:t>Xử lý đơn hàng</w:t>
       </w:r>
-      <w:bookmarkEnd w:id="59"/>
+      <w:bookmarkEnd w:id="60"/>
     </w:p>
     <w:p>
       <w:pPr>
@@ -28879,7 +28927,7 @@
           <w:lang w:val="en-US"/>
         </w:rPr>
       </w:pPr>
-      <w:bookmarkStart w:id="60" w:name="_Toc88945969"/>
+      <w:bookmarkStart w:id="61" w:name="_Toc88945969"/>
       <w:r>
         <w:rPr>
           <w:rFonts w:asciiTheme="majorHAnsi" w:hAnsiTheme="majorHAnsi" w:cstheme="majorHAnsi"/>
@@ -28890,7 +28938,7 @@
         <w:lastRenderedPageBreak/>
         <w:t>Xem hóa đơn</w:t>
       </w:r>
-      <w:bookmarkEnd w:id="60"/>
+      <w:bookmarkEnd w:id="61"/>
     </w:p>
     <w:p>
       <w:pPr>
@@ -28979,7 +29027,7 @@
           <w:lang w:val="en-US"/>
         </w:rPr>
       </w:pPr>
-      <w:bookmarkStart w:id="61" w:name="_Toc88945970"/>
+      <w:bookmarkStart w:id="62" w:name="_Toc88945970"/>
       <w:r>
         <w:rPr>
           <w:rFonts w:asciiTheme="majorHAnsi" w:hAnsiTheme="majorHAnsi" w:cstheme="majorHAnsi"/>
@@ -28989,7 +29037,7 @@
         <w:lastRenderedPageBreak/>
         <w:t>Class Diagram cho toàn bộ hệ thống</w:t>
       </w:r>
-      <w:bookmarkEnd w:id="61"/>
+      <w:bookmarkEnd w:id="62"/>
     </w:p>
     <w:p>
       <w:pPr>
@@ -29081,7 +29129,7 @@
           <w:lang w:val="en-US"/>
         </w:rPr>
       </w:pPr>
-      <w:bookmarkStart w:id="62" w:name="_Toc88945971"/>
+      <w:bookmarkStart w:id="63" w:name="_Toc88945971"/>
       <w:r>
         <w:rPr>
           <w:rFonts w:asciiTheme="majorHAnsi" w:hAnsiTheme="majorHAnsi" w:cstheme="majorHAnsi"/>
@@ -29092,7 +29140,7 @@
         <w:lastRenderedPageBreak/>
         <w:t>Thiết kế hệ thống</w:t>
       </w:r>
-      <w:bookmarkEnd w:id="62"/>
+      <w:bookmarkEnd w:id="63"/>
     </w:p>
     <w:p>
       <w:pPr>
@@ -29111,7 +29159,7 @@
           <w:lang w:val="en-US"/>
         </w:rPr>
       </w:pPr>
-      <w:bookmarkStart w:id="63" w:name="_Toc88945972"/>
+      <w:bookmarkStart w:id="64" w:name="_Toc88945972"/>
       <w:r>
         <w:rPr>
           <w:rFonts w:asciiTheme="majorHAnsi" w:hAnsiTheme="majorHAnsi" w:cstheme="majorHAnsi"/>
@@ -29121,7 +29169,7 @@
         </w:rPr>
         <w:t>Mô tả kiến trúc hệ thống</w:t>
       </w:r>
-      <w:bookmarkEnd w:id="63"/>
+      <w:bookmarkEnd w:id="64"/>
     </w:p>
     <w:p>
       <w:pPr>
@@ -29281,7 +29329,7 @@
           <w:lang w:val="en-US"/>
         </w:rPr>
       </w:pPr>
-      <w:bookmarkStart w:id="64" w:name="_Toc88945973"/>
+      <w:bookmarkStart w:id="65" w:name="_Toc88945973"/>
       <w:r>
         <w:rPr>
           <w:rFonts w:asciiTheme="majorHAnsi" w:hAnsiTheme="majorHAnsi" w:cstheme="majorHAnsi"/>
@@ -29291,7 +29339,7 @@
         </w:rPr>
         <w:t>Implementation Diagram</w:t>
       </w:r>
-      <w:bookmarkEnd w:id="64"/>
+      <w:bookmarkEnd w:id="65"/>
     </w:p>
     <w:p>
       <w:pPr>
@@ -29310,7 +29358,7 @@
           <w:lang w:val="en-US"/>
         </w:rPr>
       </w:pPr>
-      <w:bookmarkStart w:id="65" w:name="_Toc88945974"/>
+      <w:bookmarkStart w:id="66" w:name="_Toc88945974"/>
       <w:r>
         <w:rPr>
           <w:rFonts w:asciiTheme="majorHAnsi" w:hAnsiTheme="majorHAnsi" w:cstheme="majorHAnsi"/>
@@ -29320,7 +29368,7 @@
         </w:rPr>
         <w:t>Tài khoản</w:t>
       </w:r>
-      <w:bookmarkEnd w:id="65"/>
+      <w:bookmarkEnd w:id="66"/>
     </w:p>
     <w:p>
       <w:pPr>
@@ -29514,7 +29562,7 @@
           <w:lang w:val="en-US"/>
         </w:rPr>
       </w:pPr>
-      <w:bookmarkStart w:id="66" w:name="_Toc88945975"/>
+      <w:bookmarkStart w:id="67" w:name="_Toc88945975"/>
       <w:r>
         <w:rPr>
           <w:rFonts w:asciiTheme="majorHAnsi" w:hAnsiTheme="majorHAnsi" w:cstheme="majorHAnsi"/>
@@ -29524,7 +29572,7 @@
         </w:rPr>
         <w:t>Đăng nhập &amp; Đăng ký</w:t>
       </w:r>
-      <w:bookmarkEnd w:id="66"/>
+      <w:bookmarkEnd w:id="67"/>
     </w:p>
     <w:p>
       <w:pPr>
@@ -29731,8 +29779,8 @@
           <w:rFonts w:asciiTheme="majorHAnsi" w:eastAsia="Times New Roman" w:hAnsiTheme="majorHAnsi" w:cstheme="majorHAnsi"/>
         </w:rPr>
       </w:pPr>
-      <w:bookmarkStart w:id="67" w:name="_heading=h.9228exync5s7" w:colFirst="0" w:colLast="0"/>
-      <w:bookmarkEnd w:id="67"/>
+      <w:bookmarkStart w:id="68" w:name="_heading=h.9228exync5s7" w:colFirst="0" w:colLast="0"/>
+      <w:bookmarkEnd w:id="68"/>
       <w:r>
         <w:rPr>
           <w:rFonts w:asciiTheme="majorHAnsi" w:eastAsia="Times New Roman" w:hAnsiTheme="majorHAnsi" w:cstheme="majorHAnsi"/>
@@ -29751,8 +29799,8 @@
           <w:rFonts w:asciiTheme="majorHAnsi" w:eastAsia="Times New Roman" w:hAnsiTheme="majorHAnsi" w:cstheme="majorHAnsi"/>
         </w:rPr>
       </w:pPr>
-      <w:bookmarkStart w:id="68" w:name="_heading=h.yx5c7o1wuhqc" w:colFirst="0" w:colLast="0"/>
-      <w:bookmarkEnd w:id="68"/>
+      <w:bookmarkStart w:id="69" w:name="_heading=h.yx5c7o1wuhqc" w:colFirst="0" w:colLast="0"/>
+      <w:bookmarkEnd w:id="69"/>
       <w:r>
         <w:rPr>
           <w:rFonts w:asciiTheme="majorHAnsi" w:eastAsia="Times New Roman" w:hAnsiTheme="majorHAnsi" w:cstheme="majorHAnsi"/>
@@ -30021,7 +30069,7 @@
           <w:lang w:val="en-US"/>
         </w:rPr>
       </w:pPr>
-      <w:bookmarkStart w:id="69" w:name="_Toc88945976"/>
+      <w:bookmarkStart w:id="70" w:name="_Toc88945976"/>
       <w:r>
         <w:rPr>
           <w:rFonts w:asciiTheme="majorHAnsi" w:hAnsiTheme="majorHAnsi" w:cstheme="majorHAnsi"/>
@@ -30031,7 +30079,7 @@
         </w:rPr>
         <w:t>Xem Menu</w:t>
       </w:r>
-      <w:bookmarkEnd w:id="69"/>
+      <w:bookmarkEnd w:id="70"/>
     </w:p>
     <w:p>
       <w:pPr>
@@ -30237,7 +30285,7 @@
           <w:lang w:val="en-US"/>
         </w:rPr>
       </w:pPr>
-      <w:bookmarkStart w:id="70" w:name="_Toc88945977"/>
+      <w:bookmarkStart w:id="71" w:name="_Toc88945977"/>
       <w:r>
         <w:rPr>
           <w:rFonts w:asciiTheme="majorHAnsi" w:hAnsiTheme="majorHAnsi" w:cstheme="majorHAnsi"/>
@@ -30247,7 +30295,7 @@
         </w:rPr>
         <w:t>Xem Report</w:t>
       </w:r>
-      <w:bookmarkEnd w:id="70"/>
+      <w:bookmarkEnd w:id="71"/>
     </w:p>
     <w:p>
       <w:pPr>
@@ -30544,7 +30592,7 @@
           <w:lang w:val="en-US"/>
         </w:rPr>
       </w:pPr>
-      <w:bookmarkStart w:id="71" w:name="_Toc88945978"/>
+      <w:bookmarkStart w:id="72" w:name="_Toc88945978"/>
       <w:r>
         <w:rPr>
           <w:rFonts w:asciiTheme="majorHAnsi" w:hAnsiTheme="majorHAnsi" w:cstheme="majorHAnsi"/>
@@ -30555,7 +30603,7 @@
         <w:lastRenderedPageBreak/>
         <w:t>Hiển thị và thêm món vào giỏ hàng</w:t>
       </w:r>
-      <w:bookmarkEnd w:id="71"/>
+      <w:bookmarkEnd w:id="72"/>
     </w:p>
     <w:p>
       <w:pPr>
@@ -30737,7 +30785,7 @@
           <w:lang w:val="en-US"/>
         </w:rPr>
       </w:pPr>
-      <w:bookmarkStart w:id="72" w:name="_Toc88945979"/>
+      <w:bookmarkStart w:id="73" w:name="_Toc88945979"/>
       <w:r>
         <w:rPr>
           <w:rFonts w:asciiTheme="majorHAnsi" w:hAnsiTheme="majorHAnsi" w:cstheme="majorHAnsi"/>
@@ -30747,7 +30795,7 @@
         </w:rPr>
         <w:t>Đặt hàng và thanh toán</w:t>
       </w:r>
-      <w:bookmarkEnd w:id="72"/>
+      <w:bookmarkEnd w:id="73"/>
     </w:p>
     <w:p>
       <w:pPr>
@@ -30984,7 +31032,7 @@
           <w:lang w:val="en-US"/>
         </w:rPr>
       </w:pPr>
-      <w:bookmarkStart w:id="73" w:name="_Toc88945980"/>
+      <w:bookmarkStart w:id="74" w:name="_Toc88945980"/>
       <w:r>
         <w:rPr>
           <w:rFonts w:asciiTheme="majorHAnsi" w:hAnsiTheme="majorHAnsi" w:cstheme="majorHAnsi"/>
@@ -30994,7 +31042,7 @@
         </w:rPr>
         <w:t>Phản hồi Khách hàng</w:t>
       </w:r>
-      <w:bookmarkEnd w:id="73"/>
+      <w:bookmarkEnd w:id="74"/>
     </w:p>
     <w:p>
       <w:pPr>
@@ -31243,7 +31291,7 @@
           <w:lang w:val="en-US"/>
         </w:rPr>
       </w:pPr>
-      <w:bookmarkStart w:id="74" w:name="_Toc88945981"/>
+      <w:bookmarkStart w:id="75" w:name="_Toc88945981"/>
       <w:r>
         <w:rPr>
           <w:rFonts w:asciiTheme="majorHAnsi" w:hAnsiTheme="majorHAnsi" w:cstheme="majorHAnsi"/>
@@ -31253,7 +31301,7 @@
         </w:rPr>
         <w:t>Tạo kho lưu trữ trực tuyến</w:t>
       </w:r>
-      <w:bookmarkEnd w:id="74"/>
+      <w:bookmarkEnd w:id="75"/>
     </w:p>
     <w:p>
       <w:pPr>
@@ -31270,14 +31318,14 @@
           <w:rFonts w:asciiTheme="majorHAnsi" w:hAnsiTheme="majorHAnsi" w:cstheme="majorHAnsi"/>
         </w:rPr>
       </w:pPr>
-      <w:bookmarkStart w:id="75" w:name="_Toc87204930"/>
+      <w:bookmarkStart w:id="76" w:name="_Toc87204930"/>
       <w:r>
         <w:rPr>
           <w:rFonts w:asciiTheme="majorHAnsi" w:hAnsiTheme="majorHAnsi" w:cstheme="majorHAnsi"/>
         </w:rPr>
         <w:t>Giới thiệu đôi nét về github</w:t>
       </w:r>
-      <w:bookmarkEnd w:id="75"/>
+      <w:bookmarkEnd w:id="76"/>
     </w:p>
     <w:p>
       <w:pPr>
@@ -31441,14 +31489,14 @@
           <w:rFonts w:asciiTheme="majorHAnsi" w:hAnsiTheme="majorHAnsi" w:cstheme="majorHAnsi"/>
         </w:rPr>
       </w:pPr>
-      <w:bookmarkStart w:id="76" w:name="_Toc87204931"/>
+      <w:bookmarkStart w:id="77" w:name="_Toc87204931"/>
       <w:r>
         <w:rPr>
           <w:rFonts w:asciiTheme="majorHAnsi" w:hAnsiTheme="majorHAnsi" w:cstheme="majorHAnsi"/>
         </w:rPr>
         <w:t>Link github của nhóm</w:t>
       </w:r>
-      <w:bookmarkEnd w:id="76"/>
+      <w:bookmarkEnd w:id="77"/>
       <w:r>
         <w:rPr>
           <w:rFonts w:asciiTheme="majorHAnsi" w:hAnsiTheme="majorHAnsi" w:cstheme="majorHAnsi"/>
@@ -31500,7 +31548,7 @@
           <w:lang w:val="en-US"/>
         </w:rPr>
       </w:pPr>
-      <w:bookmarkStart w:id="77" w:name="_Toc88945982"/>
+      <w:bookmarkStart w:id="78" w:name="_Toc88945982"/>
       <w:r>
         <w:rPr>
           <w:rFonts w:asciiTheme="majorHAnsi" w:hAnsiTheme="majorHAnsi" w:cstheme="majorHAnsi"/>
@@ -31510,7 +31558,7 @@
         </w:rPr>
         <w:t>Mô tả giao diện hệ thống</w:t>
       </w:r>
-      <w:bookmarkEnd w:id="77"/>
+      <w:bookmarkEnd w:id="78"/>
     </w:p>
     <w:p>
       <w:pPr>
@@ -31524,14 +31572,14 @@
           <w:rFonts w:asciiTheme="majorHAnsi" w:hAnsiTheme="majorHAnsi" w:cstheme="majorHAnsi"/>
         </w:rPr>
       </w:pPr>
-      <w:bookmarkStart w:id="78" w:name="_Toc87204933"/>
+      <w:bookmarkStart w:id="79" w:name="_Toc87204933"/>
       <w:r>
         <w:rPr>
           <w:rFonts w:asciiTheme="majorHAnsi" w:hAnsiTheme="majorHAnsi" w:cstheme="majorHAnsi"/>
         </w:rPr>
         <w:t>Tầm quan trọng của giao diện hệ thống</w:t>
       </w:r>
-      <w:bookmarkEnd w:id="78"/>
+      <w:bookmarkEnd w:id="79"/>
     </w:p>
     <w:p>
       <w:pPr>
@@ -31672,14 +31720,14 @@
           <w:rFonts w:asciiTheme="majorHAnsi" w:hAnsiTheme="majorHAnsi" w:cstheme="majorHAnsi"/>
         </w:rPr>
       </w:pPr>
-      <w:bookmarkStart w:id="79" w:name="_Toc87204934"/>
+      <w:bookmarkStart w:id="80" w:name="_Toc87204934"/>
       <w:r>
         <w:rPr>
           <w:rFonts w:asciiTheme="majorHAnsi" w:hAnsiTheme="majorHAnsi" w:cstheme="majorHAnsi"/>
         </w:rPr>
         <w:t>Mô tả giao diện hệ thống</w:t>
       </w:r>
-      <w:bookmarkEnd w:id="79"/>
+      <w:bookmarkEnd w:id="80"/>
     </w:p>
     <w:p>
       <w:pPr>
@@ -31781,7 +31829,7 @@
           <w:szCs w:val="22"/>
         </w:rPr>
       </w:pPr>
-      <w:bookmarkStart w:id="80" w:name="_Toc87203744"/>
+      <w:bookmarkStart w:id="81" w:name="_Toc87203744"/>
       <w:r>
         <w:rPr>
           <w:rFonts w:asciiTheme="majorHAnsi" w:hAnsiTheme="majorHAnsi" w:cstheme="majorHAnsi"/>
@@ -31889,7 +31937,7 @@
         </w:rPr>
         <w:t xml:space="preserve"> </w:t>
       </w:r>
-      <w:bookmarkEnd w:id="80"/>
+      <w:bookmarkEnd w:id="81"/>
       <w:r>
         <w:rPr>
           <w:rFonts w:asciiTheme="majorHAnsi" w:hAnsiTheme="majorHAnsi" w:cstheme="majorHAnsi"/>
@@ -32590,8 +32638,9 @@
       <w:footerReference w:type="default" r:id="rId66"/>
       <w:pgSz w:w="11906" w:h="16838"/>
       <w:pgMar w:top="1440" w:right="1440" w:bottom="1440" w:left="1440" w:header="708" w:footer="708" w:gutter="0"/>
-      <w:pgNumType w:start="1" w:chapStyle="1"/>
+      <w:pgNumType w:start="0" w:chapStyle="1"/>
       <w:cols w:space="708"/>
+      <w:titlePg/>
       <w:docGrid w:linePitch="360"/>
     </w:sectPr>
   </w:body>
@@ -32599,7 +32648,7 @@
 </file>
 
 <file path=word/endnotes.xml><?xml version="1.0" encoding="utf-8"?>
-<w:endnotes xmlns:wpc="http://schemas.microsoft.com/office/word/2010/wordprocessingCanvas" xmlns:cx="http://schemas.microsoft.com/office/drawing/2014/chartex" xmlns:cx1="http://schemas.microsoft.com/office/drawing/2015/9/8/chartex" xmlns:cx2="http://schemas.microsoft.com/office/drawing/2015/10/21/chartex" xmlns:cx3="http://schemas.microsoft.com/office/drawing/2016/5/9/chartex" xmlns:cx4="http://schemas.microsoft.com/office/drawing/2016/5/10/chartex" xmlns:cx5="http://schemas.microsoft.com/office/drawing/2016/5/11/chartex" xmlns:cx6="http://schemas.microsoft.com/office/drawing/2016/5/12/chartex" xmlns:cx7="http://schemas.microsoft.com/office/drawing/2016/5/13/chartex" xmlns:cx8="http://schemas.microsoft.com/office/drawing/2016/5/14/chartex" xmlns:mc="http://schemas.openxmlformats.org/markup-compatibility/2006" xmlns:aink="http://schemas.microsoft.com/office/drawing/2016/ink" xmlns:am3d="http://schemas.microsoft.com/office/drawing/2017/model3d" xmlns:o="urn:schemas-microsoft-com:office:office" xmlns:r="http://schemas.openxmlformats.org/officeDocument/2006/relationships" xmlns:m="http://schemas.openxmlformats.org/officeDocument/2006/math" xmlns:v="urn:schemas-microsoft-com:vml" xmlns:wp14="http://schemas.microsoft.com/office/word/2010/wordprocessingDrawing" xmlns:wp="http://schemas.openxmlformats.org/drawingml/2006/wordprocessingDrawing" xmlns:w10="urn:schemas-microsoft-com:office:word" xmlns:w="http://schemas.openxmlformats.org/wordprocessingml/2006/main" xmlns:w14="http://schemas.microsoft.com/office/word/2010/wordml" xmlns:w15="http://schemas.microsoft.com/office/word/2012/wordml" xmlns:w16cex="http://schemas.microsoft.com/office/word/2018/wordml/cex" xmlns:w16cid="http://schemas.microsoft.com/office/word/2016/wordml/cid" xmlns:w16="http://schemas.microsoft.com/office/word/2018/wordml" xmlns:w16sdtdh="http://schemas.microsoft.com/office/word/2020/wordml/sdtdatahash" xmlns:w16se="http://schemas.microsoft.com/office/word/2015/wordml/symex" xmlns:wpg="http://schemas.microsoft.com/office/word/2010/wordprocessingGroup" xmlns:wpi="http://schemas.microsoft.com/office/word/2010/wordprocessingInk" xmlns:wne="http://schemas.microsoft.com/office/word/2006/wordml" xmlns:wps="http://schemas.microsoft.com/office/word/2010/wordprocessingShape" mc:Ignorable="w14 w15 w16se w16cid w16 w16cex w16sdtdh wp14">
+<w:endnotes xmlns:wpc="http://schemas.microsoft.com/office/word/2010/wordprocessingCanvas" xmlns:cx="http://schemas.microsoft.com/office/drawing/2014/chartex" xmlns:cx1="http://schemas.microsoft.com/office/drawing/2015/9/8/chartex" xmlns:cx2="http://schemas.microsoft.com/office/drawing/2015/10/21/chartex" xmlns:cx3="http://schemas.microsoft.com/office/drawing/2016/5/9/chartex" xmlns:cx4="http://schemas.microsoft.com/office/drawing/2016/5/10/chartex" xmlns:cx5="http://schemas.microsoft.com/office/drawing/2016/5/11/chartex" xmlns:cx6="http://schemas.microsoft.com/office/drawing/2016/5/12/chartex" xmlns:cx7="http://schemas.microsoft.com/office/drawing/2016/5/13/chartex" xmlns:cx8="http://schemas.microsoft.com/office/drawing/2016/5/14/chartex" xmlns:mc="http://schemas.openxmlformats.org/markup-compatibility/2006" xmlns:aink="http://schemas.microsoft.com/office/drawing/2016/ink" xmlns:am3d="http://schemas.microsoft.com/office/drawing/2017/model3d" xmlns:o="urn:schemas-microsoft-com:office:office" xmlns:r="http://schemas.openxmlformats.org/officeDocument/2006/relationships" xmlns:m="http://schemas.openxmlformats.org/officeDocument/2006/math" xmlns:v="urn:schemas-microsoft-com:vml" xmlns:wp14="http://schemas.microsoft.com/office/word/2010/wordprocessingDrawing" xmlns:wp="http://schemas.openxmlformats.org/drawingml/2006/wordprocessingDrawing" xmlns:w10="urn:schemas-microsoft-com:office:word" xmlns:w="http://schemas.openxmlformats.org/wordprocessingml/2006/main" xmlns:w14="http://schemas.microsoft.com/office/word/2010/wordml" xmlns:w15="http://schemas.microsoft.com/office/word/2012/wordml" xmlns:w16cid="http://schemas.microsoft.com/office/word/2016/wordml/cid" xmlns:w16se="http://schemas.microsoft.com/office/word/2015/wordml/symex" xmlns:wpg="http://schemas.microsoft.com/office/word/2010/wordprocessingGroup" xmlns:wpi="http://schemas.microsoft.com/office/word/2010/wordprocessingInk" xmlns:wne="http://schemas.microsoft.com/office/word/2006/wordml" xmlns:wps="http://schemas.microsoft.com/office/word/2010/wordprocessingShape" mc:Ignorable="w14 w15 w16se w16cid wp14">
   <w:endnote w:type="separator" w:id="-1">
     <w:p>
       <w:pPr>
@@ -32624,7 +32673,7 @@
 </file>
 
 <file path=word/footer1.xml><?xml version="1.0" encoding="utf-8"?>
-<w:ftr xmlns:wpc="http://schemas.microsoft.com/office/word/2010/wordprocessingCanvas" xmlns:cx="http://schemas.microsoft.com/office/drawing/2014/chartex" xmlns:cx1="http://schemas.microsoft.com/office/drawing/2015/9/8/chartex" xmlns:cx2="http://schemas.microsoft.com/office/drawing/2015/10/21/chartex" xmlns:cx3="http://schemas.microsoft.com/office/drawing/2016/5/9/chartex" xmlns:cx4="http://schemas.microsoft.com/office/drawing/2016/5/10/chartex" xmlns:cx5="http://schemas.microsoft.com/office/drawing/2016/5/11/chartex" xmlns:cx6="http://schemas.microsoft.com/office/drawing/2016/5/12/chartex" xmlns:cx7="http://schemas.microsoft.com/office/drawing/2016/5/13/chartex" xmlns:cx8="http://schemas.microsoft.com/office/drawing/2016/5/14/chartex" xmlns:mc="http://schemas.openxmlformats.org/markup-compatibility/2006" xmlns:aink="http://schemas.microsoft.com/office/drawing/2016/ink" xmlns:am3d="http://schemas.microsoft.com/office/drawing/2017/model3d" xmlns:o="urn:schemas-microsoft-com:office:office" xmlns:r="http://schemas.openxmlformats.org/officeDocument/2006/relationships" xmlns:m="http://schemas.openxmlformats.org/officeDocument/2006/math" xmlns:v="urn:schemas-microsoft-com:vml" xmlns:wp14="http://schemas.microsoft.com/office/word/2010/wordprocessingDrawing" xmlns:wp="http://schemas.openxmlformats.org/drawingml/2006/wordprocessingDrawing" xmlns:w10="urn:schemas-microsoft-com:office:word" xmlns:w="http://schemas.openxmlformats.org/wordprocessingml/2006/main" xmlns:w14="http://schemas.microsoft.com/office/word/2010/wordml" xmlns:w15="http://schemas.microsoft.com/office/word/2012/wordml" xmlns:w16cex="http://schemas.microsoft.com/office/word/2018/wordml/cex" xmlns:w16cid="http://schemas.microsoft.com/office/word/2016/wordml/cid" xmlns:w16="http://schemas.microsoft.com/office/word/2018/wordml" xmlns:w16sdtdh="http://schemas.microsoft.com/office/word/2020/wordml/sdtdatahash" xmlns:w16se="http://schemas.microsoft.com/office/word/2015/wordml/symex" xmlns:wpg="http://schemas.microsoft.com/office/word/2010/wordprocessingGroup" xmlns:wpi="http://schemas.microsoft.com/office/word/2010/wordprocessingInk" xmlns:wne="http://schemas.microsoft.com/office/word/2006/wordml" xmlns:wps="http://schemas.microsoft.com/office/word/2010/wordprocessingShape" mc:Ignorable="w14 w15 w16se w16cid w16 w16cex w16sdtdh wp14">
+<w:ftr xmlns:wpc="http://schemas.microsoft.com/office/word/2010/wordprocessingCanvas" xmlns:cx="http://schemas.microsoft.com/office/drawing/2014/chartex" xmlns:cx1="http://schemas.microsoft.com/office/drawing/2015/9/8/chartex" xmlns:cx2="http://schemas.microsoft.com/office/drawing/2015/10/21/chartex" xmlns:cx3="http://schemas.microsoft.com/office/drawing/2016/5/9/chartex" xmlns:cx4="http://schemas.microsoft.com/office/drawing/2016/5/10/chartex" xmlns:cx5="http://schemas.microsoft.com/office/drawing/2016/5/11/chartex" xmlns:cx6="http://schemas.microsoft.com/office/drawing/2016/5/12/chartex" xmlns:cx7="http://schemas.microsoft.com/office/drawing/2016/5/13/chartex" xmlns:cx8="http://schemas.microsoft.com/office/drawing/2016/5/14/chartex" xmlns:mc="http://schemas.openxmlformats.org/markup-compatibility/2006" xmlns:aink="http://schemas.microsoft.com/office/drawing/2016/ink" xmlns:am3d="http://schemas.microsoft.com/office/drawing/2017/model3d" xmlns:o="urn:schemas-microsoft-com:office:office" xmlns:r="http://schemas.openxmlformats.org/officeDocument/2006/relationships" xmlns:m="http://schemas.openxmlformats.org/officeDocument/2006/math" xmlns:v="urn:schemas-microsoft-com:vml" xmlns:wp14="http://schemas.microsoft.com/office/word/2010/wordprocessingDrawing" xmlns:wp="http://schemas.openxmlformats.org/drawingml/2006/wordprocessingDrawing" xmlns:w10="urn:schemas-microsoft-com:office:word" xmlns:w="http://schemas.openxmlformats.org/wordprocessingml/2006/main" xmlns:w14="http://schemas.microsoft.com/office/word/2010/wordml" xmlns:w15="http://schemas.microsoft.com/office/word/2012/wordml" xmlns:w16cid="http://schemas.microsoft.com/office/word/2016/wordml/cid" xmlns:w16se="http://schemas.microsoft.com/office/word/2015/wordml/symex" xmlns:wpg="http://schemas.microsoft.com/office/word/2010/wordprocessingGroup" xmlns:wpi="http://schemas.microsoft.com/office/word/2010/wordprocessingInk" xmlns:wne="http://schemas.microsoft.com/office/word/2006/wordml" xmlns:wps="http://schemas.microsoft.com/office/word/2010/wordprocessingShape" mc:Ignorable="w14 w15 w16se w16cid wp14">
   <w:sdt>
     <w:sdtPr>
       <w:rPr>
@@ -32701,7 +32750,7 @@
 </file>
 
 <file path=word/footnotes.xml><?xml version="1.0" encoding="utf-8"?>
-<w:footnotes xmlns:wpc="http://schemas.microsoft.com/office/word/2010/wordprocessingCanvas" xmlns:cx="http://schemas.microsoft.com/office/drawing/2014/chartex" xmlns:cx1="http://schemas.microsoft.com/office/drawing/2015/9/8/chartex" xmlns:cx2="http://schemas.microsoft.com/office/drawing/2015/10/21/chartex" xmlns:cx3="http://schemas.microsoft.com/office/drawing/2016/5/9/chartex" xmlns:cx4="http://schemas.microsoft.com/office/drawing/2016/5/10/chartex" xmlns:cx5="http://schemas.microsoft.com/office/drawing/2016/5/11/chartex" xmlns:cx6="http://schemas.microsoft.com/office/drawing/2016/5/12/chartex" xmlns:cx7="http://schemas.microsoft.com/office/drawing/2016/5/13/chartex" xmlns:cx8="http://schemas.microsoft.com/office/drawing/2016/5/14/chartex" xmlns:mc="http://schemas.openxmlformats.org/markup-compatibility/2006" xmlns:aink="http://schemas.microsoft.com/office/drawing/2016/ink" xmlns:am3d="http://schemas.microsoft.com/office/drawing/2017/model3d" xmlns:o="urn:schemas-microsoft-com:office:office" xmlns:r="http://schemas.openxmlformats.org/officeDocument/2006/relationships" xmlns:m="http://schemas.openxmlformats.org/officeDocument/2006/math" xmlns:v="urn:schemas-microsoft-com:vml" xmlns:wp14="http://schemas.microsoft.com/office/word/2010/wordprocessingDrawing" xmlns:wp="http://schemas.openxmlformats.org/drawingml/2006/wordprocessingDrawing" xmlns:w10="urn:schemas-microsoft-com:office:word" xmlns:w="http://schemas.openxmlformats.org/wordprocessingml/2006/main" xmlns:w14="http://schemas.microsoft.com/office/word/2010/wordml" xmlns:w15="http://schemas.microsoft.com/office/word/2012/wordml" xmlns:w16cex="http://schemas.microsoft.com/office/word/2018/wordml/cex" xmlns:w16cid="http://schemas.microsoft.com/office/word/2016/wordml/cid" xmlns:w16="http://schemas.microsoft.com/office/word/2018/wordml" xmlns:w16sdtdh="http://schemas.microsoft.com/office/word/2020/wordml/sdtdatahash" xmlns:w16se="http://schemas.microsoft.com/office/word/2015/wordml/symex" xmlns:wpg="http://schemas.microsoft.com/office/word/2010/wordprocessingGroup" xmlns:wpi="http://schemas.microsoft.com/office/word/2010/wordprocessingInk" xmlns:wne="http://schemas.microsoft.com/office/word/2006/wordml" xmlns:wps="http://schemas.microsoft.com/office/word/2010/wordprocessingShape" mc:Ignorable="w14 w15 w16se w16cid w16 w16cex w16sdtdh wp14">
+<w:footnotes xmlns:wpc="http://schemas.microsoft.com/office/word/2010/wordprocessingCanvas" xmlns:cx="http://schemas.microsoft.com/office/drawing/2014/chartex" xmlns:cx1="http://schemas.microsoft.com/office/drawing/2015/9/8/chartex" xmlns:cx2="http://schemas.microsoft.com/office/drawing/2015/10/21/chartex" xmlns:cx3="http://schemas.microsoft.com/office/drawing/2016/5/9/chartex" xmlns:cx4="http://schemas.microsoft.com/office/drawing/2016/5/10/chartex" xmlns:cx5="http://schemas.microsoft.com/office/drawing/2016/5/11/chartex" xmlns:cx6="http://schemas.microsoft.com/office/drawing/2016/5/12/chartex" xmlns:cx7="http://schemas.microsoft.com/office/drawing/2016/5/13/chartex" xmlns:cx8="http://schemas.microsoft.com/office/drawing/2016/5/14/chartex" xmlns:mc="http://schemas.openxmlformats.org/markup-compatibility/2006" xmlns:aink="http://schemas.microsoft.com/office/drawing/2016/ink" xmlns:am3d="http://schemas.microsoft.com/office/drawing/2017/model3d" xmlns:o="urn:schemas-microsoft-com:office:office" xmlns:r="http://schemas.openxmlformats.org/officeDocument/2006/relationships" xmlns:m="http://schemas.openxmlformats.org/officeDocument/2006/math" xmlns:v="urn:schemas-microsoft-com:vml" xmlns:wp14="http://schemas.microsoft.com/office/word/2010/wordprocessingDrawing" xmlns:wp="http://schemas.openxmlformats.org/drawingml/2006/wordprocessingDrawing" xmlns:w10="urn:schemas-microsoft-com:office:word" xmlns:w="http://schemas.openxmlformats.org/wordprocessingml/2006/main" xmlns:w14="http://schemas.microsoft.com/office/word/2010/wordml" xmlns:w15="http://schemas.microsoft.com/office/word/2012/wordml" xmlns:w16cid="http://schemas.microsoft.com/office/word/2016/wordml/cid" xmlns:w16se="http://schemas.microsoft.com/office/word/2015/wordml/symex" xmlns:wpg="http://schemas.microsoft.com/office/word/2010/wordprocessingGroup" xmlns:wpi="http://schemas.microsoft.com/office/word/2010/wordprocessingInk" xmlns:wne="http://schemas.microsoft.com/office/word/2006/wordml" xmlns:wps="http://schemas.microsoft.com/office/word/2010/wordprocessingShape" mc:Ignorable="w14 w15 w16se w16cid wp14">
   <w:footnote w:type="separator" w:id="-1">
     <w:p>
       <w:pPr>
@@ -32726,7 +32775,7 @@
 </file>
 
 <file path=word/header1.xml><?xml version="1.0" encoding="utf-8"?>
-<w:hdr xmlns:wpc="http://schemas.microsoft.com/office/word/2010/wordprocessingCanvas" xmlns:cx="http://schemas.microsoft.com/office/drawing/2014/chartex" xmlns:cx1="http://schemas.microsoft.com/office/drawing/2015/9/8/chartex" xmlns:cx2="http://schemas.microsoft.com/office/drawing/2015/10/21/chartex" xmlns:cx3="http://schemas.microsoft.com/office/drawing/2016/5/9/chartex" xmlns:cx4="http://schemas.microsoft.com/office/drawing/2016/5/10/chartex" xmlns:cx5="http://schemas.microsoft.com/office/drawing/2016/5/11/chartex" xmlns:cx6="http://schemas.microsoft.com/office/drawing/2016/5/12/chartex" xmlns:cx7="http://schemas.microsoft.com/office/drawing/2016/5/13/chartex" xmlns:cx8="http://schemas.microsoft.com/office/drawing/2016/5/14/chartex" xmlns:mc="http://schemas.openxmlformats.org/markup-compatibility/2006" xmlns:aink="http://schemas.microsoft.com/office/drawing/2016/ink" xmlns:am3d="http://schemas.microsoft.com/office/drawing/2017/model3d" xmlns:o="urn:schemas-microsoft-com:office:office" xmlns:r="http://schemas.openxmlformats.org/officeDocument/2006/relationships" xmlns:m="http://schemas.openxmlformats.org/officeDocument/2006/math" xmlns:v="urn:schemas-microsoft-com:vml" xmlns:wp14="http://schemas.microsoft.com/office/word/2010/wordprocessingDrawing" xmlns:wp="http://schemas.openxmlformats.org/drawingml/2006/wordprocessingDrawing" xmlns:w10="urn:schemas-microsoft-com:office:word" xmlns:w="http://schemas.openxmlformats.org/wordprocessingml/2006/main" xmlns:w14="http://schemas.microsoft.com/office/word/2010/wordml" xmlns:w15="http://schemas.microsoft.com/office/word/2012/wordml" xmlns:w16cex="http://schemas.microsoft.com/office/word/2018/wordml/cex" xmlns:w16cid="http://schemas.microsoft.com/office/word/2016/wordml/cid" xmlns:w16="http://schemas.microsoft.com/office/word/2018/wordml" xmlns:w16sdtdh="http://schemas.microsoft.com/office/word/2020/wordml/sdtdatahash" xmlns:w16se="http://schemas.microsoft.com/office/word/2015/wordml/symex" xmlns:wpg="http://schemas.microsoft.com/office/word/2010/wordprocessingGroup" xmlns:wpi="http://schemas.microsoft.com/office/word/2010/wordprocessingInk" xmlns:wne="http://schemas.microsoft.com/office/word/2006/wordml" xmlns:wps="http://schemas.microsoft.com/office/word/2010/wordprocessingShape" mc:Ignorable="w14 w15 w16se w16cid w16 w16cex w16sdtdh wp14">
+<w:hdr xmlns:wpc="http://schemas.microsoft.com/office/word/2010/wordprocessingCanvas" xmlns:cx="http://schemas.microsoft.com/office/drawing/2014/chartex" xmlns:cx1="http://schemas.microsoft.com/office/drawing/2015/9/8/chartex" xmlns:cx2="http://schemas.microsoft.com/office/drawing/2015/10/21/chartex" xmlns:cx3="http://schemas.microsoft.com/office/drawing/2016/5/9/chartex" xmlns:cx4="http://schemas.microsoft.com/office/drawing/2016/5/10/chartex" xmlns:cx5="http://schemas.microsoft.com/office/drawing/2016/5/11/chartex" xmlns:cx6="http://schemas.microsoft.com/office/drawing/2016/5/12/chartex" xmlns:cx7="http://schemas.microsoft.com/office/drawing/2016/5/13/chartex" xmlns:cx8="http://schemas.microsoft.com/office/drawing/2016/5/14/chartex" xmlns:mc="http://schemas.openxmlformats.org/markup-compatibility/2006" xmlns:aink="http://schemas.microsoft.com/office/drawing/2016/ink" xmlns:am3d="http://schemas.microsoft.com/office/drawing/2017/model3d" xmlns:o="urn:schemas-microsoft-com:office:office" xmlns:r="http://schemas.openxmlformats.org/officeDocument/2006/relationships" xmlns:m="http://schemas.openxmlformats.org/officeDocument/2006/math" xmlns:v="urn:schemas-microsoft-com:vml" xmlns:wp14="http://schemas.microsoft.com/office/word/2010/wordprocessingDrawing" xmlns:wp="http://schemas.openxmlformats.org/drawingml/2006/wordprocessingDrawing" xmlns:w10="urn:schemas-microsoft-com:office:word" xmlns:w="http://schemas.openxmlformats.org/wordprocessingml/2006/main" xmlns:w14="http://schemas.microsoft.com/office/word/2010/wordml" xmlns:w15="http://schemas.microsoft.com/office/word/2012/wordml" xmlns:w16cid="http://schemas.microsoft.com/office/word/2016/wordml/cid" xmlns:w16se="http://schemas.microsoft.com/office/word/2015/wordml/symex" xmlns:wpg="http://schemas.microsoft.com/office/word/2010/wordprocessingGroup" xmlns:wpi="http://schemas.microsoft.com/office/word/2010/wordprocessingInk" xmlns:wne="http://schemas.microsoft.com/office/word/2006/wordml" xmlns:wps="http://schemas.microsoft.com/office/word/2010/wordprocessingShape" mc:Ignorable="w14 w15 w16se w16cid wp14">
   <w:p>
     <w:pPr>
       <w:pStyle w:val="Header"/>
@@ -32833,7 +32882,7 @@
 </file>
 
 <file path=word/numbering.xml><?xml version="1.0" encoding="utf-8"?>
-<w:numbering xmlns:wpc="http://schemas.microsoft.com/office/word/2010/wordprocessingCanvas" xmlns:cx="http://schemas.microsoft.com/office/drawing/2014/chartex" xmlns:cx1="http://schemas.microsoft.com/office/drawing/2015/9/8/chartex" xmlns:cx2="http://schemas.microsoft.com/office/drawing/2015/10/21/chartex" xmlns:cx3="http://schemas.microsoft.com/office/drawing/2016/5/9/chartex" xmlns:cx4="http://schemas.microsoft.com/office/drawing/2016/5/10/chartex" xmlns:cx5="http://schemas.microsoft.com/office/drawing/2016/5/11/chartex" xmlns:cx6="http://schemas.microsoft.com/office/drawing/2016/5/12/chartex" xmlns:cx7="http://schemas.microsoft.com/office/drawing/2016/5/13/chartex" xmlns:cx8="http://schemas.microsoft.com/office/drawing/2016/5/14/chartex" xmlns:mc="http://schemas.openxmlformats.org/markup-compatibility/2006" xmlns:aink="http://schemas.microsoft.com/office/drawing/2016/ink" xmlns:am3d="http://schemas.microsoft.com/office/drawing/2017/model3d" xmlns:o="urn:schemas-microsoft-com:office:office" xmlns:r="http://schemas.openxmlformats.org/officeDocument/2006/relationships" xmlns:m="http://schemas.openxmlformats.org/officeDocument/2006/math" xmlns:v="urn:schemas-microsoft-com:vml" xmlns:wp14="http://schemas.microsoft.com/office/word/2010/wordprocessingDrawing" xmlns:wp="http://schemas.openxmlformats.org/drawingml/2006/wordprocessingDrawing" xmlns:w10="urn:schemas-microsoft-com:office:word" xmlns:w="http://schemas.openxmlformats.org/wordprocessingml/2006/main" xmlns:w14="http://schemas.microsoft.com/office/word/2010/wordml" xmlns:w15="http://schemas.microsoft.com/office/word/2012/wordml" xmlns:w16cex="http://schemas.microsoft.com/office/word/2018/wordml/cex" xmlns:w16cid="http://schemas.microsoft.com/office/word/2016/wordml/cid" xmlns:w16="http://schemas.microsoft.com/office/word/2018/wordml" xmlns:w16sdtdh="http://schemas.microsoft.com/office/word/2020/wordml/sdtdatahash" xmlns:w16se="http://schemas.microsoft.com/office/word/2015/wordml/symex" xmlns:wpg="http://schemas.microsoft.com/office/word/2010/wordprocessingGroup" xmlns:wpi="http://schemas.microsoft.com/office/word/2010/wordprocessingInk" xmlns:wne="http://schemas.microsoft.com/office/word/2006/wordml" xmlns:wps="http://schemas.microsoft.com/office/word/2010/wordprocessingShape" mc:Ignorable="w14 w15 w16se w16cid w16 w16cex w16sdtdh wp14">
+<w:numbering xmlns:wpc="http://schemas.microsoft.com/office/word/2010/wordprocessingCanvas" xmlns:cx="http://schemas.microsoft.com/office/drawing/2014/chartex" xmlns:cx1="http://schemas.microsoft.com/office/drawing/2015/9/8/chartex" xmlns:cx2="http://schemas.microsoft.com/office/drawing/2015/10/21/chartex" xmlns:cx3="http://schemas.microsoft.com/office/drawing/2016/5/9/chartex" xmlns:cx4="http://schemas.microsoft.com/office/drawing/2016/5/10/chartex" xmlns:cx5="http://schemas.microsoft.com/office/drawing/2016/5/11/chartex" xmlns:cx6="http://schemas.microsoft.com/office/drawing/2016/5/12/chartex" xmlns:cx7="http://schemas.microsoft.com/office/drawing/2016/5/13/chartex" xmlns:cx8="http://schemas.microsoft.com/office/drawing/2016/5/14/chartex" xmlns:mc="http://schemas.openxmlformats.org/markup-compatibility/2006" xmlns:aink="http://schemas.microsoft.com/office/drawing/2016/ink" xmlns:am3d="http://schemas.microsoft.com/office/drawing/2017/model3d" xmlns:o="urn:schemas-microsoft-com:office:office" xmlns:r="http://schemas.openxmlformats.org/officeDocument/2006/relationships" xmlns:m="http://schemas.openxmlformats.org/officeDocument/2006/math" xmlns:v="urn:schemas-microsoft-com:vml" xmlns:wp14="http://schemas.microsoft.com/office/word/2010/wordprocessingDrawing" xmlns:wp="http://schemas.openxmlformats.org/drawingml/2006/wordprocessingDrawing" xmlns:w10="urn:schemas-microsoft-com:office:word" xmlns:w="http://schemas.openxmlformats.org/wordprocessingml/2006/main" xmlns:w14="http://schemas.microsoft.com/office/word/2010/wordml" xmlns:w15="http://schemas.microsoft.com/office/word/2012/wordml" xmlns:w16cid="http://schemas.microsoft.com/office/word/2016/wordml/cid" xmlns:w16se="http://schemas.microsoft.com/office/word/2015/wordml/symex" xmlns:wpg="http://schemas.microsoft.com/office/word/2010/wordprocessingGroup" xmlns:wpi="http://schemas.microsoft.com/office/word/2010/wordprocessingInk" xmlns:wne="http://schemas.microsoft.com/office/word/2006/wordml" xmlns:wps="http://schemas.microsoft.com/office/word/2010/wordprocessingShape" mc:Ignorable="w14 w15 w16se w16cid wp14">
   <w:abstractNum w:abstractNumId="0" w15:restartNumberingAfterBreak="0">
     <w:nsid w:val="019B4C6F"/>
     <w:multiLevelType w:val="multilevel"/>
@@ -40612,7 +40661,7 @@
 </file>
 
 <file path=word/styles.xml><?xml version="1.0" encoding="utf-8"?>
-<w:styles xmlns:mc="http://schemas.openxmlformats.org/markup-compatibility/2006" xmlns:r="http://schemas.openxmlformats.org/officeDocument/2006/relationships" xmlns:w="http://schemas.openxmlformats.org/wordprocessingml/2006/main" xmlns:w14="http://schemas.microsoft.com/office/word/2010/wordml" xmlns:w15="http://schemas.microsoft.com/office/word/2012/wordml" xmlns:w16cex="http://schemas.microsoft.com/office/word/2018/wordml/cex" xmlns:w16cid="http://schemas.microsoft.com/office/word/2016/wordml/cid" xmlns:w16="http://schemas.microsoft.com/office/word/2018/wordml" xmlns:w16sdtdh="http://schemas.microsoft.com/office/word/2020/wordml/sdtdatahash" xmlns:w16se="http://schemas.microsoft.com/office/word/2015/wordml/symex" mc:Ignorable="w14 w15 w16se w16cid w16 w16cex w16sdtdh">
+<w:styles xmlns:mc="http://schemas.openxmlformats.org/markup-compatibility/2006" xmlns:r="http://schemas.openxmlformats.org/officeDocument/2006/relationships" xmlns:w="http://schemas.openxmlformats.org/wordprocessingml/2006/main" xmlns:w14="http://schemas.microsoft.com/office/word/2010/wordml" xmlns:w15="http://schemas.microsoft.com/office/word/2012/wordml" xmlns:w16cid="http://schemas.microsoft.com/office/word/2016/wordml/cid" xmlns:w16se="http://schemas.microsoft.com/office/word/2015/wordml/symex" mc:Ignorable="w14 w15 w16se w16cid">
   <w:docDefaults>
     <w:rPrDefault>
       <w:rPr>
@@ -40628,7 +40677,7 @@
       </w:pPr>
     </w:pPrDefault>
   </w:docDefaults>
-  <w:latentStyles w:defLockedState="0" w:defUIPriority="99" w:defSemiHidden="0" w:defUnhideWhenUsed="0" w:defQFormat="0" w:count="376">
+  <w:latentStyles w:defLockedState="0" w:defUIPriority="99" w:defSemiHidden="0" w:defUnhideWhenUsed="0" w:defQFormat="0" w:count="375">
     <w:lsdException w:name="Normal" w:uiPriority="0" w:qFormat="1"/>
     <w:lsdException w:name="heading 1" w:uiPriority="9" w:qFormat="1"/>
     <w:lsdException w:name="heading 2" w:semiHidden="1" w:uiPriority="9" w:unhideWhenUsed="1" w:qFormat="1"/>
@@ -41004,7 +41053,6 @@
     <w:lsdException w:name="Smart Hyperlink" w:semiHidden="1" w:unhideWhenUsed="1"/>
     <w:lsdException w:name="Hashtag" w:semiHidden="1" w:unhideWhenUsed="1"/>
     <w:lsdException w:name="Unresolved Mention" w:semiHidden="1" w:unhideWhenUsed="1"/>
-    <w:lsdException w:name="Smart Link" w:semiHidden="1" w:unhideWhenUsed="1"/>
   </w:latentStyles>
   <w:style w:type="paragraph" w:default="1" w:styleId="Normal">
     <w:name w:val="Normal"/>
@@ -41620,7 +41668,7 @@
 </file>
 
 <file path=customXml/itemProps1.xml><?xml version="1.0" encoding="utf-8"?>
-<ds:datastoreItem xmlns:ds="http://schemas.openxmlformats.org/officeDocument/2006/customXml" ds:itemID="{55C02E90-ED7A-4092-89C8-62959A4541BC}">
+<ds:datastoreItem xmlns:ds="http://schemas.openxmlformats.org/officeDocument/2006/customXml" ds:itemID="{BF0B1C49-0C31-4D40-8EF1-6EAAA6B136A3}">
   <ds:schemaRefs>
     <ds:schemaRef ds:uri="http://schemas.openxmlformats.org/officeDocument/2006/bibliography"/>
   </ds:schemaRefs>

--- a/Final Report.docx
+++ b/Final Report.docx
@@ -1,6 +1,6 @@
 
 <file path=word/document.xml><?xml version="1.0" encoding="utf-8"?>
-<w:document xmlns:wpc="http://schemas.microsoft.com/office/word/2010/wordprocessingCanvas" xmlns:cx="http://schemas.microsoft.com/office/drawing/2014/chartex" xmlns:cx1="http://schemas.microsoft.com/office/drawing/2015/9/8/chartex" xmlns:cx2="http://schemas.microsoft.com/office/drawing/2015/10/21/chartex" xmlns:cx3="http://schemas.microsoft.com/office/drawing/2016/5/9/chartex" xmlns:cx4="http://schemas.microsoft.com/office/drawing/2016/5/10/chartex" xmlns:cx5="http://schemas.microsoft.com/office/drawing/2016/5/11/chartex" xmlns:cx6="http://schemas.microsoft.com/office/drawing/2016/5/12/chartex" xmlns:cx7="http://schemas.microsoft.com/office/drawing/2016/5/13/chartex" xmlns:cx8="http://schemas.microsoft.com/office/drawing/2016/5/14/chartex" xmlns:mc="http://schemas.openxmlformats.org/markup-compatibility/2006" xmlns:aink="http://schemas.microsoft.com/office/drawing/2016/ink" xmlns:am3d="http://schemas.microsoft.com/office/drawing/2017/model3d" xmlns:o="urn:schemas-microsoft-com:office:office" xmlns:r="http://schemas.openxmlformats.org/officeDocument/2006/relationships" xmlns:m="http://schemas.openxmlformats.org/officeDocument/2006/math" xmlns:v="urn:schemas-microsoft-com:vml" xmlns:wp14="http://schemas.microsoft.com/office/word/2010/wordprocessingDrawing" xmlns:wp="http://schemas.openxmlformats.org/drawingml/2006/wordprocessingDrawing" xmlns:w10="urn:schemas-microsoft-com:office:word" xmlns:w="http://schemas.openxmlformats.org/wordprocessingml/2006/main" xmlns:w14="http://schemas.microsoft.com/office/word/2010/wordml" xmlns:w15="http://schemas.microsoft.com/office/word/2012/wordml" xmlns:w16cid="http://schemas.microsoft.com/office/word/2016/wordml/cid" xmlns:w16se="http://schemas.microsoft.com/office/word/2015/wordml/symex" xmlns:wpg="http://schemas.microsoft.com/office/word/2010/wordprocessingGroup" xmlns:wpi="http://schemas.microsoft.com/office/word/2010/wordprocessingInk" xmlns:wne="http://schemas.microsoft.com/office/word/2006/wordml" xmlns:wps="http://schemas.microsoft.com/office/word/2010/wordprocessingShape" mc:Ignorable="w14 w15 w16se w16cid wp14">
+<w:document xmlns:wpc="http://schemas.microsoft.com/office/word/2010/wordprocessingCanvas" xmlns:cx="http://schemas.microsoft.com/office/drawing/2014/chartex" xmlns:cx1="http://schemas.microsoft.com/office/drawing/2015/9/8/chartex" xmlns:cx2="http://schemas.microsoft.com/office/drawing/2015/10/21/chartex" xmlns:cx3="http://schemas.microsoft.com/office/drawing/2016/5/9/chartex" xmlns:cx4="http://schemas.microsoft.com/office/drawing/2016/5/10/chartex" xmlns:cx5="http://schemas.microsoft.com/office/drawing/2016/5/11/chartex" xmlns:cx6="http://schemas.microsoft.com/office/drawing/2016/5/12/chartex" xmlns:cx7="http://schemas.microsoft.com/office/drawing/2016/5/13/chartex" xmlns:cx8="http://schemas.microsoft.com/office/drawing/2016/5/14/chartex" xmlns:mc="http://schemas.openxmlformats.org/markup-compatibility/2006" xmlns:aink="http://schemas.microsoft.com/office/drawing/2016/ink" xmlns:am3d="http://schemas.microsoft.com/office/drawing/2017/model3d" xmlns:o="urn:schemas-microsoft-com:office:office" xmlns:r="http://schemas.openxmlformats.org/officeDocument/2006/relationships" xmlns:m="http://schemas.openxmlformats.org/officeDocument/2006/math" xmlns:v="urn:schemas-microsoft-com:vml" xmlns:wp14="http://schemas.microsoft.com/office/word/2010/wordprocessingDrawing" xmlns:wp="http://schemas.openxmlformats.org/drawingml/2006/wordprocessingDrawing" xmlns:w10="urn:schemas-microsoft-com:office:word" xmlns:w="http://schemas.openxmlformats.org/wordprocessingml/2006/main" xmlns:w14="http://schemas.microsoft.com/office/word/2010/wordml" xmlns:w15="http://schemas.microsoft.com/office/word/2012/wordml" xmlns:w16cex="http://schemas.microsoft.com/office/word/2018/wordml/cex" xmlns:w16cid="http://schemas.microsoft.com/office/word/2016/wordml/cid" xmlns:w16="http://schemas.microsoft.com/office/word/2018/wordml" xmlns:w16sdtdh="http://schemas.microsoft.com/office/word/2020/wordml/sdtdatahash" xmlns:w16se="http://schemas.microsoft.com/office/word/2015/wordml/symex" xmlns:wpg="http://schemas.microsoft.com/office/word/2010/wordprocessingGroup" xmlns:wpi="http://schemas.microsoft.com/office/word/2010/wordprocessingInk" xmlns:wne="http://schemas.microsoft.com/office/word/2006/wordml" xmlns:wps="http://schemas.microsoft.com/office/word/2010/wordprocessingShape" mc:Ignorable="w14 w15 w16se w16cid w16 w16cex w16sdtdh wp14">
   <w:body>
     <w:p>
       <w:pPr>
@@ -263,8 +263,6 @@
         </w:rPr>
         <w:tab/>
       </w:r>
-      <w:bookmarkStart w:id="0" w:name="_GoBack"/>
-      <w:bookmarkEnd w:id="0"/>
     </w:p>
     <w:p>
       <w:pPr>
@@ -323,7 +321,7 @@
                 <w:b/>
               </w:rPr>
             </w:pPr>
-            <w:bookmarkStart w:id="1" w:name="_Hlk88945418"/>
+            <w:bookmarkStart w:id="0" w:name="_Hlk88945418"/>
             <w:r>
               <w:rPr>
                 <w:rFonts w:ascii="Times New Roman" w:eastAsia="Times New Roman" w:hAnsi="Times New Roman" w:cs="Times New Roman"/>
@@ -867,7 +865,7 @@
         </w:tc>
       </w:tr>
     </w:tbl>
-    <w:bookmarkEnd w:id="1" w:displacedByCustomXml="next"/>
+    <w:bookmarkEnd w:id="0" w:displacedByCustomXml="next"/>
     <w:sdt>
       <w:sdtPr>
         <w:rPr>
@@ -8128,6 +8126,7 @@
               <w:rPr>
                 <w:rFonts w:ascii="Times New Roman" w:eastAsia="Times New Roman" w:hAnsi="Times New Roman" w:cs="Times New Roman"/>
                 <w:b/>
+                <w:lang w:val="en-US"/>
               </w:rPr>
             </w:pPr>
             <w:r>
@@ -8135,7 +8134,15 @@
                 <w:rFonts w:ascii="Times New Roman" w:eastAsia="Times New Roman" w:hAnsi="Times New Roman" w:cs="Times New Roman"/>
                 <w:b/>
               </w:rPr>
-              <w:t>Mã số sinh viên</w:t>
+              <w:t>Mã số s</w:t>
+            </w:r>
+            <w:r>
+              <w:rPr>
+                <w:rFonts w:ascii="Times New Roman" w:eastAsia="Times New Roman" w:hAnsi="Times New Roman" w:cs="Times New Roman"/>
+                <w:b/>
+                <w:lang w:val="en-US"/>
+              </w:rPr>
+              <w:t>inh viên</w:t>
             </w:r>
           </w:p>
         </w:tc>
@@ -8919,7 +8926,7 @@
           <w:lang w:val="en-US"/>
         </w:rPr>
       </w:pPr>
-      <w:bookmarkStart w:id="2" w:name="_Toc88945913"/>
+      <w:bookmarkStart w:id="1" w:name="_Toc88945913"/>
       <w:r>
         <w:rPr>
           <w:rFonts w:asciiTheme="majorHAnsi" w:hAnsiTheme="majorHAnsi" w:cstheme="majorHAnsi"/>
@@ -8929,7 +8936,7 @@
         </w:rPr>
         <w:t>Giới thiệu đề tài</w:t>
       </w:r>
-      <w:bookmarkEnd w:id="2"/>
+      <w:bookmarkEnd w:id="1"/>
     </w:p>
     <w:p>
       <w:pPr>
@@ -8947,7 +8954,7 @@
           <w:lang w:val="en-US"/>
         </w:rPr>
       </w:pPr>
-      <w:bookmarkStart w:id="3" w:name="_Toc88945914"/>
+      <w:bookmarkStart w:id="2" w:name="_Toc88945914"/>
       <w:r>
         <w:rPr>
           <w:rFonts w:asciiTheme="majorHAnsi" w:hAnsiTheme="majorHAnsi" w:cstheme="majorHAnsi"/>
@@ -8957,7 +8964,7 @@
         </w:rPr>
         <w:t>Bối cảnh</w:t>
       </w:r>
-      <w:bookmarkEnd w:id="3"/>
+      <w:bookmarkEnd w:id="2"/>
     </w:p>
     <w:p>
       <w:pPr>
@@ -9011,14 +9018,14 @@
         </w:rPr>
         <w:t xml:space="preserve">Tại điểm bán hàng, </w:t>
       </w:r>
-      <w:bookmarkStart w:id="4" w:name="_Hlk88238353"/>
+      <w:bookmarkStart w:id="3" w:name="_Hlk88238353"/>
       <w:r>
         <w:rPr>
           <w:rFonts w:asciiTheme="majorHAnsi" w:eastAsia="Times New Roman" w:hAnsiTheme="majorHAnsi" w:cstheme="majorHAnsi"/>
         </w:rPr>
         <w:t>người bán nhận được đơn hàng khách đặt, Số tiền khách hàng phải thanh toán, có thể in hóa đơn cho khách hàng. Trong kinh doanh hệ thống nhà hàng ăn nhanh, hệ thống POS cho phép thực hiện đặt món ăn, thông báo trạng thái và giao dịch thanh toán.</w:t>
       </w:r>
-      <w:bookmarkEnd w:id="4"/>
+      <w:bookmarkEnd w:id="3"/>
     </w:p>
     <w:p>
       <w:pPr>
@@ -9084,7 +9091,7 @@
           <w:lang w:val="en-US"/>
         </w:rPr>
       </w:pPr>
-      <w:bookmarkStart w:id="5" w:name="_Toc88945915"/>
+      <w:bookmarkStart w:id="4" w:name="_Toc88945915"/>
       <w:r>
         <w:rPr>
           <w:rFonts w:asciiTheme="majorHAnsi" w:hAnsiTheme="majorHAnsi" w:cstheme="majorHAnsi"/>
@@ -9094,7 +9101,7 @@
         </w:rPr>
         <w:t>Stakeholder</w:t>
       </w:r>
-      <w:bookmarkEnd w:id="5"/>
+      <w:bookmarkEnd w:id="4"/>
     </w:p>
     <w:p>
       <w:pPr>
@@ -9193,7 +9200,7 @@
           <w:lang w:val="en-US"/>
         </w:rPr>
       </w:pPr>
-      <w:bookmarkStart w:id="6" w:name="_Toc88945916"/>
+      <w:bookmarkStart w:id="5" w:name="_Toc88945916"/>
       <w:r>
         <w:rPr>
           <w:rFonts w:asciiTheme="majorHAnsi" w:hAnsiTheme="majorHAnsi" w:cstheme="majorHAnsi"/>
@@ -9203,7 +9210,7 @@
         </w:rPr>
         <w:t>Mong muốn thực hiện hệ thống đáp ứng được các yêu cầu</w:t>
       </w:r>
-      <w:bookmarkEnd w:id="6"/>
+      <w:bookmarkEnd w:id="5"/>
     </w:p>
     <w:p>
       <w:pPr>
@@ -9286,7 +9293,7 @@
           <w:lang w:val="en-US"/>
         </w:rPr>
       </w:pPr>
-      <w:bookmarkStart w:id="7" w:name="_Toc88945917"/>
+      <w:bookmarkStart w:id="6" w:name="_Toc88945917"/>
       <w:r>
         <w:rPr>
           <w:rFonts w:asciiTheme="majorHAnsi" w:hAnsiTheme="majorHAnsi" w:cstheme="majorHAnsi"/>
@@ -9296,7 +9303,7 @@
         </w:rPr>
         <w:t>Phạm vi dự án</w:t>
       </w:r>
-      <w:bookmarkEnd w:id="7"/>
+      <w:bookmarkEnd w:id="6"/>
     </w:p>
     <w:p>
       <w:pPr>
@@ -9412,7 +9419,7 @@
           <w:lang w:val="en-US"/>
         </w:rPr>
       </w:pPr>
-      <w:bookmarkStart w:id="8" w:name="_Toc88945918"/>
+      <w:bookmarkStart w:id="7" w:name="_Toc88945918"/>
       <w:r>
         <w:rPr>
           <w:rFonts w:asciiTheme="majorHAnsi" w:hAnsiTheme="majorHAnsi" w:cstheme="majorHAnsi"/>
@@ -9423,7 +9430,7 @@
         <w:lastRenderedPageBreak/>
         <w:t>Yêu cầu chức năng và phi chức năng</w:t>
       </w:r>
-      <w:bookmarkEnd w:id="8"/>
+      <w:bookmarkEnd w:id="7"/>
     </w:p>
     <w:p>
       <w:pPr>
@@ -9445,7 +9452,7 @@
           <w:lang w:val="en-US"/>
         </w:rPr>
       </w:pPr>
-      <w:bookmarkStart w:id="9" w:name="_Toc88945919"/>
+      <w:bookmarkStart w:id="8" w:name="_Toc88945919"/>
       <w:r>
         <w:rPr>
           <w:rFonts w:asciiTheme="majorHAnsi" w:hAnsiTheme="majorHAnsi" w:cstheme="majorHAnsi"/>
@@ -9455,7 +9462,7 @@
         </w:rPr>
         <w:t>Yêu cầu chức năng</w:t>
       </w:r>
-      <w:bookmarkEnd w:id="9"/>
+      <w:bookmarkEnd w:id="8"/>
     </w:p>
     <w:p>
       <w:pPr>
@@ -9474,7 +9481,7 @@
           <w:lang w:val="en-US"/>
         </w:rPr>
       </w:pPr>
-      <w:bookmarkStart w:id="10" w:name="_Toc88945920"/>
+      <w:bookmarkStart w:id="9" w:name="_Toc88945920"/>
       <w:r>
         <w:rPr>
           <w:rFonts w:asciiTheme="majorHAnsi" w:hAnsiTheme="majorHAnsi" w:cstheme="majorHAnsi"/>
@@ -9484,7 +9491,7 @@
         </w:rPr>
         <w:t>Yêu cầu chức năng có tương tác với người dùng</w:t>
       </w:r>
-      <w:bookmarkEnd w:id="10"/>
+      <w:bookmarkEnd w:id="9"/>
     </w:p>
     <w:p>
       <w:pPr>
@@ -9837,7 +9844,7 @@
           <w:lang w:val="en-US"/>
         </w:rPr>
       </w:pPr>
-      <w:bookmarkStart w:id="11" w:name="_Toc88945921"/>
+      <w:bookmarkStart w:id="10" w:name="_Toc88945921"/>
       <w:r>
         <w:rPr>
           <w:rFonts w:asciiTheme="majorHAnsi" w:hAnsiTheme="majorHAnsi" w:cstheme="majorHAnsi"/>
@@ -9847,7 +9854,7 @@
         </w:rPr>
         <w:t>Yêu cầu chức năng không tương tác với người dùng</w:t>
       </w:r>
-      <w:bookmarkEnd w:id="11"/>
+      <w:bookmarkEnd w:id="10"/>
     </w:p>
     <w:p>
       <w:pPr>
@@ -9935,7 +9942,7 @@
           <w:lang w:val="en-US"/>
         </w:rPr>
       </w:pPr>
-      <w:bookmarkStart w:id="12" w:name="_Toc88945922"/>
+      <w:bookmarkStart w:id="11" w:name="_Toc88945922"/>
       <w:r>
         <w:rPr>
           <w:rFonts w:asciiTheme="majorHAnsi" w:hAnsiTheme="majorHAnsi" w:cstheme="majorHAnsi"/>
@@ -9945,7 +9952,7 @@
         </w:rPr>
         <w:t>Yêu cầu phi chức năng</w:t>
       </w:r>
-      <w:bookmarkEnd w:id="12"/>
+      <w:bookmarkEnd w:id="11"/>
     </w:p>
     <w:p>
       <w:pPr>
@@ -9964,7 +9971,7 @@
           <w:lang w:val="en-US"/>
         </w:rPr>
       </w:pPr>
-      <w:bookmarkStart w:id="13" w:name="_Toc88945923"/>
+      <w:bookmarkStart w:id="12" w:name="_Toc88945923"/>
       <w:r>
         <w:rPr>
           <w:rFonts w:asciiTheme="majorHAnsi" w:hAnsiTheme="majorHAnsi" w:cstheme="majorHAnsi"/>
@@ -9974,7 +9981,7 @@
         </w:rPr>
         <w:t>Yêu cầu tổng quát</w:t>
       </w:r>
-      <w:bookmarkEnd w:id="13"/>
+      <w:bookmarkEnd w:id="12"/>
     </w:p>
     <w:p>
       <w:pPr>
@@ -10030,7 +10037,7 @@
           <w:lang w:val="en-US"/>
         </w:rPr>
       </w:pPr>
-      <w:bookmarkStart w:id="14" w:name="_Toc88945924"/>
+      <w:bookmarkStart w:id="13" w:name="_Toc88945924"/>
       <w:r>
         <w:rPr>
           <w:rFonts w:asciiTheme="majorHAnsi" w:hAnsiTheme="majorHAnsi" w:cstheme="majorHAnsi"/>
@@ -10040,7 +10047,7 @@
         </w:rPr>
         <w:t>Yêu cầu vận hành</w:t>
       </w:r>
-      <w:bookmarkEnd w:id="14"/>
+      <w:bookmarkEnd w:id="13"/>
     </w:p>
     <w:p>
       <w:pPr>
@@ -10178,7 +10185,7 @@
           <w:lang w:val="en-US"/>
         </w:rPr>
       </w:pPr>
-      <w:bookmarkStart w:id="15" w:name="_Toc88945925"/>
+      <w:bookmarkStart w:id="14" w:name="_Toc88945925"/>
       <w:r>
         <w:rPr>
           <w:rFonts w:asciiTheme="majorHAnsi" w:hAnsiTheme="majorHAnsi" w:cstheme="majorHAnsi"/>
@@ -10188,7 +10195,7 @@
         </w:rPr>
         <w:t>Tính bảo mật</w:t>
       </w:r>
-      <w:bookmarkEnd w:id="15"/>
+      <w:bookmarkEnd w:id="14"/>
     </w:p>
     <w:p>
       <w:pPr>
@@ -10237,7 +10244,7 @@
           <w:lang w:val="en-US"/>
         </w:rPr>
       </w:pPr>
-      <w:bookmarkStart w:id="16" w:name="_Toc88945926"/>
+      <w:bookmarkStart w:id="15" w:name="_Toc88945926"/>
       <w:r>
         <w:rPr>
           <w:rFonts w:asciiTheme="majorHAnsi" w:hAnsiTheme="majorHAnsi" w:cstheme="majorHAnsi"/>
@@ -10247,7 +10254,7 @@
         </w:rPr>
         <w:t>Dễ sử dụng</w:t>
       </w:r>
-      <w:bookmarkEnd w:id="16"/>
+      <w:bookmarkEnd w:id="15"/>
     </w:p>
     <w:p>
       <w:pPr>
@@ -10356,7 +10363,7 @@
           <w:lang w:val="en-US"/>
         </w:rPr>
       </w:pPr>
-      <w:bookmarkStart w:id="17" w:name="_Toc88945927"/>
+      <w:bookmarkStart w:id="16" w:name="_Toc88945927"/>
       <w:r>
         <w:rPr>
           <w:rFonts w:asciiTheme="majorHAnsi" w:hAnsiTheme="majorHAnsi" w:cstheme="majorHAnsi"/>
@@ -10366,7 +10373,7 @@
         </w:rPr>
         <w:t>Tốc độ</w:t>
       </w:r>
-      <w:bookmarkEnd w:id="17"/>
+      <w:bookmarkEnd w:id="16"/>
     </w:p>
     <w:p>
       <w:pPr>
@@ -10445,7 +10452,7 @@
           <w:lang w:val="en-US"/>
         </w:rPr>
       </w:pPr>
-      <w:bookmarkStart w:id="18" w:name="_Toc88945928"/>
+      <w:bookmarkStart w:id="17" w:name="_Toc88945928"/>
       <w:r>
         <w:rPr>
           <w:rFonts w:asciiTheme="majorHAnsi" w:hAnsiTheme="majorHAnsi" w:cstheme="majorHAnsi"/>
@@ -10455,7 +10462,7 @@
         </w:rPr>
         <w:t>Tính linh hoạt</w:t>
       </w:r>
-      <w:bookmarkEnd w:id="18"/>
+      <w:bookmarkEnd w:id="17"/>
     </w:p>
     <w:p>
       <w:pPr>
@@ -10536,7 +10543,7 @@
           <w:lang w:val="en-US"/>
         </w:rPr>
       </w:pPr>
-      <w:bookmarkStart w:id="19" w:name="_Toc88945929"/>
+      <w:bookmarkStart w:id="18" w:name="_Toc88945929"/>
       <w:r>
         <w:rPr>
           <w:rFonts w:asciiTheme="majorHAnsi" w:hAnsiTheme="majorHAnsi" w:cstheme="majorHAnsi"/>
@@ -10547,7 +10554,7 @@
         <w:lastRenderedPageBreak/>
         <w:t>Chức năng hệ thống</w:t>
       </w:r>
-      <w:bookmarkEnd w:id="19"/>
+      <w:bookmarkEnd w:id="18"/>
     </w:p>
     <w:p>
       <w:pPr>
@@ -10569,7 +10576,7 @@
           <w:lang w:val="en-US"/>
         </w:rPr>
       </w:pPr>
-      <w:bookmarkStart w:id="20" w:name="_Toc88945930"/>
+      <w:bookmarkStart w:id="19" w:name="_Toc88945930"/>
       <w:r>
         <w:rPr>
           <w:rFonts w:asciiTheme="majorHAnsi" w:hAnsiTheme="majorHAnsi" w:cstheme="majorHAnsi"/>
@@ -10579,7 +10586,7 @@
         </w:rPr>
         <w:t>Lược đồ use-case cho toàn bộ hệ thống</w:t>
       </w:r>
-      <w:bookmarkEnd w:id="20"/>
+      <w:bookmarkEnd w:id="19"/>
     </w:p>
     <w:p>
       <w:pPr>
@@ -10596,7 +10603,7 @@
           <w:lang w:val="en-US"/>
         </w:rPr>
       </w:pPr>
-      <w:bookmarkStart w:id="21" w:name="_Toc88944488"/>
+      <w:bookmarkStart w:id="20" w:name="_Toc88944488"/>
       <w:r>
         <w:rPr>
           <w:noProof/>
@@ -10637,7 +10644,7 @@
           </wp:inline>
         </w:drawing>
       </w:r>
-      <w:bookmarkEnd w:id="21"/>
+      <w:bookmarkEnd w:id="20"/>
     </w:p>
     <w:p>
       <w:pPr>
@@ -10655,7 +10662,7 @@
           <w:lang w:val="en-US"/>
         </w:rPr>
       </w:pPr>
-      <w:bookmarkStart w:id="22" w:name="_Toc88945931"/>
+      <w:bookmarkStart w:id="21" w:name="_Toc88945931"/>
       <w:r>
         <w:rPr>
           <w:rFonts w:asciiTheme="majorHAnsi" w:hAnsiTheme="majorHAnsi" w:cstheme="majorHAnsi"/>
@@ -10665,7 +10672,7 @@
         </w:rPr>
         <w:t>Lược đồ use-case và Bảng đặc tả cho từng chức năng</w:t>
       </w:r>
-      <w:bookmarkEnd w:id="22"/>
+      <w:bookmarkEnd w:id="21"/>
     </w:p>
     <w:p>
       <w:pPr>
@@ -10684,7 +10691,7 @@
           <w:lang w:val="en-US"/>
         </w:rPr>
       </w:pPr>
-      <w:bookmarkStart w:id="23" w:name="_Toc88945932"/>
+      <w:bookmarkStart w:id="22" w:name="_Toc88945932"/>
       <w:r>
         <w:rPr>
           <w:rFonts w:asciiTheme="majorHAnsi" w:hAnsiTheme="majorHAnsi" w:cstheme="majorHAnsi"/>
@@ -10694,7 +10701,7 @@
         </w:rPr>
         <w:t>Đăng ký/ Đăng nhập (Khách hàng)</w:t>
       </w:r>
-      <w:bookmarkEnd w:id="23"/>
+      <w:bookmarkEnd w:id="22"/>
     </w:p>
     <w:p>
       <w:pPr>
@@ -13488,7 +13495,7 @@
           <w:lang w:val="en-US"/>
         </w:rPr>
       </w:pPr>
-      <w:bookmarkStart w:id="24" w:name="_Toc88945933"/>
+      <w:bookmarkStart w:id="23" w:name="_Toc88945933"/>
       <w:r>
         <w:rPr>
           <w:rFonts w:asciiTheme="majorHAnsi" w:hAnsiTheme="majorHAnsi" w:cstheme="majorHAnsi"/>
@@ -13499,7 +13506,7 @@
         <w:lastRenderedPageBreak/>
         <w:t>Xem menu</w:t>
       </w:r>
-      <w:bookmarkEnd w:id="24"/>
+      <w:bookmarkEnd w:id="23"/>
     </w:p>
     <w:p>
       <w:pPr>
@@ -14576,7 +14583,7 @@
           <w:lang w:val="en-US"/>
         </w:rPr>
       </w:pPr>
-      <w:bookmarkStart w:id="25" w:name="_Toc88945934"/>
+      <w:bookmarkStart w:id="24" w:name="_Toc88945934"/>
       <w:r>
         <w:rPr>
           <w:rFonts w:asciiTheme="majorHAnsi" w:hAnsiTheme="majorHAnsi" w:cstheme="majorHAnsi"/>
@@ -14586,7 +14593,7 @@
         </w:rPr>
         <w:t>Thêm món ăn</w:t>
       </w:r>
-      <w:bookmarkEnd w:id="25"/>
+      <w:bookmarkEnd w:id="24"/>
     </w:p>
     <w:p>
       <w:pPr>
@@ -15614,7 +15621,7 @@
           <w:lang w:val="en-US"/>
         </w:rPr>
       </w:pPr>
-      <w:bookmarkStart w:id="26" w:name="_Toc88945935"/>
+      <w:bookmarkStart w:id="25" w:name="_Toc88945935"/>
       <w:r>
         <w:rPr>
           <w:rFonts w:asciiTheme="majorHAnsi" w:hAnsiTheme="majorHAnsi" w:cstheme="majorHAnsi"/>
@@ -15624,7 +15631,7 @@
         </w:rPr>
         <w:t>Chỉnh sửa giỏ hàng</w:t>
       </w:r>
-      <w:bookmarkEnd w:id="26"/>
+      <w:bookmarkEnd w:id="25"/>
     </w:p>
     <w:p>
       <w:pPr>
@@ -16603,7 +16610,7 @@
           <w:lang w:val="en-US"/>
         </w:rPr>
       </w:pPr>
-      <w:bookmarkStart w:id="27" w:name="_Toc88945936"/>
+      <w:bookmarkStart w:id="26" w:name="_Toc88945936"/>
       <w:r>
         <w:rPr>
           <w:rFonts w:asciiTheme="majorHAnsi" w:hAnsiTheme="majorHAnsi" w:cstheme="majorHAnsi"/>
@@ -16613,7 +16620,7 @@
         </w:rPr>
         <w:t>Xóa món ăn</w:t>
       </w:r>
-      <w:bookmarkEnd w:id="27"/>
+      <w:bookmarkEnd w:id="26"/>
     </w:p>
     <w:p>
       <w:pPr>
@@ -17560,7 +17567,7 @@
           <w:lang w:val="en-US"/>
         </w:rPr>
       </w:pPr>
-      <w:bookmarkStart w:id="28" w:name="_Toc88945937"/>
+      <w:bookmarkStart w:id="27" w:name="_Toc88945937"/>
       <w:r>
         <w:rPr>
           <w:rFonts w:asciiTheme="majorHAnsi" w:hAnsiTheme="majorHAnsi" w:cstheme="majorHAnsi"/>
@@ -17570,7 +17577,7 @@
         </w:rPr>
         <w:t>Đặt hàng</w:t>
       </w:r>
-      <w:bookmarkEnd w:id="28"/>
+      <w:bookmarkEnd w:id="27"/>
     </w:p>
     <w:p>
       <w:pPr>
@@ -18942,7 +18949,7 @@
           <w:lang w:val="en-US"/>
         </w:rPr>
       </w:pPr>
-      <w:bookmarkStart w:id="29" w:name="_Toc88945938"/>
+      <w:bookmarkStart w:id="28" w:name="_Toc88945938"/>
       <w:r>
         <w:rPr>
           <w:rFonts w:asciiTheme="majorHAnsi" w:hAnsiTheme="majorHAnsi" w:cstheme="majorHAnsi"/>
@@ -18952,7 +18959,7 @@
         </w:rPr>
         <w:t>Thanh toán</w:t>
       </w:r>
-      <w:bookmarkEnd w:id="29"/>
+      <w:bookmarkEnd w:id="28"/>
     </w:p>
     <w:p>
       <w:pPr>
@@ -20396,7 +20403,7 @@
           <w:lang w:val="en-US"/>
         </w:rPr>
       </w:pPr>
-      <w:bookmarkStart w:id="30" w:name="_Toc88945939"/>
+      <w:bookmarkStart w:id="29" w:name="_Toc88945939"/>
       <w:r>
         <w:rPr>
           <w:rFonts w:asciiTheme="majorHAnsi" w:hAnsiTheme="majorHAnsi" w:cstheme="majorHAnsi"/>
@@ -20406,7 +20413,7 @@
         </w:rPr>
         <w:t>Phản hồi của khách hàng</w:t>
       </w:r>
-      <w:bookmarkEnd w:id="30"/>
+      <w:bookmarkEnd w:id="29"/>
     </w:p>
     <w:p>
       <w:pPr>
@@ -21170,7 +21177,7 @@
           <w:lang w:val="en-US"/>
         </w:rPr>
       </w:pPr>
-      <w:bookmarkStart w:id="31" w:name="_Toc88945940"/>
+      <w:bookmarkStart w:id="30" w:name="_Toc88945940"/>
       <w:r>
         <w:rPr>
           <w:rFonts w:asciiTheme="majorHAnsi" w:hAnsiTheme="majorHAnsi" w:cstheme="majorHAnsi"/>
@@ -21180,7 +21187,7 @@
         </w:rPr>
         <w:t>Đăng nhập (Quản lý)</w:t>
       </w:r>
-      <w:bookmarkEnd w:id="31"/>
+      <w:bookmarkEnd w:id="30"/>
     </w:p>
     <w:p>
       <w:pPr>
@@ -22202,7 +22209,7 @@
           <w:lang w:val="en-US"/>
         </w:rPr>
       </w:pPr>
-      <w:bookmarkStart w:id="32" w:name="_Toc88945941"/>
+      <w:bookmarkStart w:id="31" w:name="_Toc88945941"/>
       <w:r>
         <w:rPr>
           <w:rFonts w:asciiTheme="majorHAnsi" w:hAnsiTheme="majorHAnsi" w:cstheme="majorHAnsi"/>
@@ -22212,7 +22219,7 @@
         </w:rPr>
         <w:t>Xử lý đơn hàng</w:t>
       </w:r>
-      <w:bookmarkEnd w:id="32"/>
+      <w:bookmarkEnd w:id="31"/>
     </w:p>
     <w:p>
       <w:pPr>
@@ -22870,7 +22877,7 @@
           <w:lang w:val="en-US"/>
         </w:rPr>
       </w:pPr>
-      <w:bookmarkStart w:id="33" w:name="_Toc88945942"/>
+      <w:bookmarkStart w:id="32" w:name="_Toc88945942"/>
       <w:r>
         <w:rPr>
           <w:rFonts w:asciiTheme="majorHAnsi" w:hAnsiTheme="majorHAnsi" w:cstheme="majorHAnsi"/>
@@ -22880,7 +22887,7 @@
         </w:rPr>
         <w:t>Xem thông tin quản lý</w:t>
       </w:r>
-      <w:bookmarkEnd w:id="33"/>
+      <w:bookmarkEnd w:id="32"/>
     </w:p>
     <w:p>
       <w:pPr>
@@ -23808,7 +23815,7 @@
           <w:lang w:val="en-US"/>
         </w:rPr>
       </w:pPr>
-      <w:bookmarkStart w:id="34" w:name="_Toc88945943"/>
+      <w:bookmarkStart w:id="33" w:name="_Toc88945943"/>
       <w:r>
         <w:rPr>
           <w:rFonts w:asciiTheme="majorHAnsi" w:hAnsiTheme="majorHAnsi" w:cstheme="majorHAnsi"/>
@@ -23818,7 +23825,7 @@
         </w:rPr>
         <w:t>Xem tổng kết doanh thu</w:t>
       </w:r>
-      <w:bookmarkEnd w:id="34"/>
+      <w:bookmarkEnd w:id="33"/>
     </w:p>
     <w:p>
       <w:pPr>
@@ -24922,7 +24929,7 @@
           <w:lang w:val="en-US"/>
         </w:rPr>
       </w:pPr>
-      <w:bookmarkStart w:id="35" w:name="_Toc88945944"/>
+      <w:bookmarkStart w:id="34" w:name="_Toc88945944"/>
       <w:r>
         <w:rPr>
           <w:rFonts w:asciiTheme="majorHAnsi" w:hAnsiTheme="majorHAnsi" w:cstheme="majorHAnsi"/>
@@ -24932,7 +24939,7 @@
         </w:rPr>
         <w:t>Xem tình trạng đơn hàng</w:t>
       </w:r>
-      <w:bookmarkEnd w:id="35"/>
+      <w:bookmarkEnd w:id="34"/>
     </w:p>
     <w:p>
       <w:pPr>
@@ -25823,7 +25830,7 @@
           <w:lang w:val="en-US"/>
         </w:rPr>
       </w:pPr>
-      <w:bookmarkStart w:id="36" w:name="_Toc88945945"/>
+      <w:bookmarkStart w:id="35" w:name="_Toc88945945"/>
       <w:r>
         <w:rPr>
           <w:rFonts w:asciiTheme="majorHAnsi" w:hAnsiTheme="majorHAnsi" w:cstheme="majorHAnsi"/>
@@ -25833,7 +25840,7 @@
         </w:rPr>
         <w:t>Xem thông tin tài khoản</w:t>
       </w:r>
-      <w:bookmarkEnd w:id="36"/>
+      <w:bookmarkEnd w:id="35"/>
     </w:p>
     <w:p>
       <w:pPr>
@@ -25847,7 +25854,7 @@
           <w:b/>
         </w:rPr>
       </w:pPr>
-      <w:bookmarkStart w:id="37" w:name="_Hlk88324365"/>
+      <w:bookmarkStart w:id="36" w:name="_Hlk88324365"/>
       <w:r>
         <w:rPr>
           <w:rFonts w:asciiTheme="majorHAnsi" w:eastAsia="Times New Roman" w:hAnsiTheme="majorHAnsi" w:cstheme="majorHAnsi"/>
@@ -26665,7 +26672,7 @@
           </w:p>
         </w:tc>
       </w:tr>
-      <w:bookmarkEnd w:id="37"/>
+      <w:bookmarkEnd w:id="36"/>
     </w:tbl>
     <w:p>
       <w:pPr>
@@ -26711,7 +26718,7 @@
           <w:lang w:val="en-US"/>
         </w:rPr>
       </w:pPr>
-      <w:bookmarkStart w:id="38" w:name="_Toc88945946"/>
+      <w:bookmarkStart w:id="37" w:name="_Toc88945946"/>
       <w:r>
         <w:rPr>
           <w:rFonts w:asciiTheme="majorHAnsi" w:hAnsiTheme="majorHAnsi" w:cstheme="majorHAnsi"/>
@@ -26721,7 +26728,7 @@
         <w:lastRenderedPageBreak/>
         <w:t>Sequence Diagram cho các chức năng</w:t>
       </w:r>
-      <w:bookmarkEnd w:id="38"/>
+      <w:bookmarkEnd w:id="37"/>
     </w:p>
     <w:p>
       <w:pPr>
@@ -26740,7 +26747,7 @@
           <w:lang w:val="en-US"/>
         </w:rPr>
       </w:pPr>
-      <w:bookmarkStart w:id="39" w:name="_Toc88945947"/>
+      <w:bookmarkStart w:id="38" w:name="_Toc88945947"/>
       <w:r>
         <w:rPr>
           <w:rFonts w:asciiTheme="majorHAnsi" w:hAnsiTheme="majorHAnsi" w:cstheme="majorHAnsi"/>
@@ -26750,7 +26757,7 @@
         </w:rPr>
         <w:t>Đăng ký/ Đăng nhập (Khách hàng)</w:t>
       </w:r>
-      <w:bookmarkEnd w:id="39"/>
+      <w:bookmarkEnd w:id="38"/>
     </w:p>
     <w:p>
       <w:pPr>
@@ -26889,7 +26896,7 @@
           <w:lang w:val="en-US"/>
         </w:rPr>
       </w:pPr>
-      <w:bookmarkStart w:id="40" w:name="_Toc88945948"/>
+      <w:bookmarkStart w:id="39" w:name="_Toc88945948"/>
       <w:r>
         <w:rPr>
           <w:rFonts w:asciiTheme="majorHAnsi" w:hAnsiTheme="majorHAnsi" w:cstheme="majorHAnsi"/>
@@ -26900,7 +26907,7 @@
         <w:lastRenderedPageBreak/>
         <w:t>Xem Menu</w:t>
       </w:r>
-      <w:bookmarkEnd w:id="40"/>
+      <w:bookmarkEnd w:id="39"/>
     </w:p>
     <w:p>
       <w:pPr>
@@ -26972,7 +26979,7 @@
           <w:lang w:val="en-US"/>
         </w:rPr>
       </w:pPr>
-      <w:bookmarkStart w:id="41" w:name="_Toc88945949"/>
+      <w:bookmarkStart w:id="40" w:name="_Toc88945949"/>
       <w:r>
         <w:rPr>
           <w:rFonts w:asciiTheme="majorHAnsi" w:hAnsiTheme="majorHAnsi" w:cstheme="majorHAnsi"/>
@@ -26982,7 +26989,7 @@
         </w:rPr>
         <w:t>Thêm món ăn</w:t>
       </w:r>
-      <w:bookmarkEnd w:id="41"/>
+      <w:bookmarkEnd w:id="40"/>
     </w:p>
     <w:p>
       <w:pPr>
@@ -27054,7 +27061,7 @@
           <w:lang w:val="en-US"/>
         </w:rPr>
       </w:pPr>
-      <w:bookmarkStart w:id="42" w:name="_Toc88945950"/>
+      <w:bookmarkStart w:id="41" w:name="_Toc88945950"/>
       <w:r>
         <w:rPr>
           <w:rFonts w:asciiTheme="majorHAnsi" w:hAnsiTheme="majorHAnsi" w:cstheme="majorHAnsi"/>
@@ -27065,7 +27072,7 @@
         <w:lastRenderedPageBreak/>
         <w:t>Chỉnh sửa giỏ hàng</w:t>
       </w:r>
-      <w:bookmarkEnd w:id="42"/>
+      <w:bookmarkEnd w:id="41"/>
     </w:p>
     <w:p>
       <w:pPr>
@@ -27157,7 +27164,7 @@
           <w:lang w:val="en-US"/>
         </w:rPr>
       </w:pPr>
-      <w:bookmarkStart w:id="43" w:name="_Toc88945951"/>
+      <w:bookmarkStart w:id="42" w:name="_Toc88945951"/>
       <w:r>
         <w:rPr>
           <w:rFonts w:asciiTheme="majorHAnsi" w:hAnsiTheme="majorHAnsi" w:cstheme="majorHAnsi"/>
@@ -27168,7 +27175,7 @@
         <w:lastRenderedPageBreak/>
         <w:t>Xóa món ăn</w:t>
       </w:r>
-      <w:bookmarkEnd w:id="43"/>
+      <w:bookmarkEnd w:id="42"/>
     </w:p>
     <w:p>
       <w:pPr>
@@ -27260,7 +27267,7 @@
           <w:lang w:val="en-US"/>
         </w:rPr>
       </w:pPr>
-      <w:bookmarkStart w:id="44" w:name="_Toc88945952"/>
+      <w:bookmarkStart w:id="43" w:name="_Toc88945952"/>
       <w:r>
         <w:rPr>
           <w:rFonts w:asciiTheme="majorHAnsi" w:hAnsiTheme="majorHAnsi" w:cstheme="majorHAnsi"/>
@@ -27271,7 +27278,7 @@
         <w:lastRenderedPageBreak/>
         <w:t>Đặt hàng và thanh toán</w:t>
       </w:r>
-      <w:bookmarkEnd w:id="44"/>
+      <w:bookmarkEnd w:id="43"/>
     </w:p>
     <w:p>
       <w:pPr>
@@ -27344,7 +27351,7 @@
           <w:lang w:val="en-US"/>
         </w:rPr>
       </w:pPr>
-      <w:bookmarkStart w:id="45" w:name="_Toc88945953"/>
+      <w:bookmarkStart w:id="44" w:name="_Toc88945953"/>
       <w:r>
         <w:rPr>
           <w:rFonts w:asciiTheme="majorHAnsi" w:hAnsiTheme="majorHAnsi" w:cstheme="majorHAnsi"/>
@@ -27354,7 +27361,7 @@
         </w:rPr>
         <w:t>Phản hồi của khách hàng</w:t>
       </w:r>
-      <w:bookmarkEnd w:id="45"/>
+      <w:bookmarkEnd w:id="44"/>
     </w:p>
     <w:p>
       <w:pPr>
@@ -27446,7 +27453,7 @@
           <w:lang w:val="en-US"/>
         </w:rPr>
       </w:pPr>
-      <w:bookmarkStart w:id="46" w:name="_Toc88945954"/>
+      <w:bookmarkStart w:id="45" w:name="_Toc88945954"/>
       <w:r>
         <w:rPr>
           <w:rFonts w:asciiTheme="majorHAnsi" w:hAnsiTheme="majorHAnsi" w:cstheme="majorHAnsi"/>
@@ -27457,7 +27464,7 @@
         <w:lastRenderedPageBreak/>
         <w:t>Đăng nhập (Quản lý)</w:t>
       </w:r>
-      <w:bookmarkEnd w:id="46"/>
+      <w:bookmarkEnd w:id="45"/>
     </w:p>
     <w:p>
       <w:pPr>
@@ -27550,7 +27557,7 @@
           <w:lang w:val="en-US"/>
         </w:rPr>
       </w:pPr>
-      <w:bookmarkStart w:id="47" w:name="_Toc88945955"/>
+      <w:bookmarkStart w:id="46" w:name="_Toc88945955"/>
       <w:r>
         <w:rPr>
           <w:rFonts w:asciiTheme="majorHAnsi" w:hAnsiTheme="majorHAnsi" w:cstheme="majorHAnsi"/>
@@ -27561,7 +27568,7 @@
         <w:lastRenderedPageBreak/>
         <w:t>Xem thông tin quản lý</w:t>
       </w:r>
-      <w:bookmarkEnd w:id="47"/>
+      <w:bookmarkEnd w:id="46"/>
     </w:p>
     <w:p>
       <w:pPr>
@@ -27633,7 +27640,7 @@
           <w:lang w:val="en-US"/>
         </w:rPr>
       </w:pPr>
-      <w:bookmarkStart w:id="48" w:name="_Toc88945956"/>
+      <w:bookmarkStart w:id="47" w:name="_Toc88945956"/>
       <w:r>
         <w:rPr>
           <w:rFonts w:asciiTheme="majorHAnsi" w:hAnsiTheme="majorHAnsi" w:cstheme="majorHAnsi"/>
@@ -27643,7 +27650,7 @@
         </w:rPr>
         <w:t>Xem tổng kết doanh thu</w:t>
       </w:r>
-      <w:bookmarkEnd w:id="48"/>
+      <w:bookmarkEnd w:id="47"/>
     </w:p>
     <w:p>
       <w:pPr>
@@ -27780,7 +27787,7 @@
           <w:lang w:val="en-US"/>
         </w:rPr>
       </w:pPr>
-      <w:bookmarkStart w:id="49" w:name="_Toc88945957"/>
+      <w:bookmarkStart w:id="48" w:name="_Toc88945957"/>
       <w:r>
         <w:rPr>
           <w:rFonts w:asciiTheme="majorHAnsi" w:hAnsiTheme="majorHAnsi" w:cstheme="majorHAnsi"/>
@@ -27790,7 +27797,7 @@
         </w:rPr>
         <w:t>Xác nhận tình trạng đơn hàng</w:t>
       </w:r>
-      <w:bookmarkEnd w:id="49"/>
+      <w:bookmarkEnd w:id="48"/>
     </w:p>
     <w:p>
       <w:pPr>
@@ -27882,7 +27889,7 @@
           <w:lang w:val="en-US"/>
         </w:rPr>
       </w:pPr>
-      <w:bookmarkStart w:id="50" w:name="_Toc88945958"/>
+      <w:bookmarkStart w:id="49" w:name="_Toc88945958"/>
       <w:r>
         <w:rPr>
           <w:rFonts w:asciiTheme="majorHAnsi" w:hAnsiTheme="majorHAnsi" w:cstheme="majorHAnsi"/>
@@ -27893,7 +27900,7 @@
         <w:lastRenderedPageBreak/>
         <w:t>Xem thông tin tài khoản (Khách hàng)</w:t>
       </w:r>
-      <w:bookmarkEnd w:id="50"/>
+      <w:bookmarkEnd w:id="49"/>
     </w:p>
     <w:p>
       <w:pPr>
@@ -27984,7 +27991,7 @@
           <w:lang w:val="en-US"/>
         </w:rPr>
       </w:pPr>
-      <w:bookmarkStart w:id="51" w:name="_Toc88945959"/>
+      <w:bookmarkStart w:id="50" w:name="_Toc88945959"/>
       <w:r>
         <w:rPr>
           <w:rFonts w:asciiTheme="majorHAnsi" w:hAnsiTheme="majorHAnsi" w:cstheme="majorHAnsi"/>
@@ -28004,7 +28011,7 @@
         </w:rPr>
         <w:t xml:space="preserve"> Diagram</w:t>
       </w:r>
-      <w:bookmarkEnd w:id="51"/>
+      <w:bookmarkEnd w:id="50"/>
     </w:p>
     <w:p>
       <w:pPr>
@@ -28023,7 +28030,7 @@
           <w:lang w:val="en-US"/>
         </w:rPr>
       </w:pPr>
-      <w:bookmarkStart w:id="52" w:name="_Toc88945960"/>
+      <w:bookmarkStart w:id="51" w:name="_Toc88945960"/>
       <w:r>
         <w:rPr>
           <w:rFonts w:asciiTheme="majorHAnsi" w:hAnsiTheme="majorHAnsi" w:cstheme="majorHAnsi"/>
@@ -28033,7 +28040,7 @@
         </w:rPr>
         <w:t>Đăng ký</w:t>
       </w:r>
-      <w:bookmarkEnd w:id="52"/>
+      <w:bookmarkEnd w:id="51"/>
     </w:p>
     <w:p>
       <w:pPr>
@@ -28124,7 +28131,7 @@
           <w:lang w:val="en-US"/>
         </w:rPr>
       </w:pPr>
-      <w:bookmarkStart w:id="53" w:name="_Toc88945961"/>
+      <w:bookmarkStart w:id="52" w:name="_Toc88945961"/>
       <w:r>
         <w:rPr>
           <w:rFonts w:asciiTheme="majorHAnsi" w:hAnsiTheme="majorHAnsi" w:cstheme="majorHAnsi"/>
@@ -28135,7 +28142,7 @@
         <w:lastRenderedPageBreak/>
         <w:t>Đăng nhập (Quản lý)</w:t>
       </w:r>
-      <w:bookmarkEnd w:id="53"/>
+      <w:bookmarkEnd w:id="52"/>
     </w:p>
     <w:p>
       <w:pPr>
@@ -28227,7 +28234,7 @@
           <w:lang w:val="en-US"/>
         </w:rPr>
       </w:pPr>
-      <w:bookmarkStart w:id="54" w:name="_Toc88945962"/>
+      <w:bookmarkStart w:id="53" w:name="_Toc88945962"/>
       <w:r>
         <w:rPr>
           <w:rFonts w:asciiTheme="majorHAnsi" w:hAnsiTheme="majorHAnsi" w:cstheme="majorHAnsi"/>
@@ -28238,7 +28245,7 @@
         <w:lastRenderedPageBreak/>
         <w:t>Hiển thị và thêm món vào giỏ hàng</w:t>
       </w:r>
-      <w:bookmarkEnd w:id="54"/>
+      <w:bookmarkEnd w:id="53"/>
     </w:p>
     <w:p>
       <w:pPr>
@@ -28330,7 +28337,7 @@
           <w:lang w:val="en-US"/>
         </w:rPr>
       </w:pPr>
-      <w:bookmarkStart w:id="55" w:name="_Toc88945963"/>
+      <w:bookmarkStart w:id="54" w:name="_Toc88945963"/>
       <w:r>
         <w:rPr>
           <w:rFonts w:asciiTheme="majorHAnsi" w:hAnsiTheme="majorHAnsi" w:cstheme="majorHAnsi"/>
@@ -28341,7 +28348,7 @@
         <w:lastRenderedPageBreak/>
         <w:t>Chỉnh sửa số lượng món trong giỏ hàng</w:t>
       </w:r>
-      <w:bookmarkEnd w:id="55"/>
+      <w:bookmarkEnd w:id="54"/>
     </w:p>
     <w:p>
       <w:pPr>
@@ -28433,7 +28440,7 @@
           <w:lang w:val="en-US"/>
         </w:rPr>
       </w:pPr>
-      <w:bookmarkStart w:id="56" w:name="_Toc88945964"/>
+      <w:bookmarkStart w:id="55" w:name="_Toc88945964"/>
       <w:r>
         <w:rPr>
           <w:rFonts w:asciiTheme="majorHAnsi" w:hAnsiTheme="majorHAnsi" w:cstheme="majorHAnsi"/>
@@ -28444,7 +28451,7 @@
         <w:lastRenderedPageBreak/>
         <w:t>Xóa món ăn khỏi giỏ hàng</w:t>
       </w:r>
-      <w:bookmarkEnd w:id="56"/>
+      <w:bookmarkEnd w:id="55"/>
     </w:p>
     <w:p>
       <w:pPr>
@@ -28536,7 +28543,7 @@
           <w:lang w:val="en-US"/>
         </w:rPr>
       </w:pPr>
-      <w:bookmarkStart w:id="57" w:name="_Toc88945965"/>
+      <w:bookmarkStart w:id="56" w:name="_Toc88945965"/>
       <w:r>
         <w:rPr>
           <w:rFonts w:asciiTheme="majorHAnsi" w:hAnsiTheme="majorHAnsi" w:cstheme="majorHAnsi"/>
@@ -28547,7 +28554,7 @@
         <w:lastRenderedPageBreak/>
         <w:t>Đặt hàng và thanh toán</w:t>
       </w:r>
-      <w:bookmarkEnd w:id="57"/>
+      <w:bookmarkEnd w:id="56"/>
     </w:p>
     <w:p>
       <w:pPr>
@@ -28619,7 +28626,7 @@
           <w:lang w:val="en-US"/>
         </w:rPr>
       </w:pPr>
-      <w:bookmarkStart w:id="58" w:name="_Toc88945966"/>
+      <w:bookmarkStart w:id="57" w:name="_Toc88945966"/>
       <w:r>
         <w:rPr>
           <w:rFonts w:asciiTheme="majorHAnsi" w:hAnsiTheme="majorHAnsi" w:cstheme="majorHAnsi"/>
@@ -28630,7 +28637,7 @@
         <w:lastRenderedPageBreak/>
         <w:t>Phản hồi khách hàng</w:t>
       </w:r>
-      <w:bookmarkEnd w:id="58"/>
+      <w:bookmarkEnd w:id="57"/>
     </w:p>
     <w:p>
       <w:pPr>
@@ -28721,7 +28728,7 @@
           <w:lang w:val="en-US"/>
         </w:rPr>
       </w:pPr>
-      <w:bookmarkStart w:id="59" w:name="_Toc88945967"/>
+      <w:bookmarkStart w:id="58" w:name="_Toc88945967"/>
       <w:r>
         <w:rPr>
           <w:rFonts w:asciiTheme="majorHAnsi" w:hAnsiTheme="majorHAnsi" w:cstheme="majorHAnsi"/>
@@ -28732,7 +28739,7 @@
         <w:lastRenderedPageBreak/>
         <w:t>Xem thông tin tài khoản (Khách hàng)</w:t>
       </w:r>
-      <w:bookmarkEnd w:id="59"/>
+      <w:bookmarkEnd w:id="58"/>
     </w:p>
     <w:p>
       <w:pPr>
@@ -28824,7 +28831,7 @@
           <w:lang w:val="en-US"/>
         </w:rPr>
       </w:pPr>
-      <w:bookmarkStart w:id="60" w:name="_Toc88945968"/>
+      <w:bookmarkStart w:id="59" w:name="_Toc88945968"/>
       <w:r>
         <w:rPr>
           <w:rFonts w:asciiTheme="majorHAnsi" w:hAnsiTheme="majorHAnsi" w:cstheme="majorHAnsi"/>
@@ -28835,7 +28842,7 @@
         <w:lastRenderedPageBreak/>
         <w:t>Xử lý đơn hàng</w:t>
       </w:r>
-      <w:bookmarkEnd w:id="60"/>
+      <w:bookmarkEnd w:id="59"/>
     </w:p>
     <w:p>
       <w:pPr>
@@ -28927,7 +28934,7 @@
           <w:lang w:val="en-US"/>
         </w:rPr>
       </w:pPr>
-      <w:bookmarkStart w:id="61" w:name="_Toc88945969"/>
+      <w:bookmarkStart w:id="60" w:name="_Toc88945969"/>
       <w:r>
         <w:rPr>
           <w:rFonts w:asciiTheme="majorHAnsi" w:hAnsiTheme="majorHAnsi" w:cstheme="majorHAnsi"/>
@@ -28938,7 +28945,7 @@
         <w:lastRenderedPageBreak/>
         <w:t>Xem hóa đơn</w:t>
       </w:r>
-      <w:bookmarkEnd w:id="61"/>
+      <w:bookmarkEnd w:id="60"/>
     </w:p>
     <w:p>
       <w:pPr>
@@ -29027,7 +29034,7 @@
           <w:lang w:val="en-US"/>
         </w:rPr>
       </w:pPr>
-      <w:bookmarkStart w:id="62" w:name="_Toc88945970"/>
+      <w:bookmarkStart w:id="61" w:name="_Toc88945970"/>
       <w:r>
         <w:rPr>
           <w:rFonts w:asciiTheme="majorHAnsi" w:hAnsiTheme="majorHAnsi" w:cstheme="majorHAnsi"/>
@@ -29037,7 +29044,7 @@
         <w:lastRenderedPageBreak/>
         <w:t>Class Diagram cho toàn bộ hệ thống</w:t>
       </w:r>
-      <w:bookmarkEnd w:id="62"/>
+      <w:bookmarkEnd w:id="61"/>
     </w:p>
     <w:p>
       <w:pPr>
@@ -29129,7 +29136,7 @@
           <w:lang w:val="en-US"/>
         </w:rPr>
       </w:pPr>
-      <w:bookmarkStart w:id="63" w:name="_Toc88945971"/>
+      <w:bookmarkStart w:id="62" w:name="_Toc88945971"/>
       <w:r>
         <w:rPr>
           <w:rFonts w:asciiTheme="majorHAnsi" w:hAnsiTheme="majorHAnsi" w:cstheme="majorHAnsi"/>
@@ -29140,7 +29147,7 @@
         <w:lastRenderedPageBreak/>
         <w:t>Thiết kế hệ thống</w:t>
       </w:r>
-      <w:bookmarkEnd w:id="63"/>
+      <w:bookmarkEnd w:id="62"/>
     </w:p>
     <w:p>
       <w:pPr>
@@ -29159,7 +29166,7 @@
           <w:lang w:val="en-US"/>
         </w:rPr>
       </w:pPr>
-      <w:bookmarkStart w:id="64" w:name="_Toc88945972"/>
+      <w:bookmarkStart w:id="63" w:name="_Toc88945972"/>
       <w:r>
         <w:rPr>
           <w:rFonts w:asciiTheme="majorHAnsi" w:hAnsiTheme="majorHAnsi" w:cstheme="majorHAnsi"/>
@@ -29169,7 +29176,7 @@
         </w:rPr>
         <w:t>Mô tả kiến trúc hệ thống</w:t>
       </w:r>
-      <w:bookmarkEnd w:id="64"/>
+      <w:bookmarkEnd w:id="63"/>
     </w:p>
     <w:p>
       <w:pPr>
@@ -29329,7 +29336,7 @@
           <w:lang w:val="en-US"/>
         </w:rPr>
       </w:pPr>
-      <w:bookmarkStart w:id="65" w:name="_Toc88945973"/>
+      <w:bookmarkStart w:id="64" w:name="_Toc88945973"/>
       <w:r>
         <w:rPr>
           <w:rFonts w:asciiTheme="majorHAnsi" w:hAnsiTheme="majorHAnsi" w:cstheme="majorHAnsi"/>
@@ -29339,7 +29346,7 @@
         </w:rPr>
         <w:t>Implementation Diagram</w:t>
       </w:r>
-      <w:bookmarkEnd w:id="65"/>
+      <w:bookmarkEnd w:id="64"/>
     </w:p>
     <w:p>
       <w:pPr>
@@ -29358,7 +29365,7 @@
           <w:lang w:val="en-US"/>
         </w:rPr>
       </w:pPr>
-      <w:bookmarkStart w:id="66" w:name="_Toc88945974"/>
+      <w:bookmarkStart w:id="65" w:name="_Toc88945974"/>
       <w:r>
         <w:rPr>
           <w:rFonts w:asciiTheme="majorHAnsi" w:hAnsiTheme="majorHAnsi" w:cstheme="majorHAnsi"/>
@@ -29368,7 +29375,7 @@
         </w:rPr>
         <w:t>Tài khoản</w:t>
       </w:r>
-      <w:bookmarkEnd w:id="66"/>
+      <w:bookmarkEnd w:id="65"/>
     </w:p>
     <w:p>
       <w:pPr>
@@ -29562,7 +29569,7 @@
           <w:lang w:val="en-US"/>
         </w:rPr>
       </w:pPr>
-      <w:bookmarkStart w:id="67" w:name="_Toc88945975"/>
+      <w:bookmarkStart w:id="66" w:name="_Toc88945975"/>
       <w:r>
         <w:rPr>
           <w:rFonts w:asciiTheme="majorHAnsi" w:hAnsiTheme="majorHAnsi" w:cstheme="majorHAnsi"/>
@@ -29572,7 +29579,7 @@
         </w:rPr>
         <w:t>Đăng nhập &amp; Đăng ký</w:t>
       </w:r>
-      <w:bookmarkEnd w:id="67"/>
+      <w:bookmarkEnd w:id="66"/>
     </w:p>
     <w:p>
       <w:pPr>
@@ -29779,8 +29786,8 @@
           <w:rFonts w:asciiTheme="majorHAnsi" w:eastAsia="Times New Roman" w:hAnsiTheme="majorHAnsi" w:cstheme="majorHAnsi"/>
         </w:rPr>
       </w:pPr>
-      <w:bookmarkStart w:id="68" w:name="_heading=h.9228exync5s7" w:colFirst="0" w:colLast="0"/>
-      <w:bookmarkEnd w:id="68"/>
+      <w:bookmarkStart w:id="67" w:name="_heading=h.9228exync5s7" w:colFirst="0" w:colLast="0"/>
+      <w:bookmarkEnd w:id="67"/>
       <w:r>
         <w:rPr>
           <w:rFonts w:asciiTheme="majorHAnsi" w:eastAsia="Times New Roman" w:hAnsiTheme="majorHAnsi" w:cstheme="majorHAnsi"/>
@@ -29799,8 +29806,8 @@
           <w:rFonts w:asciiTheme="majorHAnsi" w:eastAsia="Times New Roman" w:hAnsiTheme="majorHAnsi" w:cstheme="majorHAnsi"/>
         </w:rPr>
       </w:pPr>
-      <w:bookmarkStart w:id="69" w:name="_heading=h.yx5c7o1wuhqc" w:colFirst="0" w:colLast="0"/>
-      <w:bookmarkEnd w:id="69"/>
+      <w:bookmarkStart w:id="68" w:name="_heading=h.yx5c7o1wuhqc" w:colFirst="0" w:colLast="0"/>
+      <w:bookmarkEnd w:id="68"/>
       <w:r>
         <w:rPr>
           <w:rFonts w:asciiTheme="majorHAnsi" w:eastAsia="Times New Roman" w:hAnsiTheme="majorHAnsi" w:cstheme="majorHAnsi"/>
@@ -30069,7 +30076,7 @@
           <w:lang w:val="en-US"/>
         </w:rPr>
       </w:pPr>
-      <w:bookmarkStart w:id="70" w:name="_Toc88945976"/>
+      <w:bookmarkStart w:id="69" w:name="_Toc88945976"/>
       <w:r>
         <w:rPr>
           <w:rFonts w:asciiTheme="majorHAnsi" w:hAnsiTheme="majorHAnsi" w:cstheme="majorHAnsi"/>
@@ -30079,7 +30086,7 @@
         </w:rPr>
         <w:t>Xem Menu</w:t>
       </w:r>
-      <w:bookmarkEnd w:id="70"/>
+      <w:bookmarkEnd w:id="69"/>
     </w:p>
     <w:p>
       <w:pPr>
@@ -30285,7 +30292,7 @@
           <w:lang w:val="en-US"/>
         </w:rPr>
       </w:pPr>
-      <w:bookmarkStart w:id="71" w:name="_Toc88945977"/>
+      <w:bookmarkStart w:id="70" w:name="_Toc88945977"/>
       <w:r>
         <w:rPr>
           <w:rFonts w:asciiTheme="majorHAnsi" w:hAnsiTheme="majorHAnsi" w:cstheme="majorHAnsi"/>
@@ -30295,7 +30302,7 @@
         </w:rPr>
         <w:t>Xem Report</w:t>
       </w:r>
-      <w:bookmarkEnd w:id="71"/>
+      <w:bookmarkEnd w:id="70"/>
     </w:p>
     <w:p>
       <w:pPr>
@@ -30592,7 +30599,7 @@
           <w:lang w:val="en-US"/>
         </w:rPr>
       </w:pPr>
-      <w:bookmarkStart w:id="72" w:name="_Toc88945978"/>
+      <w:bookmarkStart w:id="71" w:name="_Toc88945978"/>
       <w:r>
         <w:rPr>
           <w:rFonts w:asciiTheme="majorHAnsi" w:hAnsiTheme="majorHAnsi" w:cstheme="majorHAnsi"/>
@@ -30603,7 +30610,7 @@
         <w:lastRenderedPageBreak/>
         <w:t>Hiển thị và thêm món vào giỏ hàng</w:t>
       </w:r>
-      <w:bookmarkEnd w:id="72"/>
+      <w:bookmarkEnd w:id="71"/>
     </w:p>
     <w:p>
       <w:pPr>
@@ -30785,7 +30792,7 @@
           <w:lang w:val="en-US"/>
         </w:rPr>
       </w:pPr>
-      <w:bookmarkStart w:id="73" w:name="_Toc88945979"/>
+      <w:bookmarkStart w:id="72" w:name="_Toc88945979"/>
       <w:r>
         <w:rPr>
           <w:rFonts w:asciiTheme="majorHAnsi" w:hAnsiTheme="majorHAnsi" w:cstheme="majorHAnsi"/>
@@ -30795,7 +30802,7 @@
         </w:rPr>
         <w:t>Đặt hàng và thanh toán</w:t>
       </w:r>
-      <w:bookmarkEnd w:id="73"/>
+      <w:bookmarkEnd w:id="72"/>
     </w:p>
     <w:p>
       <w:pPr>
@@ -31032,7 +31039,7 @@
           <w:lang w:val="en-US"/>
         </w:rPr>
       </w:pPr>
-      <w:bookmarkStart w:id="74" w:name="_Toc88945980"/>
+      <w:bookmarkStart w:id="73" w:name="_Toc88945980"/>
       <w:r>
         <w:rPr>
           <w:rFonts w:asciiTheme="majorHAnsi" w:hAnsiTheme="majorHAnsi" w:cstheme="majorHAnsi"/>
@@ -31042,7 +31049,7 @@
         </w:rPr>
         <w:t>Phản hồi Khách hàng</w:t>
       </w:r>
-      <w:bookmarkEnd w:id="74"/>
+      <w:bookmarkEnd w:id="73"/>
     </w:p>
     <w:p>
       <w:pPr>
@@ -31291,7 +31298,7 @@
           <w:lang w:val="en-US"/>
         </w:rPr>
       </w:pPr>
-      <w:bookmarkStart w:id="75" w:name="_Toc88945981"/>
+      <w:bookmarkStart w:id="74" w:name="_Toc88945981"/>
       <w:r>
         <w:rPr>
           <w:rFonts w:asciiTheme="majorHAnsi" w:hAnsiTheme="majorHAnsi" w:cstheme="majorHAnsi"/>
@@ -31301,7 +31308,7 @@
         </w:rPr>
         <w:t>Tạo kho lưu trữ trực tuyến</w:t>
       </w:r>
-      <w:bookmarkEnd w:id="75"/>
+      <w:bookmarkEnd w:id="74"/>
     </w:p>
     <w:p>
       <w:pPr>
@@ -31318,14 +31325,14 @@
           <w:rFonts w:asciiTheme="majorHAnsi" w:hAnsiTheme="majorHAnsi" w:cstheme="majorHAnsi"/>
         </w:rPr>
       </w:pPr>
-      <w:bookmarkStart w:id="76" w:name="_Toc87204930"/>
+      <w:bookmarkStart w:id="75" w:name="_Toc87204930"/>
       <w:r>
         <w:rPr>
           <w:rFonts w:asciiTheme="majorHAnsi" w:hAnsiTheme="majorHAnsi" w:cstheme="majorHAnsi"/>
         </w:rPr>
         <w:t>Giới thiệu đôi nét về github</w:t>
       </w:r>
-      <w:bookmarkEnd w:id="76"/>
+      <w:bookmarkEnd w:id="75"/>
     </w:p>
     <w:p>
       <w:pPr>
@@ -31489,14 +31496,14 @@
           <w:rFonts w:asciiTheme="majorHAnsi" w:hAnsiTheme="majorHAnsi" w:cstheme="majorHAnsi"/>
         </w:rPr>
       </w:pPr>
-      <w:bookmarkStart w:id="77" w:name="_Toc87204931"/>
+      <w:bookmarkStart w:id="76" w:name="_Toc87204931"/>
       <w:r>
         <w:rPr>
           <w:rFonts w:asciiTheme="majorHAnsi" w:hAnsiTheme="majorHAnsi" w:cstheme="majorHAnsi"/>
         </w:rPr>
         <w:t>Link github của nhóm</w:t>
       </w:r>
-      <w:bookmarkEnd w:id="77"/>
+      <w:bookmarkEnd w:id="76"/>
       <w:r>
         <w:rPr>
           <w:rFonts w:asciiTheme="majorHAnsi" w:hAnsiTheme="majorHAnsi" w:cstheme="majorHAnsi"/>
@@ -31548,7 +31555,7 @@
           <w:lang w:val="en-US"/>
         </w:rPr>
       </w:pPr>
-      <w:bookmarkStart w:id="78" w:name="_Toc88945982"/>
+      <w:bookmarkStart w:id="77" w:name="_Toc88945982"/>
       <w:r>
         <w:rPr>
           <w:rFonts w:asciiTheme="majorHAnsi" w:hAnsiTheme="majorHAnsi" w:cstheme="majorHAnsi"/>
@@ -31558,7 +31565,7 @@
         </w:rPr>
         <w:t>Mô tả giao diện hệ thống</w:t>
       </w:r>
-      <w:bookmarkEnd w:id="78"/>
+      <w:bookmarkEnd w:id="77"/>
     </w:p>
     <w:p>
       <w:pPr>
@@ -31572,14 +31579,14 @@
           <w:rFonts w:asciiTheme="majorHAnsi" w:hAnsiTheme="majorHAnsi" w:cstheme="majorHAnsi"/>
         </w:rPr>
       </w:pPr>
-      <w:bookmarkStart w:id="79" w:name="_Toc87204933"/>
+      <w:bookmarkStart w:id="78" w:name="_Toc87204933"/>
       <w:r>
         <w:rPr>
           <w:rFonts w:asciiTheme="majorHAnsi" w:hAnsiTheme="majorHAnsi" w:cstheme="majorHAnsi"/>
         </w:rPr>
         <w:t>Tầm quan trọng của giao diện hệ thống</w:t>
       </w:r>
-      <w:bookmarkEnd w:id="79"/>
+      <w:bookmarkEnd w:id="78"/>
     </w:p>
     <w:p>
       <w:pPr>
@@ -31720,14 +31727,14 @@
           <w:rFonts w:asciiTheme="majorHAnsi" w:hAnsiTheme="majorHAnsi" w:cstheme="majorHAnsi"/>
         </w:rPr>
       </w:pPr>
-      <w:bookmarkStart w:id="80" w:name="_Toc87204934"/>
+      <w:bookmarkStart w:id="79" w:name="_Toc87204934"/>
       <w:r>
         <w:rPr>
           <w:rFonts w:asciiTheme="majorHAnsi" w:hAnsiTheme="majorHAnsi" w:cstheme="majorHAnsi"/>
         </w:rPr>
         <w:t>Mô tả giao diện hệ thống</w:t>
       </w:r>
-      <w:bookmarkEnd w:id="80"/>
+      <w:bookmarkEnd w:id="79"/>
     </w:p>
     <w:p>
       <w:pPr>
@@ -31829,7 +31836,7 @@
           <w:szCs w:val="22"/>
         </w:rPr>
       </w:pPr>
-      <w:bookmarkStart w:id="81" w:name="_Toc87203744"/>
+      <w:bookmarkStart w:id="80" w:name="_Toc87203744"/>
       <w:r>
         <w:rPr>
           <w:rFonts w:asciiTheme="majorHAnsi" w:hAnsiTheme="majorHAnsi" w:cstheme="majorHAnsi"/>
@@ -31937,7 +31944,7 @@
         </w:rPr>
         <w:t xml:space="preserve"> </w:t>
       </w:r>
-      <w:bookmarkEnd w:id="81"/>
+      <w:bookmarkEnd w:id="80"/>
       <w:r>
         <w:rPr>
           <w:rFonts w:asciiTheme="majorHAnsi" w:hAnsiTheme="majorHAnsi" w:cstheme="majorHAnsi"/>
@@ -32648,7 +32655,7 @@
 </file>
 
 <file path=word/endnotes.xml><?xml version="1.0" encoding="utf-8"?>
-<w:endnotes xmlns:wpc="http://schemas.microsoft.com/office/word/2010/wordprocessingCanvas" xmlns:cx="http://schemas.microsoft.com/office/drawing/2014/chartex" xmlns:cx1="http://schemas.microsoft.com/office/drawing/2015/9/8/chartex" xmlns:cx2="http://schemas.microsoft.com/office/drawing/2015/10/21/chartex" xmlns:cx3="http://schemas.microsoft.com/office/drawing/2016/5/9/chartex" xmlns:cx4="http://schemas.microsoft.com/office/drawing/2016/5/10/chartex" xmlns:cx5="http://schemas.microsoft.com/office/drawing/2016/5/11/chartex" xmlns:cx6="http://schemas.microsoft.com/office/drawing/2016/5/12/chartex" xmlns:cx7="http://schemas.microsoft.com/office/drawing/2016/5/13/chartex" xmlns:cx8="http://schemas.microsoft.com/office/drawing/2016/5/14/chartex" xmlns:mc="http://schemas.openxmlformats.org/markup-compatibility/2006" xmlns:aink="http://schemas.microsoft.com/office/drawing/2016/ink" xmlns:am3d="http://schemas.microsoft.com/office/drawing/2017/model3d" xmlns:o="urn:schemas-microsoft-com:office:office" xmlns:r="http://schemas.openxmlformats.org/officeDocument/2006/relationships" xmlns:m="http://schemas.openxmlformats.org/officeDocument/2006/math" xmlns:v="urn:schemas-microsoft-com:vml" xmlns:wp14="http://schemas.microsoft.com/office/word/2010/wordprocessingDrawing" xmlns:wp="http://schemas.openxmlformats.org/drawingml/2006/wordprocessingDrawing" xmlns:w10="urn:schemas-microsoft-com:office:word" xmlns:w="http://schemas.openxmlformats.org/wordprocessingml/2006/main" xmlns:w14="http://schemas.microsoft.com/office/word/2010/wordml" xmlns:w15="http://schemas.microsoft.com/office/word/2012/wordml" xmlns:w16cid="http://schemas.microsoft.com/office/word/2016/wordml/cid" xmlns:w16se="http://schemas.microsoft.com/office/word/2015/wordml/symex" xmlns:wpg="http://schemas.microsoft.com/office/word/2010/wordprocessingGroup" xmlns:wpi="http://schemas.microsoft.com/office/word/2010/wordprocessingInk" xmlns:wne="http://schemas.microsoft.com/office/word/2006/wordml" xmlns:wps="http://schemas.microsoft.com/office/word/2010/wordprocessingShape" mc:Ignorable="w14 w15 w16se w16cid wp14">
+<w:endnotes xmlns:wpc="http://schemas.microsoft.com/office/word/2010/wordprocessingCanvas" xmlns:cx="http://schemas.microsoft.com/office/drawing/2014/chartex" xmlns:cx1="http://schemas.microsoft.com/office/drawing/2015/9/8/chartex" xmlns:cx2="http://schemas.microsoft.com/office/drawing/2015/10/21/chartex" xmlns:cx3="http://schemas.microsoft.com/office/drawing/2016/5/9/chartex" xmlns:cx4="http://schemas.microsoft.com/office/drawing/2016/5/10/chartex" xmlns:cx5="http://schemas.microsoft.com/office/drawing/2016/5/11/chartex" xmlns:cx6="http://schemas.microsoft.com/office/drawing/2016/5/12/chartex" xmlns:cx7="http://schemas.microsoft.com/office/drawing/2016/5/13/chartex" xmlns:cx8="http://schemas.microsoft.com/office/drawing/2016/5/14/chartex" xmlns:mc="http://schemas.openxmlformats.org/markup-compatibility/2006" xmlns:aink="http://schemas.microsoft.com/office/drawing/2016/ink" xmlns:am3d="http://schemas.microsoft.com/office/drawing/2017/model3d" xmlns:o="urn:schemas-microsoft-com:office:office" xmlns:r="http://schemas.openxmlformats.org/officeDocument/2006/relationships" xmlns:m="http://schemas.openxmlformats.org/officeDocument/2006/math" xmlns:v="urn:schemas-microsoft-com:vml" xmlns:wp14="http://schemas.microsoft.com/office/word/2010/wordprocessingDrawing" xmlns:wp="http://schemas.openxmlformats.org/drawingml/2006/wordprocessingDrawing" xmlns:w10="urn:schemas-microsoft-com:office:word" xmlns:w="http://schemas.openxmlformats.org/wordprocessingml/2006/main" xmlns:w14="http://schemas.microsoft.com/office/word/2010/wordml" xmlns:w15="http://schemas.microsoft.com/office/word/2012/wordml" xmlns:w16cex="http://schemas.microsoft.com/office/word/2018/wordml/cex" xmlns:w16cid="http://schemas.microsoft.com/office/word/2016/wordml/cid" xmlns:w16="http://schemas.microsoft.com/office/word/2018/wordml" xmlns:w16sdtdh="http://schemas.microsoft.com/office/word/2020/wordml/sdtdatahash" xmlns:w16se="http://schemas.microsoft.com/office/word/2015/wordml/symex" xmlns:wpg="http://schemas.microsoft.com/office/word/2010/wordprocessingGroup" xmlns:wpi="http://schemas.microsoft.com/office/word/2010/wordprocessingInk" xmlns:wne="http://schemas.microsoft.com/office/word/2006/wordml" xmlns:wps="http://schemas.microsoft.com/office/word/2010/wordprocessingShape" mc:Ignorable="w14 w15 w16se w16cid w16 w16cex w16sdtdh wp14">
   <w:endnote w:type="separator" w:id="-1">
     <w:p>
       <w:pPr>
@@ -32673,7 +32680,7 @@
 </file>
 
 <file path=word/footer1.xml><?xml version="1.0" encoding="utf-8"?>
-<w:ftr xmlns:wpc="http://schemas.microsoft.com/office/word/2010/wordprocessingCanvas" xmlns:cx="http://schemas.microsoft.com/office/drawing/2014/chartex" xmlns:cx1="http://schemas.microsoft.com/office/drawing/2015/9/8/chartex" xmlns:cx2="http://schemas.microsoft.com/office/drawing/2015/10/21/chartex" xmlns:cx3="http://schemas.microsoft.com/office/drawing/2016/5/9/chartex" xmlns:cx4="http://schemas.microsoft.com/office/drawing/2016/5/10/chartex" xmlns:cx5="http://schemas.microsoft.com/office/drawing/2016/5/11/chartex" xmlns:cx6="http://schemas.microsoft.com/office/drawing/2016/5/12/chartex" xmlns:cx7="http://schemas.microsoft.com/office/drawing/2016/5/13/chartex" xmlns:cx8="http://schemas.microsoft.com/office/drawing/2016/5/14/chartex" xmlns:mc="http://schemas.openxmlformats.org/markup-compatibility/2006" xmlns:aink="http://schemas.microsoft.com/office/drawing/2016/ink" xmlns:am3d="http://schemas.microsoft.com/office/drawing/2017/model3d" xmlns:o="urn:schemas-microsoft-com:office:office" xmlns:r="http://schemas.openxmlformats.org/officeDocument/2006/relationships" xmlns:m="http://schemas.openxmlformats.org/officeDocument/2006/math" xmlns:v="urn:schemas-microsoft-com:vml" xmlns:wp14="http://schemas.microsoft.com/office/word/2010/wordprocessingDrawing" xmlns:wp="http://schemas.openxmlformats.org/drawingml/2006/wordprocessingDrawing" xmlns:w10="urn:schemas-microsoft-com:office:word" xmlns:w="http://schemas.openxmlformats.org/wordprocessingml/2006/main" xmlns:w14="http://schemas.microsoft.com/office/word/2010/wordml" xmlns:w15="http://schemas.microsoft.com/office/word/2012/wordml" xmlns:w16cid="http://schemas.microsoft.com/office/word/2016/wordml/cid" xmlns:w16se="http://schemas.microsoft.com/office/word/2015/wordml/symex" xmlns:wpg="http://schemas.microsoft.com/office/word/2010/wordprocessingGroup" xmlns:wpi="http://schemas.microsoft.com/office/word/2010/wordprocessingInk" xmlns:wne="http://schemas.microsoft.com/office/word/2006/wordml" xmlns:wps="http://schemas.microsoft.com/office/word/2010/wordprocessingShape" mc:Ignorable="w14 w15 w16se w16cid wp14">
+<w:ftr xmlns:wpc="http://schemas.microsoft.com/office/word/2010/wordprocessingCanvas" xmlns:cx="http://schemas.microsoft.com/office/drawing/2014/chartex" xmlns:cx1="http://schemas.microsoft.com/office/drawing/2015/9/8/chartex" xmlns:cx2="http://schemas.microsoft.com/office/drawing/2015/10/21/chartex" xmlns:cx3="http://schemas.microsoft.com/office/drawing/2016/5/9/chartex" xmlns:cx4="http://schemas.microsoft.com/office/drawing/2016/5/10/chartex" xmlns:cx5="http://schemas.microsoft.com/office/drawing/2016/5/11/chartex" xmlns:cx6="http://schemas.microsoft.com/office/drawing/2016/5/12/chartex" xmlns:cx7="http://schemas.microsoft.com/office/drawing/2016/5/13/chartex" xmlns:cx8="http://schemas.microsoft.com/office/drawing/2016/5/14/chartex" xmlns:mc="http://schemas.openxmlformats.org/markup-compatibility/2006" xmlns:aink="http://schemas.microsoft.com/office/drawing/2016/ink" xmlns:am3d="http://schemas.microsoft.com/office/drawing/2017/model3d" xmlns:o="urn:schemas-microsoft-com:office:office" xmlns:r="http://schemas.openxmlformats.org/officeDocument/2006/relationships" xmlns:m="http://schemas.openxmlformats.org/officeDocument/2006/math" xmlns:v="urn:schemas-microsoft-com:vml" xmlns:wp14="http://schemas.microsoft.com/office/word/2010/wordprocessingDrawing" xmlns:wp="http://schemas.openxmlformats.org/drawingml/2006/wordprocessingDrawing" xmlns:w10="urn:schemas-microsoft-com:office:word" xmlns:w="http://schemas.openxmlformats.org/wordprocessingml/2006/main" xmlns:w14="http://schemas.microsoft.com/office/word/2010/wordml" xmlns:w15="http://schemas.microsoft.com/office/word/2012/wordml" xmlns:w16cex="http://schemas.microsoft.com/office/word/2018/wordml/cex" xmlns:w16cid="http://schemas.microsoft.com/office/word/2016/wordml/cid" xmlns:w16="http://schemas.microsoft.com/office/word/2018/wordml" xmlns:w16sdtdh="http://schemas.microsoft.com/office/word/2020/wordml/sdtdatahash" xmlns:w16se="http://schemas.microsoft.com/office/word/2015/wordml/symex" xmlns:wpg="http://schemas.microsoft.com/office/word/2010/wordprocessingGroup" xmlns:wpi="http://schemas.microsoft.com/office/word/2010/wordprocessingInk" xmlns:wne="http://schemas.microsoft.com/office/word/2006/wordml" xmlns:wps="http://schemas.microsoft.com/office/word/2010/wordprocessingShape" mc:Ignorable="w14 w15 w16se w16cid w16 w16cex w16sdtdh wp14">
   <w:sdt>
     <w:sdtPr>
       <w:rPr>
@@ -32750,7 +32757,7 @@
 </file>
 
 <file path=word/footnotes.xml><?xml version="1.0" encoding="utf-8"?>
-<w:footnotes xmlns:wpc="http://schemas.microsoft.com/office/word/2010/wordprocessingCanvas" xmlns:cx="http://schemas.microsoft.com/office/drawing/2014/chartex" xmlns:cx1="http://schemas.microsoft.com/office/drawing/2015/9/8/chartex" xmlns:cx2="http://schemas.microsoft.com/office/drawing/2015/10/21/chartex" xmlns:cx3="http://schemas.microsoft.com/office/drawing/2016/5/9/chartex" xmlns:cx4="http://schemas.microsoft.com/office/drawing/2016/5/10/chartex" xmlns:cx5="http://schemas.microsoft.com/office/drawing/2016/5/11/chartex" xmlns:cx6="http://schemas.microsoft.com/office/drawing/2016/5/12/chartex" xmlns:cx7="http://schemas.microsoft.com/office/drawing/2016/5/13/chartex" xmlns:cx8="http://schemas.microsoft.com/office/drawing/2016/5/14/chartex" xmlns:mc="http://schemas.openxmlformats.org/markup-compatibility/2006" xmlns:aink="http://schemas.microsoft.com/office/drawing/2016/ink" xmlns:am3d="http://schemas.microsoft.com/office/drawing/2017/model3d" xmlns:o="urn:schemas-microsoft-com:office:office" xmlns:r="http://schemas.openxmlformats.org/officeDocument/2006/relationships" xmlns:m="http://schemas.openxmlformats.org/officeDocument/2006/math" xmlns:v="urn:schemas-microsoft-com:vml" xmlns:wp14="http://schemas.microsoft.com/office/word/2010/wordprocessingDrawing" xmlns:wp="http://schemas.openxmlformats.org/drawingml/2006/wordprocessingDrawing" xmlns:w10="urn:schemas-microsoft-com:office:word" xmlns:w="http://schemas.openxmlformats.org/wordprocessingml/2006/main" xmlns:w14="http://schemas.microsoft.com/office/word/2010/wordml" xmlns:w15="http://schemas.microsoft.com/office/word/2012/wordml" xmlns:w16cid="http://schemas.microsoft.com/office/word/2016/wordml/cid" xmlns:w16se="http://schemas.microsoft.com/office/word/2015/wordml/symex" xmlns:wpg="http://schemas.microsoft.com/office/word/2010/wordprocessingGroup" xmlns:wpi="http://schemas.microsoft.com/office/word/2010/wordprocessingInk" xmlns:wne="http://schemas.microsoft.com/office/word/2006/wordml" xmlns:wps="http://schemas.microsoft.com/office/word/2010/wordprocessingShape" mc:Ignorable="w14 w15 w16se w16cid wp14">
+<w:footnotes xmlns:wpc="http://schemas.microsoft.com/office/word/2010/wordprocessingCanvas" xmlns:cx="http://schemas.microsoft.com/office/drawing/2014/chartex" xmlns:cx1="http://schemas.microsoft.com/office/drawing/2015/9/8/chartex" xmlns:cx2="http://schemas.microsoft.com/office/drawing/2015/10/21/chartex" xmlns:cx3="http://schemas.microsoft.com/office/drawing/2016/5/9/chartex" xmlns:cx4="http://schemas.microsoft.com/office/drawing/2016/5/10/chartex" xmlns:cx5="http://schemas.microsoft.com/office/drawing/2016/5/11/chartex" xmlns:cx6="http://schemas.microsoft.com/office/drawing/2016/5/12/chartex" xmlns:cx7="http://schemas.microsoft.com/office/drawing/2016/5/13/chartex" xmlns:cx8="http://schemas.microsoft.com/office/drawing/2016/5/14/chartex" xmlns:mc="http://schemas.openxmlformats.org/markup-compatibility/2006" xmlns:aink="http://schemas.microsoft.com/office/drawing/2016/ink" xmlns:am3d="http://schemas.microsoft.com/office/drawing/2017/model3d" xmlns:o="urn:schemas-microsoft-com:office:office" xmlns:r="http://schemas.openxmlformats.org/officeDocument/2006/relationships" xmlns:m="http://schemas.openxmlformats.org/officeDocument/2006/math" xmlns:v="urn:schemas-microsoft-com:vml" xmlns:wp14="http://schemas.microsoft.com/office/word/2010/wordprocessingDrawing" xmlns:wp="http://schemas.openxmlformats.org/drawingml/2006/wordprocessingDrawing" xmlns:w10="urn:schemas-microsoft-com:office:word" xmlns:w="http://schemas.openxmlformats.org/wordprocessingml/2006/main" xmlns:w14="http://schemas.microsoft.com/office/word/2010/wordml" xmlns:w15="http://schemas.microsoft.com/office/word/2012/wordml" xmlns:w16cex="http://schemas.microsoft.com/office/word/2018/wordml/cex" xmlns:w16cid="http://schemas.microsoft.com/office/word/2016/wordml/cid" xmlns:w16="http://schemas.microsoft.com/office/word/2018/wordml" xmlns:w16sdtdh="http://schemas.microsoft.com/office/word/2020/wordml/sdtdatahash" xmlns:w16se="http://schemas.microsoft.com/office/word/2015/wordml/symex" xmlns:wpg="http://schemas.microsoft.com/office/word/2010/wordprocessingGroup" xmlns:wpi="http://schemas.microsoft.com/office/word/2010/wordprocessingInk" xmlns:wne="http://schemas.microsoft.com/office/word/2006/wordml" xmlns:wps="http://schemas.microsoft.com/office/word/2010/wordprocessingShape" mc:Ignorable="w14 w15 w16se w16cid w16 w16cex w16sdtdh wp14">
   <w:footnote w:type="separator" w:id="-1">
     <w:p>
       <w:pPr>
@@ -32775,7 +32782,7 @@
 </file>
 
 <file path=word/header1.xml><?xml version="1.0" encoding="utf-8"?>
-<w:hdr xmlns:wpc="http://schemas.microsoft.com/office/word/2010/wordprocessingCanvas" xmlns:cx="http://schemas.microsoft.com/office/drawing/2014/chartex" xmlns:cx1="http://schemas.microsoft.com/office/drawing/2015/9/8/chartex" xmlns:cx2="http://schemas.microsoft.com/office/drawing/2015/10/21/chartex" xmlns:cx3="http://schemas.microsoft.com/office/drawing/2016/5/9/chartex" xmlns:cx4="http://schemas.microsoft.com/office/drawing/2016/5/10/chartex" xmlns:cx5="http://schemas.microsoft.com/office/drawing/2016/5/11/chartex" xmlns:cx6="http://schemas.microsoft.com/office/drawing/2016/5/12/chartex" xmlns:cx7="http://schemas.microsoft.com/office/drawing/2016/5/13/chartex" xmlns:cx8="http://schemas.microsoft.com/office/drawing/2016/5/14/chartex" xmlns:mc="http://schemas.openxmlformats.org/markup-compatibility/2006" xmlns:aink="http://schemas.microsoft.com/office/drawing/2016/ink" xmlns:am3d="http://schemas.microsoft.com/office/drawing/2017/model3d" xmlns:o="urn:schemas-microsoft-com:office:office" xmlns:r="http://schemas.openxmlformats.org/officeDocument/2006/relationships" xmlns:m="http://schemas.openxmlformats.org/officeDocument/2006/math" xmlns:v="urn:schemas-microsoft-com:vml" xmlns:wp14="http://schemas.microsoft.com/office/word/2010/wordprocessingDrawing" xmlns:wp="http://schemas.openxmlformats.org/drawingml/2006/wordprocessingDrawing" xmlns:w10="urn:schemas-microsoft-com:office:word" xmlns:w="http://schemas.openxmlformats.org/wordprocessingml/2006/main" xmlns:w14="http://schemas.microsoft.com/office/word/2010/wordml" xmlns:w15="http://schemas.microsoft.com/office/word/2012/wordml" xmlns:w16cid="http://schemas.microsoft.com/office/word/2016/wordml/cid" xmlns:w16se="http://schemas.microsoft.com/office/word/2015/wordml/symex" xmlns:wpg="http://schemas.microsoft.com/office/word/2010/wordprocessingGroup" xmlns:wpi="http://schemas.microsoft.com/office/word/2010/wordprocessingInk" xmlns:wne="http://schemas.microsoft.com/office/word/2006/wordml" xmlns:wps="http://schemas.microsoft.com/office/word/2010/wordprocessingShape" mc:Ignorable="w14 w15 w16se w16cid wp14">
+<w:hdr xmlns:wpc="http://schemas.microsoft.com/office/word/2010/wordprocessingCanvas" xmlns:cx="http://schemas.microsoft.com/office/drawing/2014/chartex" xmlns:cx1="http://schemas.microsoft.com/office/drawing/2015/9/8/chartex" xmlns:cx2="http://schemas.microsoft.com/office/drawing/2015/10/21/chartex" xmlns:cx3="http://schemas.microsoft.com/office/drawing/2016/5/9/chartex" xmlns:cx4="http://schemas.microsoft.com/office/drawing/2016/5/10/chartex" xmlns:cx5="http://schemas.microsoft.com/office/drawing/2016/5/11/chartex" xmlns:cx6="http://schemas.microsoft.com/office/drawing/2016/5/12/chartex" xmlns:cx7="http://schemas.microsoft.com/office/drawing/2016/5/13/chartex" xmlns:cx8="http://schemas.microsoft.com/office/drawing/2016/5/14/chartex" xmlns:mc="http://schemas.openxmlformats.org/markup-compatibility/2006" xmlns:aink="http://schemas.microsoft.com/office/drawing/2016/ink" xmlns:am3d="http://schemas.microsoft.com/office/drawing/2017/model3d" xmlns:o="urn:schemas-microsoft-com:office:office" xmlns:r="http://schemas.openxmlformats.org/officeDocument/2006/relationships" xmlns:m="http://schemas.openxmlformats.org/officeDocument/2006/math" xmlns:v="urn:schemas-microsoft-com:vml" xmlns:wp14="http://schemas.microsoft.com/office/word/2010/wordprocessingDrawing" xmlns:wp="http://schemas.openxmlformats.org/drawingml/2006/wordprocessingDrawing" xmlns:w10="urn:schemas-microsoft-com:office:word" xmlns:w="http://schemas.openxmlformats.org/wordprocessingml/2006/main" xmlns:w14="http://schemas.microsoft.com/office/word/2010/wordml" xmlns:w15="http://schemas.microsoft.com/office/word/2012/wordml" xmlns:w16cex="http://schemas.microsoft.com/office/word/2018/wordml/cex" xmlns:w16cid="http://schemas.microsoft.com/office/word/2016/wordml/cid" xmlns:w16="http://schemas.microsoft.com/office/word/2018/wordml" xmlns:w16sdtdh="http://schemas.microsoft.com/office/word/2020/wordml/sdtdatahash" xmlns:w16se="http://schemas.microsoft.com/office/word/2015/wordml/symex" xmlns:wpg="http://schemas.microsoft.com/office/word/2010/wordprocessingGroup" xmlns:wpi="http://schemas.microsoft.com/office/word/2010/wordprocessingInk" xmlns:wne="http://schemas.microsoft.com/office/word/2006/wordml" xmlns:wps="http://schemas.microsoft.com/office/word/2010/wordprocessingShape" mc:Ignorable="w14 w15 w16se w16cid w16 w16cex w16sdtdh wp14">
   <w:p>
     <w:pPr>
       <w:pStyle w:val="Header"/>
@@ -32882,7 +32889,7 @@
 </file>
 
 <file path=word/numbering.xml><?xml version="1.0" encoding="utf-8"?>
-<w:numbering xmlns:wpc="http://schemas.microsoft.com/office/word/2010/wordprocessingCanvas" xmlns:cx="http://schemas.microsoft.com/office/drawing/2014/chartex" xmlns:cx1="http://schemas.microsoft.com/office/drawing/2015/9/8/chartex" xmlns:cx2="http://schemas.microsoft.com/office/drawing/2015/10/21/chartex" xmlns:cx3="http://schemas.microsoft.com/office/drawing/2016/5/9/chartex" xmlns:cx4="http://schemas.microsoft.com/office/drawing/2016/5/10/chartex" xmlns:cx5="http://schemas.microsoft.com/office/drawing/2016/5/11/chartex" xmlns:cx6="http://schemas.microsoft.com/office/drawing/2016/5/12/chartex" xmlns:cx7="http://schemas.microsoft.com/office/drawing/2016/5/13/chartex" xmlns:cx8="http://schemas.microsoft.com/office/drawing/2016/5/14/chartex" xmlns:mc="http://schemas.openxmlformats.org/markup-compatibility/2006" xmlns:aink="http://schemas.microsoft.com/office/drawing/2016/ink" xmlns:am3d="http://schemas.microsoft.com/office/drawing/2017/model3d" xmlns:o="urn:schemas-microsoft-com:office:office" xmlns:r="http://schemas.openxmlformats.org/officeDocument/2006/relationships" xmlns:m="http://schemas.openxmlformats.org/officeDocument/2006/math" xmlns:v="urn:schemas-microsoft-com:vml" xmlns:wp14="http://schemas.microsoft.com/office/word/2010/wordprocessingDrawing" xmlns:wp="http://schemas.openxmlformats.org/drawingml/2006/wordprocessingDrawing" xmlns:w10="urn:schemas-microsoft-com:office:word" xmlns:w="http://schemas.openxmlformats.org/wordprocessingml/2006/main" xmlns:w14="http://schemas.microsoft.com/office/word/2010/wordml" xmlns:w15="http://schemas.microsoft.com/office/word/2012/wordml" xmlns:w16cid="http://schemas.microsoft.com/office/word/2016/wordml/cid" xmlns:w16se="http://schemas.microsoft.com/office/word/2015/wordml/symex" xmlns:wpg="http://schemas.microsoft.com/office/word/2010/wordprocessingGroup" xmlns:wpi="http://schemas.microsoft.com/office/word/2010/wordprocessingInk" xmlns:wne="http://schemas.microsoft.com/office/word/2006/wordml" xmlns:wps="http://schemas.microsoft.com/office/word/2010/wordprocessingShape" mc:Ignorable="w14 w15 w16se w16cid wp14">
+<w:numbering xmlns:wpc="http://schemas.microsoft.com/office/word/2010/wordprocessingCanvas" xmlns:cx="http://schemas.microsoft.com/office/drawing/2014/chartex" xmlns:cx1="http://schemas.microsoft.com/office/drawing/2015/9/8/chartex" xmlns:cx2="http://schemas.microsoft.com/office/drawing/2015/10/21/chartex" xmlns:cx3="http://schemas.microsoft.com/office/drawing/2016/5/9/chartex" xmlns:cx4="http://schemas.microsoft.com/office/drawing/2016/5/10/chartex" xmlns:cx5="http://schemas.microsoft.com/office/drawing/2016/5/11/chartex" xmlns:cx6="http://schemas.microsoft.com/office/drawing/2016/5/12/chartex" xmlns:cx7="http://schemas.microsoft.com/office/drawing/2016/5/13/chartex" xmlns:cx8="http://schemas.microsoft.com/office/drawing/2016/5/14/chartex" xmlns:mc="http://schemas.openxmlformats.org/markup-compatibility/2006" xmlns:aink="http://schemas.microsoft.com/office/drawing/2016/ink" xmlns:am3d="http://schemas.microsoft.com/office/drawing/2017/model3d" xmlns:o="urn:schemas-microsoft-com:office:office" xmlns:r="http://schemas.openxmlformats.org/officeDocument/2006/relationships" xmlns:m="http://schemas.openxmlformats.org/officeDocument/2006/math" xmlns:v="urn:schemas-microsoft-com:vml" xmlns:wp14="http://schemas.microsoft.com/office/word/2010/wordprocessingDrawing" xmlns:wp="http://schemas.openxmlformats.org/drawingml/2006/wordprocessingDrawing" xmlns:w10="urn:schemas-microsoft-com:office:word" xmlns:w="http://schemas.openxmlformats.org/wordprocessingml/2006/main" xmlns:w14="http://schemas.microsoft.com/office/word/2010/wordml" xmlns:w15="http://schemas.microsoft.com/office/word/2012/wordml" xmlns:w16cex="http://schemas.microsoft.com/office/word/2018/wordml/cex" xmlns:w16cid="http://schemas.microsoft.com/office/word/2016/wordml/cid" xmlns:w16="http://schemas.microsoft.com/office/word/2018/wordml" xmlns:w16sdtdh="http://schemas.microsoft.com/office/word/2020/wordml/sdtdatahash" xmlns:w16se="http://schemas.microsoft.com/office/word/2015/wordml/symex" xmlns:wpg="http://schemas.microsoft.com/office/word/2010/wordprocessingGroup" xmlns:wpi="http://schemas.microsoft.com/office/word/2010/wordprocessingInk" xmlns:wne="http://schemas.microsoft.com/office/word/2006/wordml" xmlns:wps="http://schemas.microsoft.com/office/word/2010/wordprocessingShape" mc:Ignorable="w14 w15 w16se w16cid w16 w16cex w16sdtdh wp14">
   <w:abstractNum w:abstractNumId="0" w15:restartNumberingAfterBreak="0">
     <w:nsid w:val="019B4C6F"/>
     <w:multiLevelType w:val="multilevel"/>
@@ -40661,7 +40668,7 @@
 </file>
 
 <file path=word/styles.xml><?xml version="1.0" encoding="utf-8"?>
-<w:styles xmlns:mc="http://schemas.openxmlformats.org/markup-compatibility/2006" xmlns:r="http://schemas.openxmlformats.org/officeDocument/2006/relationships" xmlns:w="http://schemas.openxmlformats.org/wordprocessingml/2006/main" xmlns:w14="http://schemas.microsoft.com/office/word/2010/wordml" xmlns:w15="http://schemas.microsoft.com/office/word/2012/wordml" xmlns:w16cid="http://schemas.microsoft.com/office/word/2016/wordml/cid" xmlns:w16se="http://schemas.microsoft.com/office/word/2015/wordml/symex" mc:Ignorable="w14 w15 w16se w16cid">
+<w:styles xmlns:mc="http://schemas.openxmlformats.org/markup-compatibility/2006" xmlns:r="http://schemas.openxmlformats.org/officeDocument/2006/relationships" xmlns:w="http://schemas.openxmlformats.org/wordprocessingml/2006/main" xmlns:w14="http://schemas.microsoft.com/office/word/2010/wordml" xmlns:w15="http://schemas.microsoft.com/office/word/2012/wordml" xmlns:w16cex="http://schemas.microsoft.com/office/word/2018/wordml/cex" xmlns:w16cid="http://schemas.microsoft.com/office/word/2016/wordml/cid" xmlns:w16="http://schemas.microsoft.com/office/word/2018/wordml" xmlns:w16sdtdh="http://schemas.microsoft.com/office/word/2020/wordml/sdtdatahash" xmlns:w16se="http://schemas.microsoft.com/office/word/2015/wordml/symex" mc:Ignorable="w14 w15 w16se w16cid w16 w16cex w16sdtdh">
   <w:docDefaults>
     <w:rPrDefault>
       <w:rPr>
@@ -40677,7 +40684,7 @@
       </w:pPr>
     </w:pPrDefault>
   </w:docDefaults>
-  <w:latentStyles w:defLockedState="0" w:defUIPriority="99" w:defSemiHidden="0" w:defUnhideWhenUsed="0" w:defQFormat="0" w:count="375">
+  <w:latentStyles w:defLockedState="0" w:defUIPriority="99" w:defSemiHidden="0" w:defUnhideWhenUsed="0" w:defQFormat="0" w:count="376">
     <w:lsdException w:name="Normal" w:uiPriority="0" w:qFormat="1"/>
     <w:lsdException w:name="heading 1" w:uiPriority="9" w:qFormat="1"/>
     <w:lsdException w:name="heading 2" w:semiHidden="1" w:uiPriority="9" w:unhideWhenUsed="1" w:qFormat="1"/>
@@ -40783,7 +40790,6 @@
     <w:lsdException w:name="HTML Sample" w:semiHidden="1" w:unhideWhenUsed="1"/>
     <w:lsdException w:name="HTML Typewriter" w:semiHidden="1" w:unhideWhenUsed="1"/>
     <w:lsdException w:name="HTML Variable" w:semiHidden="1" w:unhideWhenUsed="1"/>
-    <w:lsdException w:name="Normal Table" w:semiHidden="1" w:unhideWhenUsed="1"/>
     <w:lsdException w:name="annotation subject" w:semiHidden="1" w:unhideWhenUsed="1"/>
     <w:lsdException w:name="No List" w:semiHidden="1" w:unhideWhenUsed="1"/>
     <w:lsdException w:name="Outline List 1" w:semiHidden="1" w:unhideWhenUsed="1"/>
@@ -40830,10 +40836,8 @@
     <w:lsdException w:name="Table Subtle 2" w:semiHidden="1" w:unhideWhenUsed="1"/>
     <w:lsdException w:name="Table Web 1" w:semiHidden="1" w:unhideWhenUsed="1"/>
     <w:lsdException w:name="Table Web 2" w:semiHidden="1" w:unhideWhenUsed="1"/>
-    <w:lsdException w:name="Table Web 3" w:semiHidden="1" w:unhideWhenUsed="1"/>
     <w:lsdException w:name="Balloon Text" w:semiHidden="1" w:unhideWhenUsed="1"/>
     <w:lsdException w:name="Table Grid" w:uiPriority="39"/>
-    <w:lsdException w:name="Table Theme" w:semiHidden="1" w:unhideWhenUsed="1"/>
     <w:lsdException w:name="Placeholder Text" w:semiHidden="1"/>
     <w:lsdException w:name="No Spacing" w:uiPriority="1" w:qFormat="1"/>
     <w:lsdException w:name="Light Shading" w:uiPriority="60"/>
@@ -41053,6 +41057,7 @@
     <w:lsdException w:name="Smart Hyperlink" w:semiHidden="1" w:unhideWhenUsed="1"/>
     <w:lsdException w:name="Hashtag" w:semiHidden="1" w:unhideWhenUsed="1"/>
     <w:lsdException w:name="Unresolved Mention" w:semiHidden="1" w:unhideWhenUsed="1"/>
+    <w:lsdException w:name="Smart Link" w:semiHidden="1" w:unhideWhenUsed="1"/>
   </w:latentStyles>
   <w:style w:type="paragraph" w:default="1" w:styleId="Normal">
     <w:name w:val="Normal"/>
